--- a/HỌC HTML.docx
+++ b/HỌC HTML.docx
@@ -58,7 +58,7 @@
           <w:r>
             <w:fldChar w:fldCharType="separate"/>
           </w:r>
-          <w:hyperlink w:anchor="_Toc45111951" w:history="1">
+          <w:hyperlink w:anchor="_Toc45374682" w:history="1">
             <w:r>
               <w:rPr>
                 <w:rStyle w:val="Hyperlink"/>
@@ -105,7 +105,7 @@
                 <w:noProof/>
                 <w:webHidden/>
               </w:rPr>
-              <w:instrText xml:space="preserve"> PAGEREF _Toc45111951 \h </w:instrText>
+              <w:instrText xml:space="preserve"> PAGEREF _Toc45374682 \h </w:instrText>
             </w:r>
             <w:r>
               <w:rPr>
@@ -147,7 +147,7 @@
               <w:noProof/>
             </w:rPr>
           </w:pPr>
-          <w:hyperlink w:anchor="_Toc45111952" w:history="1">
+          <w:hyperlink w:anchor="_Toc45374683" w:history="1">
             <w:r>
               <w:rPr>
                 <w:rStyle w:val="Hyperlink"/>
@@ -201,7 +201,7 @@
                 <w:noProof/>
                 <w:webHidden/>
               </w:rPr>
-              <w:instrText xml:space="preserve"> PAGEREF _Toc45111952 \h </w:instrText>
+              <w:instrText xml:space="preserve"> PAGEREF _Toc45374683 \h </w:instrText>
             </w:r>
             <w:r>
               <w:rPr>
@@ -243,7 +243,7 @@
               <w:noProof/>
             </w:rPr>
           </w:pPr>
-          <w:hyperlink w:anchor="_Toc45111953" w:history="1">
+          <w:hyperlink w:anchor="_Toc45374684" w:history="1">
             <w:r>
               <w:rPr>
                 <w:rStyle w:val="Hyperlink"/>
@@ -287,7 +287,7 @@
                 <w:noProof/>
                 <w:webHidden/>
               </w:rPr>
-              <w:instrText xml:space="preserve"> PAGEREF _Toc45111953 \h </w:instrText>
+              <w:instrText xml:space="preserve"> PAGEREF _Toc45374684 \h </w:instrText>
             </w:r>
             <w:r>
               <w:rPr>
@@ -329,7 +329,7 @@
               <w:noProof/>
             </w:rPr>
           </w:pPr>
-          <w:hyperlink w:anchor="_Toc45111954" w:history="1">
+          <w:hyperlink w:anchor="_Toc45374685" w:history="1">
             <w:r>
               <w:rPr>
                 <w:rStyle w:val="Hyperlink"/>
@@ -373,7 +373,7 @@
                 <w:noProof/>
                 <w:webHidden/>
               </w:rPr>
-              <w:instrText xml:space="preserve"> PAGEREF _Toc45111954 \h </w:instrText>
+              <w:instrText xml:space="preserve"> PAGEREF _Toc45374685 \h </w:instrText>
             </w:r>
             <w:r>
               <w:rPr>
@@ -415,7 +415,7 @@
               <w:noProof/>
             </w:rPr>
           </w:pPr>
-          <w:hyperlink w:anchor="_Toc45111955" w:history="1">
+          <w:hyperlink w:anchor="_Toc45374686" w:history="1">
             <w:r>
               <w:rPr>
                 <w:rStyle w:val="Hyperlink"/>
@@ -459,7 +459,7 @@
                 <w:noProof/>
                 <w:webHidden/>
               </w:rPr>
-              <w:instrText xml:space="preserve"> PAGEREF _Toc45111955 \h </w:instrText>
+              <w:instrText xml:space="preserve"> PAGEREF _Toc45374686 \h </w:instrText>
             </w:r>
             <w:r>
               <w:rPr>
@@ -501,7 +501,7 @@
               <w:noProof/>
             </w:rPr>
           </w:pPr>
-          <w:hyperlink w:anchor="_Toc45111956" w:history="1">
+          <w:hyperlink w:anchor="_Toc45374687" w:history="1">
             <w:r>
               <w:rPr>
                 <w:rStyle w:val="Hyperlink"/>
@@ -548,7 +548,7 @@
                 <w:noProof/>
                 <w:webHidden/>
               </w:rPr>
-              <w:instrText xml:space="preserve"> PAGEREF _Toc45111956 \h </w:instrText>
+              <w:instrText xml:space="preserve"> PAGEREF _Toc45374687 \h </w:instrText>
             </w:r>
             <w:r>
               <w:rPr>
@@ -590,7 +590,7 @@
               <w:noProof/>
             </w:rPr>
           </w:pPr>
-          <w:hyperlink w:anchor="_Toc45111957" w:history="1">
+          <w:hyperlink w:anchor="_Toc45374688" w:history="1">
             <w:r>
               <w:rPr>
                 <w:rStyle w:val="Hyperlink"/>
@@ -644,7 +644,7 @@
                 <w:noProof/>
                 <w:webHidden/>
               </w:rPr>
-              <w:instrText xml:space="preserve"> PAGEREF _Toc45111957 \h </w:instrText>
+              <w:instrText xml:space="preserve"> PAGEREF _Toc45374688 \h </w:instrText>
             </w:r>
             <w:r>
               <w:rPr>
@@ -686,7 +686,7 @@
               <w:noProof/>
             </w:rPr>
           </w:pPr>
-          <w:hyperlink w:anchor="_Toc45111958" w:history="1">
+          <w:hyperlink w:anchor="_Toc45374689" w:history="1">
             <w:r>
               <w:rPr>
                 <w:rStyle w:val="Hyperlink"/>
@@ -730,7 +730,7 @@
                 <w:noProof/>
                 <w:webHidden/>
               </w:rPr>
-              <w:instrText xml:space="preserve"> PAGEREF _Toc45111958 \h </w:instrText>
+              <w:instrText xml:space="preserve"> PAGEREF _Toc45374689 \h </w:instrText>
             </w:r>
             <w:r>
               <w:rPr>
@@ -772,7 +772,7 @@
               <w:noProof/>
             </w:rPr>
           </w:pPr>
-          <w:hyperlink w:anchor="_Toc45111959" w:history="1">
+          <w:hyperlink w:anchor="_Toc45374690" w:history="1">
             <w:r>
               <w:rPr>
                 <w:rStyle w:val="Hyperlink"/>
@@ -816,7 +816,7 @@
                 <w:noProof/>
                 <w:webHidden/>
               </w:rPr>
-              <w:instrText xml:space="preserve"> PAGEREF _Toc45111959 \h </w:instrText>
+              <w:instrText xml:space="preserve"> PAGEREF _Toc45374690 \h </w:instrText>
             </w:r>
             <w:r>
               <w:rPr>
@@ -858,7 +858,7 @@
               <w:noProof/>
             </w:rPr>
           </w:pPr>
-          <w:hyperlink w:anchor="_Toc45111960" w:history="1">
+          <w:hyperlink w:anchor="_Toc45374691" w:history="1">
             <w:r>
               <w:rPr>
                 <w:rStyle w:val="Hyperlink"/>
@@ -901,7 +901,7 @@
                 <w:noProof/>
                 <w:webHidden/>
               </w:rPr>
-              <w:instrText xml:space="preserve"> PAGEREF _Toc45111960 \h </w:instrText>
+              <w:instrText xml:space="preserve"> PAGEREF _Toc45374691 \h </w:instrText>
             </w:r>
             <w:r>
               <w:rPr>
@@ -943,7 +943,7 @@
               <w:noProof/>
             </w:rPr>
           </w:pPr>
-          <w:hyperlink w:anchor="_Toc45111961" w:history="1">
+          <w:hyperlink w:anchor="_Toc45374692" w:history="1">
             <w:r>
               <w:rPr>
                 <w:rStyle w:val="Hyperlink"/>
@@ -986,7 +986,7 @@
                 <w:noProof/>
                 <w:webHidden/>
               </w:rPr>
-              <w:instrText xml:space="preserve"> PAGEREF _Toc45111961 \h </w:instrText>
+              <w:instrText xml:space="preserve"> PAGEREF _Toc45374692 \h </w:instrText>
             </w:r>
             <w:r>
               <w:rPr>
@@ -1028,7 +1028,7 @@
               <w:noProof/>
             </w:rPr>
           </w:pPr>
-          <w:hyperlink w:anchor="_Toc45111962" w:history="1">
+          <w:hyperlink w:anchor="_Toc45374693" w:history="1">
             <w:r>
               <w:rPr>
                 <w:rStyle w:val="Hyperlink"/>
@@ -1082,7 +1082,7 @@
                 <w:noProof/>
                 <w:webHidden/>
               </w:rPr>
-              <w:instrText xml:space="preserve"> PAGEREF _Toc45111962 \h </w:instrText>
+              <w:instrText xml:space="preserve"> PAGEREF _Toc45374693 \h </w:instrText>
             </w:r>
             <w:r>
               <w:rPr>
@@ -1124,7 +1124,7 @@
               <w:noProof/>
             </w:rPr>
           </w:pPr>
-          <w:hyperlink w:anchor="_Toc45111963" w:history="1">
+          <w:hyperlink w:anchor="_Toc45374694" w:history="1">
             <w:r>
               <w:rPr>
                 <w:rStyle w:val="Hyperlink"/>
@@ -1168,7 +1168,7 @@
                 <w:noProof/>
                 <w:webHidden/>
               </w:rPr>
-              <w:instrText xml:space="preserve"> PAGEREF _Toc45111963 \h </w:instrText>
+              <w:instrText xml:space="preserve"> PAGEREF _Toc45374694 \h </w:instrText>
             </w:r>
             <w:r>
               <w:rPr>
@@ -1210,7 +1210,7 @@
               <w:noProof/>
             </w:rPr>
           </w:pPr>
-          <w:hyperlink w:anchor="_Toc45111964" w:history="1">
+          <w:hyperlink w:anchor="_Toc45374695" w:history="1">
             <w:r>
               <w:rPr>
                 <w:rStyle w:val="Hyperlink"/>
@@ -1254,7 +1254,7 @@
                 <w:noProof/>
                 <w:webHidden/>
               </w:rPr>
-              <w:instrText xml:space="preserve"> PAGEREF _Toc45111964 \h </w:instrText>
+              <w:instrText xml:space="preserve"> PAGEREF _Toc45374695 \h </w:instrText>
             </w:r>
             <w:r>
               <w:rPr>
@@ -1296,7 +1296,7 @@
               <w:noProof/>
             </w:rPr>
           </w:pPr>
-          <w:hyperlink w:anchor="_Toc45111965" w:history="1">
+          <w:hyperlink w:anchor="_Toc45374696" w:history="1">
             <w:r>
               <w:rPr>
                 <w:rStyle w:val="Hyperlink"/>
@@ -1340,7 +1340,7 @@
                 <w:noProof/>
                 <w:webHidden/>
               </w:rPr>
-              <w:instrText xml:space="preserve"> PAGEREF _Toc45111965 \h </w:instrText>
+              <w:instrText xml:space="preserve"> PAGEREF _Toc45374696 \h </w:instrText>
             </w:r>
             <w:r>
               <w:rPr>
@@ -1382,7 +1382,7 @@
               <w:noProof/>
             </w:rPr>
           </w:pPr>
-          <w:hyperlink w:anchor="_Toc45111966" w:history="1">
+          <w:hyperlink w:anchor="_Toc45374697" w:history="1">
             <w:r>
               <w:rPr>
                 <w:rStyle w:val="Hyperlink"/>
@@ -1426,7 +1426,7 @@
                 <w:noProof/>
                 <w:webHidden/>
               </w:rPr>
-              <w:instrText xml:space="preserve"> PAGEREF _Toc45111966 \h </w:instrText>
+              <w:instrText xml:space="preserve"> PAGEREF _Toc45374697 \h </w:instrText>
             </w:r>
             <w:r>
               <w:rPr>
@@ -1468,7 +1468,7 @@
               <w:noProof/>
             </w:rPr>
           </w:pPr>
-          <w:hyperlink w:anchor="_Toc45111967" w:history="1">
+          <w:hyperlink w:anchor="_Toc45374698" w:history="1">
             <w:r>
               <w:rPr>
                 <w:rStyle w:val="Hyperlink"/>
@@ -1512,7 +1512,7 @@
                 <w:noProof/>
                 <w:webHidden/>
               </w:rPr>
-              <w:instrText xml:space="preserve"> PAGEREF _Toc45111967 \h </w:instrText>
+              <w:instrText xml:space="preserve"> PAGEREF _Toc45374698 \h </w:instrText>
             </w:r>
             <w:r>
               <w:rPr>
@@ -1554,7 +1554,7 @@
               <w:noProof/>
             </w:rPr>
           </w:pPr>
-          <w:hyperlink w:anchor="_Toc45111968" w:history="1">
+          <w:hyperlink w:anchor="_Toc45374699" w:history="1">
             <w:r>
               <w:rPr>
                 <w:rStyle w:val="Hyperlink"/>
@@ -1598,7 +1598,7 @@
                 <w:noProof/>
                 <w:webHidden/>
               </w:rPr>
-              <w:instrText xml:space="preserve"> PAGEREF _Toc45111968 \h </w:instrText>
+              <w:instrText xml:space="preserve"> PAGEREF _Toc45374699 \h </w:instrText>
             </w:r>
             <w:r>
               <w:rPr>
@@ -1640,7 +1640,7 @@
               <w:noProof/>
             </w:rPr>
           </w:pPr>
-          <w:hyperlink w:anchor="_Toc45111969" w:history="1">
+          <w:hyperlink w:anchor="_Toc45374700" w:history="1">
             <w:r>
               <w:rPr>
                 <w:rStyle w:val="Hyperlink"/>
@@ -1684,7 +1684,7 @@
                 <w:noProof/>
                 <w:webHidden/>
               </w:rPr>
-              <w:instrText xml:space="preserve"> PAGEREF _Toc45111969 \h </w:instrText>
+              <w:instrText xml:space="preserve"> PAGEREF _Toc45374700 \h </w:instrText>
             </w:r>
             <w:r>
               <w:rPr>
@@ -1726,7 +1726,7 @@
               <w:noProof/>
             </w:rPr>
           </w:pPr>
-          <w:hyperlink w:anchor="_Toc45111970" w:history="1">
+          <w:hyperlink w:anchor="_Toc45374701" w:history="1">
             <w:r>
               <w:rPr>
                 <w:rStyle w:val="Hyperlink"/>
@@ -1770,7 +1770,7 @@
                 <w:noProof/>
                 <w:webHidden/>
               </w:rPr>
-              <w:instrText xml:space="preserve"> PAGEREF _Toc45111970 \h </w:instrText>
+              <w:instrText xml:space="preserve"> PAGEREF _Toc45374701 \h </w:instrText>
             </w:r>
             <w:r>
               <w:rPr>
@@ -1812,7 +1812,7 @@
               <w:noProof/>
             </w:rPr>
           </w:pPr>
-          <w:hyperlink w:anchor="_Toc45111971" w:history="1">
+          <w:hyperlink w:anchor="_Toc45374702" w:history="1">
             <w:r>
               <w:rPr>
                 <w:rStyle w:val="Hyperlink"/>
@@ -1856,7 +1856,7 @@
                 <w:noProof/>
                 <w:webHidden/>
               </w:rPr>
-              <w:instrText xml:space="preserve"> PAGEREF _Toc45111971 \h </w:instrText>
+              <w:instrText xml:space="preserve"> PAGEREF _Toc45374702 \h </w:instrText>
             </w:r>
             <w:r>
               <w:rPr>
@@ -1898,7 +1898,7 @@
               <w:noProof/>
             </w:rPr>
           </w:pPr>
-          <w:hyperlink w:anchor="_Toc45111972" w:history="1">
+          <w:hyperlink w:anchor="_Toc45374703" w:history="1">
             <w:r>
               <w:rPr>
                 <w:rStyle w:val="Hyperlink"/>
@@ -1942,7 +1942,7 @@
                 <w:noProof/>
                 <w:webHidden/>
               </w:rPr>
-              <w:instrText xml:space="preserve"> PAGEREF _Toc45111972 \h </w:instrText>
+              <w:instrText xml:space="preserve"> PAGEREF _Toc45374703 \h </w:instrText>
             </w:r>
             <w:r>
               <w:rPr>
@@ -1984,7 +1984,7 @@
               <w:noProof/>
             </w:rPr>
           </w:pPr>
-          <w:hyperlink w:anchor="_Toc45111973" w:history="1">
+          <w:hyperlink w:anchor="_Toc45374704" w:history="1">
             <w:r>
               <w:rPr>
                 <w:rStyle w:val="Hyperlink"/>
@@ -2028,7 +2028,7 @@
                 <w:noProof/>
                 <w:webHidden/>
               </w:rPr>
-              <w:instrText xml:space="preserve"> PAGEREF _Toc45111973 \h </w:instrText>
+              <w:instrText xml:space="preserve"> PAGEREF _Toc45374704 \h </w:instrText>
             </w:r>
             <w:r>
               <w:rPr>
@@ -2070,7 +2070,7 @@
               <w:noProof/>
             </w:rPr>
           </w:pPr>
-          <w:hyperlink w:anchor="_Toc45111974" w:history="1">
+          <w:hyperlink w:anchor="_Toc45374705" w:history="1">
             <w:r>
               <w:rPr>
                 <w:rStyle w:val="Hyperlink"/>
@@ -2114,7 +2114,7 @@
                 <w:noProof/>
                 <w:webHidden/>
               </w:rPr>
-              <w:instrText xml:space="preserve"> PAGEREF _Toc45111974 \h </w:instrText>
+              <w:instrText xml:space="preserve"> PAGEREF _Toc45374705 \h </w:instrText>
             </w:r>
             <w:r>
               <w:rPr>
@@ -2156,7 +2156,7 @@
               <w:noProof/>
             </w:rPr>
           </w:pPr>
-          <w:hyperlink w:anchor="_Toc45111975" w:history="1">
+          <w:hyperlink w:anchor="_Toc45374706" w:history="1">
             <w:r>
               <w:rPr>
                 <w:rStyle w:val="Hyperlink"/>
@@ -2200,7 +2200,7 @@
                 <w:noProof/>
                 <w:webHidden/>
               </w:rPr>
-              <w:instrText xml:space="preserve"> PAGEREF _Toc45111975 \h </w:instrText>
+              <w:instrText xml:space="preserve"> PAGEREF _Toc45374706 \h </w:instrText>
             </w:r>
             <w:r>
               <w:rPr>
@@ -2242,7 +2242,7 @@
               <w:noProof/>
             </w:rPr>
           </w:pPr>
-          <w:hyperlink w:anchor="_Toc45111976" w:history="1">
+          <w:hyperlink w:anchor="_Toc45374707" w:history="1">
             <w:r>
               <w:rPr>
                 <w:rStyle w:val="Hyperlink"/>
@@ -2286,7 +2286,7 @@
                 <w:noProof/>
                 <w:webHidden/>
               </w:rPr>
-              <w:instrText xml:space="preserve"> PAGEREF _Toc45111976 \h </w:instrText>
+              <w:instrText xml:space="preserve"> PAGEREF _Toc45374707 \h </w:instrText>
             </w:r>
             <w:r>
               <w:rPr>
@@ -2328,7 +2328,7 @@
               <w:noProof/>
             </w:rPr>
           </w:pPr>
-          <w:hyperlink w:anchor="_Toc45111977" w:history="1">
+          <w:hyperlink w:anchor="_Toc45374708" w:history="1">
             <w:r>
               <w:rPr>
                 <w:rStyle w:val="Hyperlink"/>
@@ -2372,7 +2372,7 @@
                 <w:noProof/>
                 <w:webHidden/>
               </w:rPr>
-              <w:instrText xml:space="preserve"> PAGEREF _Toc45111977 \h </w:instrText>
+              <w:instrText xml:space="preserve"> PAGEREF _Toc45374708 \h </w:instrText>
             </w:r>
             <w:r>
               <w:rPr>
@@ -2414,7 +2414,7 @@
               <w:noProof/>
             </w:rPr>
           </w:pPr>
-          <w:hyperlink w:anchor="_Toc45111978" w:history="1">
+          <w:hyperlink w:anchor="_Toc45374709" w:history="1">
             <w:r>
               <w:rPr>
                 <w:rStyle w:val="Hyperlink"/>
@@ -2458,7 +2458,7 @@
                 <w:noProof/>
                 <w:webHidden/>
               </w:rPr>
-              <w:instrText xml:space="preserve"> PAGEREF _Toc45111978 \h </w:instrText>
+              <w:instrText xml:space="preserve"> PAGEREF _Toc45374709 \h </w:instrText>
             </w:r>
             <w:r>
               <w:rPr>
@@ -2500,7 +2500,7 @@
               <w:noProof/>
             </w:rPr>
           </w:pPr>
-          <w:hyperlink w:anchor="_Toc45111979" w:history="1">
+          <w:hyperlink w:anchor="_Toc45374710" w:history="1">
             <w:r>
               <w:rPr>
                 <w:rStyle w:val="Hyperlink"/>
@@ -2544,7 +2544,7 @@
                 <w:noProof/>
                 <w:webHidden/>
               </w:rPr>
-              <w:instrText xml:space="preserve"> PAGEREF _Toc45111979 \h </w:instrText>
+              <w:instrText xml:space="preserve"> PAGEREF _Toc45374710 \h </w:instrText>
             </w:r>
             <w:r>
               <w:rPr>
@@ -2586,7 +2586,7 @@
               <w:noProof/>
             </w:rPr>
           </w:pPr>
-          <w:hyperlink w:anchor="_Toc45111980" w:history="1">
+          <w:hyperlink w:anchor="_Toc45374711" w:history="1">
             <w:r>
               <w:rPr>
                 <w:rStyle w:val="Hyperlink"/>
@@ -2630,7 +2630,7 @@
                 <w:noProof/>
                 <w:webHidden/>
               </w:rPr>
-              <w:instrText xml:space="preserve"> PAGEREF _Toc45111980 \h </w:instrText>
+              <w:instrText xml:space="preserve"> PAGEREF _Toc45374711 \h </w:instrText>
             </w:r>
             <w:r>
               <w:rPr>
@@ -2672,7 +2672,7 @@
               <w:noProof/>
             </w:rPr>
           </w:pPr>
-          <w:hyperlink w:anchor="_Toc45111981" w:history="1">
+          <w:hyperlink w:anchor="_Toc45374712" w:history="1">
             <w:r>
               <w:rPr>
                 <w:rStyle w:val="Hyperlink"/>
@@ -2719,7 +2719,7 @@
                 <w:noProof/>
                 <w:webHidden/>
               </w:rPr>
-              <w:instrText xml:space="preserve"> PAGEREF _Toc45111981 \h </w:instrText>
+              <w:instrText xml:space="preserve"> PAGEREF _Toc45374712 \h </w:instrText>
             </w:r>
             <w:r>
               <w:rPr>
@@ -2761,7 +2761,7 @@
               <w:noProof/>
             </w:rPr>
           </w:pPr>
-          <w:hyperlink w:anchor="_Toc45111982" w:history="1">
+          <w:hyperlink w:anchor="_Toc45374713" w:history="1">
             <w:r>
               <w:rPr>
                 <w:rStyle w:val="Hyperlink"/>
@@ -2808,7 +2808,7 @@
                 <w:noProof/>
                 <w:webHidden/>
               </w:rPr>
-              <w:instrText xml:space="preserve"> PAGEREF _Toc45111982 \h </w:instrText>
+              <w:instrText xml:space="preserve"> PAGEREF _Toc45374713 \h </w:instrText>
             </w:r>
             <w:r>
               <w:rPr>
@@ -2849,7 +2849,7 @@
               <w:noProof/>
             </w:rPr>
           </w:pPr>
-          <w:hyperlink w:anchor="_Toc45111983" w:history="1">
+          <w:hyperlink w:anchor="_Toc45374714" w:history="1">
             <w:r>
               <w:rPr>
                 <w:rStyle w:val="Hyperlink"/>
@@ -2879,7 +2879,7 @@
                 <w:noProof/>
                 <w:webHidden/>
               </w:rPr>
-              <w:instrText xml:space="preserve"> PAGEREF _Toc45111983 \h </w:instrText>
+              <w:instrText xml:space="preserve"> PAGEREF _Toc45374714 \h </w:instrText>
             </w:r>
             <w:r>
               <w:rPr>
@@ -2921,7 +2921,7 @@
               <w:noProof/>
             </w:rPr>
           </w:pPr>
-          <w:hyperlink w:anchor="_Toc45111984" w:history="1">
+          <w:hyperlink w:anchor="_Toc45374715" w:history="1">
             <w:r>
               <w:rPr>
                 <w:rStyle w:val="Hyperlink"/>
@@ -2968,7 +2968,7 @@
                 <w:noProof/>
                 <w:webHidden/>
               </w:rPr>
-              <w:instrText xml:space="preserve"> PAGEREF _Toc45111984 \h </w:instrText>
+              <w:instrText xml:space="preserve"> PAGEREF _Toc45374715 \h </w:instrText>
             </w:r>
             <w:r>
               <w:rPr>
@@ -3010,7 +3010,7 @@
               <w:noProof/>
             </w:rPr>
           </w:pPr>
-          <w:hyperlink w:anchor="_Toc45111985" w:history="1">
+          <w:hyperlink w:anchor="_Toc45374716" w:history="1">
             <w:r>
               <w:rPr>
                 <w:rStyle w:val="Hyperlink"/>
@@ -3057,7 +3057,7 @@
                 <w:noProof/>
                 <w:webHidden/>
               </w:rPr>
-              <w:instrText xml:space="preserve"> PAGEREF _Toc45111985 \h </w:instrText>
+              <w:instrText xml:space="preserve"> PAGEREF _Toc45374716 \h </w:instrText>
             </w:r>
             <w:r>
               <w:rPr>
@@ -3099,7 +3099,7 @@
               <w:noProof/>
             </w:rPr>
           </w:pPr>
-          <w:hyperlink w:anchor="_Toc45111986" w:history="1">
+          <w:hyperlink w:anchor="_Toc45374717" w:history="1">
             <w:r>
               <w:rPr>
                 <w:rStyle w:val="Hyperlink"/>
@@ -3146,7 +3146,7 @@
                 <w:noProof/>
                 <w:webHidden/>
               </w:rPr>
-              <w:instrText xml:space="preserve"> PAGEREF _Toc45111986 \h </w:instrText>
+              <w:instrText xml:space="preserve"> PAGEREF _Toc45374717 \h </w:instrText>
             </w:r>
             <w:r>
               <w:rPr>
@@ -3188,7 +3188,7 @@
               <w:noProof/>
             </w:rPr>
           </w:pPr>
-          <w:hyperlink w:anchor="_Toc45111987" w:history="1">
+          <w:hyperlink w:anchor="_Toc45374718" w:history="1">
             <w:r>
               <w:rPr>
                 <w:rStyle w:val="Hyperlink"/>
@@ -3232,7 +3232,7 @@
                 <w:noProof/>
                 <w:webHidden/>
               </w:rPr>
-              <w:instrText xml:space="preserve"> PAGEREF _Toc45111987 \h </w:instrText>
+              <w:instrText xml:space="preserve"> PAGEREF _Toc45374718 \h </w:instrText>
             </w:r>
             <w:r>
               <w:rPr>
@@ -3274,7 +3274,7 @@
               <w:noProof/>
             </w:rPr>
           </w:pPr>
-          <w:hyperlink w:anchor="_Toc45111988" w:history="1">
+          <w:hyperlink w:anchor="_Toc45374719" w:history="1">
             <w:r>
               <w:rPr>
                 <w:rStyle w:val="Hyperlink"/>
@@ -3318,7 +3318,7 @@
                 <w:noProof/>
                 <w:webHidden/>
               </w:rPr>
-              <w:instrText xml:space="preserve"> PAGEREF _Toc45111988 \h </w:instrText>
+              <w:instrText xml:space="preserve"> PAGEREF _Toc45374719 \h </w:instrText>
             </w:r>
             <w:r>
               <w:rPr>
@@ -3339,6 +3339,436 @@
                 <w:webHidden/>
               </w:rPr>
               <w:t>24</w:t>
+            </w:r>
+            <w:r>
+              <w:rPr>
+                <w:noProof/>
+                <w:webHidden/>
+              </w:rPr>
+              <w:fldChar w:fldCharType="end"/>
+            </w:r>
+          </w:hyperlink>
+        </w:p>
+        <w:p>
+          <w:pPr>
+            <w:pStyle w:val="TOC2"/>
+            <w:tabs>
+              <w:tab w:val="left" w:pos="660"/>
+              <w:tab w:val="right" w:leader="dot" w:pos="9465"/>
+            </w:tabs>
+            <w:rPr>
+              <w:noProof/>
+            </w:rPr>
+          </w:pPr>
+          <w:hyperlink w:anchor="_Toc45374720" w:history="1">
+            <w:r>
+              <w:rPr>
+                <w:rStyle w:val="Hyperlink"/>
+                <w:rFonts w:ascii="Wingdings" w:hAnsi="Wingdings" w:cs="Courier New"/>
+                <w:noProof/>
+                <w:highlight w:val="yellow"/>
+              </w:rPr>
+              <w:t></w:t>
+            </w:r>
+            <w:r>
+              <w:rPr>
+                <w:noProof/>
+              </w:rPr>
+              <w:tab/>
+            </w:r>
+            <w:r>
+              <w:rPr>
+                <w:rStyle w:val="Hyperlink"/>
+                <w:rFonts w:ascii="Courier New" w:hAnsi="Courier New" w:cs="Courier New"/>
+                <w:noProof/>
+                <w:highlight w:val="yellow"/>
+              </w:rPr>
+              <w:t>Basic CSS: Use Abbreviated Hex Code</w:t>
+            </w:r>
+            <w:r>
+              <w:rPr>
+                <w:noProof/>
+                <w:webHidden/>
+              </w:rPr>
+              <w:tab/>
+            </w:r>
+            <w:r>
+              <w:rPr>
+                <w:noProof/>
+                <w:webHidden/>
+              </w:rPr>
+              <w:fldChar w:fldCharType="begin"/>
+            </w:r>
+            <w:r>
+              <w:rPr>
+                <w:noProof/>
+                <w:webHidden/>
+              </w:rPr>
+              <w:instrText xml:space="preserve"> PAGEREF _Toc45374720 \h </w:instrText>
+            </w:r>
+            <w:r>
+              <w:rPr>
+                <w:noProof/>
+                <w:webHidden/>
+              </w:rPr>
+            </w:r>
+            <w:r>
+              <w:rPr>
+                <w:noProof/>
+                <w:webHidden/>
+              </w:rPr>
+              <w:fldChar w:fldCharType="separate"/>
+            </w:r>
+            <w:r>
+              <w:rPr>
+                <w:noProof/>
+                <w:webHidden/>
+              </w:rPr>
+              <w:t>25</w:t>
+            </w:r>
+            <w:r>
+              <w:rPr>
+                <w:noProof/>
+                <w:webHidden/>
+              </w:rPr>
+              <w:fldChar w:fldCharType="end"/>
+            </w:r>
+          </w:hyperlink>
+        </w:p>
+        <w:p>
+          <w:pPr>
+            <w:pStyle w:val="TOC2"/>
+            <w:tabs>
+              <w:tab w:val="left" w:pos="660"/>
+              <w:tab w:val="right" w:leader="dot" w:pos="9465"/>
+            </w:tabs>
+            <w:rPr>
+              <w:noProof/>
+            </w:rPr>
+          </w:pPr>
+          <w:hyperlink w:anchor="_Toc45374721" w:history="1">
+            <w:r>
+              <w:rPr>
+                <w:rStyle w:val="Hyperlink"/>
+                <w:rFonts w:ascii="Wingdings" w:hAnsi="Wingdings" w:cs="Courier New"/>
+                <w:noProof/>
+                <w:highlight w:val="yellow"/>
+              </w:rPr>
+              <w:t></w:t>
+            </w:r>
+            <w:r>
+              <w:rPr>
+                <w:noProof/>
+              </w:rPr>
+              <w:tab/>
+            </w:r>
+            <w:r>
+              <w:rPr>
+                <w:rStyle w:val="Hyperlink"/>
+                <w:rFonts w:ascii="Courier New" w:hAnsi="Courier New" w:cs="Courier New"/>
+                <w:noProof/>
+                <w:highlight w:val="yellow"/>
+              </w:rPr>
+              <w:t>Basic CSS: Use RGB values to Color Elements</w:t>
+            </w:r>
+            <w:r>
+              <w:rPr>
+                <w:noProof/>
+                <w:webHidden/>
+              </w:rPr>
+              <w:tab/>
+            </w:r>
+            <w:r>
+              <w:rPr>
+                <w:noProof/>
+                <w:webHidden/>
+              </w:rPr>
+              <w:fldChar w:fldCharType="begin"/>
+            </w:r>
+            <w:r>
+              <w:rPr>
+                <w:noProof/>
+                <w:webHidden/>
+              </w:rPr>
+              <w:instrText xml:space="preserve"> PAGEREF _Toc45374721 \h </w:instrText>
+            </w:r>
+            <w:r>
+              <w:rPr>
+                <w:noProof/>
+                <w:webHidden/>
+              </w:rPr>
+            </w:r>
+            <w:r>
+              <w:rPr>
+                <w:noProof/>
+                <w:webHidden/>
+              </w:rPr>
+              <w:fldChar w:fldCharType="separate"/>
+            </w:r>
+            <w:r>
+              <w:rPr>
+                <w:noProof/>
+                <w:webHidden/>
+              </w:rPr>
+              <w:t>25</w:t>
+            </w:r>
+            <w:r>
+              <w:rPr>
+                <w:noProof/>
+                <w:webHidden/>
+              </w:rPr>
+              <w:fldChar w:fldCharType="end"/>
+            </w:r>
+          </w:hyperlink>
+        </w:p>
+        <w:p>
+          <w:pPr>
+            <w:pStyle w:val="TOC2"/>
+            <w:tabs>
+              <w:tab w:val="left" w:pos="660"/>
+              <w:tab w:val="right" w:leader="dot" w:pos="9465"/>
+            </w:tabs>
+            <w:rPr>
+              <w:noProof/>
+            </w:rPr>
+          </w:pPr>
+          <w:hyperlink w:anchor="_Toc45374722" w:history="1">
+            <w:r>
+              <w:rPr>
+                <w:rStyle w:val="Hyperlink"/>
+                <w:rFonts w:ascii="Wingdings" w:hAnsi="Wingdings" w:cs="Courier New"/>
+                <w:noProof/>
+                <w:highlight w:val="yellow"/>
+              </w:rPr>
+              <w:t></w:t>
+            </w:r>
+            <w:r>
+              <w:rPr>
+                <w:noProof/>
+              </w:rPr>
+              <w:tab/>
+            </w:r>
+            <w:r>
+              <w:rPr>
+                <w:rStyle w:val="Hyperlink"/>
+                <w:rFonts w:ascii="Courier New" w:hAnsi="Courier New" w:cs="Courier New"/>
+                <w:noProof/>
+                <w:highlight w:val="yellow"/>
+              </w:rPr>
+              <w:t>Basic CSS: Use RGB to Mix Colors</w:t>
+            </w:r>
+            <w:r>
+              <w:rPr>
+                <w:noProof/>
+                <w:webHidden/>
+              </w:rPr>
+              <w:tab/>
+            </w:r>
+            <w:r>
+              <w:rPr>
+                <w:noProof/>
+                <w:webHidden/>
+              </w:rPr>
+              <w:fldChar w:fldCharType="begin"/>
+            </w:r>
+            <w:r>
+              <w:rPr>
+                <w:noProof/>
+                <w:webHidden/>
+              </w:rPr>
+              <w:instrText xml:space="preserve"> PAGEREF _Toc45374722 \h </w:instrText>
+            </w:r>
+            <w:r>
+              <w:rPr>
+                <w:noProof/>
+                <w:webHidden/>
+              </w:rPr>
+            </w:r>
+            <w:r>
+              <w:rPr>
+                <w:noProof/>
+                <w:webHidden/>
+              </w:rPr>
+              <w:fldChar w:fldCharType="separate"/>
+            </w:r>
+            <w:r>
+              <w:rPr>
+                <w:noProof/>
+                <w:webHidden/>
+              </w:rPr>
+              <w:t>25</w:t>
+            </w:r>
+            <w:r>
+              <w:rPr>
+                <w:noProof/>
+                <w:webHidden/>
+              </w:rPr>
+              <w:fldChar w:fldCharType="end"/>
+            </w:r>
+          </w:hyperlink>
+        </w:p>
+        <w:p>
+          <w:pPr>
+            <w:pStyle w:val="TOC2"/>
+            <w:tabs>
+              <w:tab w:val="left" w:pos="660"/>
+              <w:tab w:val="right" w:leader="dot" w:pos="9465"/>
+            </w:tabs>
+            <w:rPr>
+              <w:noProof/>
+            </w:rPr>
+          </w:pPr>
+          <w:hyperlink w:anchor="_Toc45374723" w:history="1">
+            <w:r>
+              <w:rPr>
+                <w:rStyle w:val="Hyperlink"/>
+                <w:rFonts w:ascii="Wingdings" w:hAnsi="Wingdings" w:cs="Courier New"/>
+                <w:noProof/>
+                <w:highlight w:val="yellow"/>
+              </w:rPr>
+              <w:t></w:t>
+            </w:r>
+            <w:r>
+              <w:rPr>
+                <w:noProof/>
+              </w:rPr>
+              <w:tab/>
+            </w:r>
+            <w:r>
+              <w:rPr>
+                <w:rStyle w:val="Hyperlink"/>
+                <w:rFonts w:ascii="Courier New" w:hAnsi="Courier New" w:cs="Courier New"/>
+                <w:noProof/>
+                <w:highlight w:val="yellow"/>
+              </w:rPr>
+              <w:t>Basic CSS: Use CSS Variables to change several elements at once</w:t>
+            </w:r>
+            <w:r>
+              <w:rPr>
+                <w:noProof/>
+                <w:webHidden/>
+              </w:rPr>
+              <w:tab/>
+            </w:r>
+            <w:r>
+              <w:rPr>
+                <w:noProof/>
+                <w:webHidden/>
+              </w:rPr>
+              <w:fldChar w:fldCharType="begin"/>
+            </w:r>
+            <w:r>
+              <w:rPr>
+                <w:noProof/>
+                <w:webHidden/>
+              </w:rPr>
+              <w:instrText xml:space="preserve"> PAGEREF _Toc45374723 \h </w:instrText>
+            </w:r>
+            <w:r>
+              <w:rPr>
+                <w:noProof/>
+                <w:webHidden/>
+              </w:rPr>
+            </w:r>
+            <w:r>
+              <w:rPr>
+                <w:noProof/>
+                <w:webHidden/>
+              </w:rPr>
+              <w:fldChar w:fldCharType="separate"/>
+            </w:r>
+            <w:r>
+              <w:rPr>
+                <w:noProof/>
+                <w:webHidden/>
+              </w:rPr>
+              <w:t>26</w:t>
+            </w:r>
+            <w:r>
+              <w:rPr>
+                <w:noProof/>
+                <w:webHidden/>
+              </w:rPr>
+              <w:fldChar w:fldCharType="end"/>
+            </w:r>
+          </w:hyperlink>
+        </w:p>
+        <w:p>
+          <w:pPr>
+            <w:pStyle w:val="TOC2"/>
+            <w:tabs>
+              <w:tab w:val="left" w:pos="660"/>
+              <w:tab w:val="right" w:leader="dot" w:pos="9465"/>
+            </w:tabs>
+            <w:rPr>
+              <w:noProof/>
+            </w:rPr>
+          </w:pPr>
+          <w:hyperlink w:anchor="_Toc45374724" w:history="1">
+            <w:r>
+              <w:rPr>
+                <w:rStyle w:val="Hyperlink"/>
+                <w:rFonts w:ascii="Wingdings" w:hAnsi="Wingdings" w:cs="Courier New"/>
+                <w:noProof/>
+                <w:highlight w:val="yellow"/>
+              </w:rPr>
+              <w:t></w:t>
+            </w:r>
+            <w:r>
+              <w:rPr>
+                <w:noProof/>
+              </w:rPr>
+              <w:tab/>
+            </w:r>
+            <w:r>
+              <w:rPr>
+                <w:rStyle w:val="Hyperlink"/>
+                <w:rFonts w:ascii="Courier New" w:hAnsi="Courier New" w:cs="Courier New"/>
+                <w:noProof/>
+                <w:highlight w:val="yellow"/>
+              </w:rPr>
+              <w:t>Basic CSS: Use a custom CSS Variable</w:t>
+            </w:r>
+            <w:r>
+              <w:rPr>
+                <w:noProof/>
+                <w:webHidden/>
+              </w:rPr>
+              <w:tab/>
+            </w:r>
+            <w:r>
+              <w:rPr>
+                <w:noProof/>
+                <w:webHidden/>
+              </w:rPr>
+              <w:fldChar w:fldCharType="begin"/>
+            </w:r>
+            <w:r>
+              <w:rPr>
+                <w:noProof/>
+                <w:webHidden/>
+              </w:rPr>
+              <w:instrText xml:space="preserve"> PAGEREF _Toc45374724 \h </w:instrText>
+            </w:r>
+            <w:r>
+              <w:rPr>
+                <w:noProof/>
+                <w:webHidden/>
+              </w:rPr>
+            </w:r>
+            <w:r>
+              <w:rPr>
+                <w:noProof/>
+                <w:webHidden/>
+              </w:rPr>
+              <w:fldChar w:fldCharType="separate"/>
+            </w:r>
+            <w:r>
+              <w:rPr>
+                <w:noProof/>
+                <w:webHidden/>
+              </w:rPr>
+              <w:t>26</w:t>
             </w:r>
             <w:r>
               <w:rPr>
@@ -3381,6 +3811,8 @@
         </w:rPr>
         <w:br w:type="page"/>
       </w:r>
+      <w:bookmarkStart w:id="0" w:name="_GoBack"/>
+      <w:bookmarkEnd w:id="0"/>
     </w:p>
     <w:p>
       <w:pPr>
@@ -5548,7 +5980,7 @@
           <w:highlight w:val="yellow"/>
         </w:rPr>
       </w:pPr>
-      <w:bookmarkStart w:id="0" w:name="_Toc45111951"/>
+      <w:bookmarkStart w:id="1" w:name="_Toc45374682"/>
       <w:r>
         <w:rPr>
           <w:rFonts w:ascii="Courier New" w:eastAsia="Times New Roman" w:hAnsi="Courier New" w:cs="Courier New"/>
@@ -5561,7 +5993,7 @@
         </w:rPr>
         <w:t>Turn an Image into a Link</w:t>
       </w:r>
-      <w:bookmarkEnd w:id="0"/>
+      <w:bookmarkEnd w:id="1"/>
     </w:p>
     <w:p>
       <w:pPr>
@@ -5761,7 +6193,7 @@
           <w:highlight w:val="yellow"/>
         </w:rPr>
       </w:pPr>
-      <w:bookmarkStart w:id="1" w:name="_Toc45111952"/>
+      <w:bookmarkStart w:id="2" w:name="_Toc45374683"/>
       <w:r>
         <w:rPr>
           <w:rFonts w:ascii="Courier New" w:hAnsi="Courier New" w:cs="Courier New"/>
@@ -5780,7 +6212,7 @@
         </w:rPr>
         <w:t>Passed</w:t>
       </w:r>
-      <w:bookmarkEnd w:id="1"/>
+      <w:bookmarkEnd w:id="2"/>
     </w:p>
     <w:p>
       <w:pPr>
@@ -6256,7 +6688,7 @@
           <w:highlight w:val="yellow"/>
         </w:rPr>
       </w:pPr>
-      <w:bookmarkStart w:id="2" w:name="_Toc45111953"/>
+      <w:bookmarkStart w:id="3" w:name="_Toc45374684"/>
       <w:r>
         <w:rPr>
           <w:rFonts w:ascii="Courier New" w:hAnsi="Courier New" w:cs="Courier New"/>
@@ -6265,7 +6697,7 @@
         </w:rPr>
         <w:t>Create an Ordered List</w:t>
       </w:r>
-      <w:bookmarkEnd w:id="2"/>
+      <w:bookmarkEnd w:id="3"/>
     </w:p>
     <w:p>
       <w:pPr>
@@ -6727,7 +7159,7 @@
           <w:highlight w:val="yellow"/>
         </w:rPr>
       </w:pPr>
-      <w:bookmarkStart w:id="3" w:name="_Toc45111954"/>
+      <w:bookmarkStart w:id="4" w:name="_Toc45374685"/>
       <w:r>
         <w:rPr>
           <w:rFonts w:ascii="Courier New" w:hAnsi="Courier New" w:cs="Courier New"/>
@@ -6736,7 +7168,7 @@
         </w:rPr>
         <w:t>Create a Text Field</w:t>
       </w:r>
-      <w:bookmarkEnd w:id="3"/>
+      <w:bookmarkEnd w:id="4"/>
     </w:p>
     <w:p>
       <w:pPr>
@@ -6890,7 +7322,7 @@
           <w:highlight w:val="yellow"/>
         </w:rPr>
       </w:pPr>
-      <w:bookmarkStart w:id="4" w:name="_Toc45111955"/>
+      <w:bookmarkStart w:id="5" w:name="_Toc45374686"/>
       <w:r>
         <w:rPr>
           <w:rFonts w:ascii="Courier New" w:hAnsi="Courier New" w:cs="Courier New"/>
@@ -6899,7 +7331,7 @@
         </w:rPr>
         <w:t>Add Placeholder Text to a Text Field</w:t>
       </w:r>
-      <w:bookmarkEnd w:id="4"/>
+      <w:bookmarkEnd w:id="5"/>
     </w:p>
     <w:p>
       <w:pPr>
@@ -7061,7 +7493,7 @@
           <w:highlight w:val="yellow"/>
         </w:rPr>
       </w:pPr>
-      <w:bookmarkStart w:id="5" w:name="_Toc45111956"/>
+      <w:bookmarkStart w:id="6" w:name="_Toc45374687"/>
       <w:r>
         <w:rPr>
           <w:rFonts w:ascii="Courier New" w:eastAsia="Times New Roman" w:hAnsi="Courier New" w:cs="Courier New"/>
@@ -7075,7 +7507,7 @@
         <w:lastRenderedPageBreak/>
         <w:t>Create a Form Element</w:t>
       </w:r>
-      <w:bookmarkEnd w:id="5"/>
+      <w:bookmarkEnd w:id="6"/>
     </w:p>
     <w:p>
       <w:pPr>
@@ -7271,7 +7703,7 @@
           <w:highlight w:val="yellow"/>
         </w:rPr>
       </w:pPr>
-      <w:bookmarkStart w:id="6" w:name="_Toc45111957"/>
+      <w:bookmarkStart w:id="7" w:name="_Toc45374688"/>
       <w:r>
         <w:rPr>
           <w:rFonts w:ascii="Courier New" w:hAnsi="Courier New" w:cs="Courier New"/>
@@ -7290,7 +7722,7 @@
         </w:rPr>
         <w:t>Passed</w:t>
       </w:r>
-      <w:bookmarkEnd w:id="6"/>
+      <w:bookmarkEnd w:id="7"/>
     </w:p>
     <w:p>
       <w:pPr>
@@ -7446,7 +7878,7 @@
           <w:highlight w:val="yellow"/>
         </w:rPr>
       </w:pPr>
-      <w:bookmarkStart w:id="7" w:name="_Toc45111958"/>
+      <w:bookmarkStart w:id="8" w:name="_Toc45374689"/>
       <w:r>
         <w:rPr>
           <w:rFonts w:ascii="Courier New" w:hAnsi="Courier New" w:cs="Courier New"/>
@@ -7455,7 +7887,7 @@
         </w:rPr>
         <w:t>Use HTML5 to Require a Field</w:t>
       </w:r>
-      <w:bookmarkEnd w:id="7"/>
+      <w:bookmarkEnd w:id="8"/>
     </w:p>
     <w:p>
       <w:pPr>
@@ -7916,7 +8348,7 @@
           <w:highlight w:val="yellow"/>
         </w:rPr>
       </w:pPr>
-      <w:bookmarkStart w:id="8" w:name="_Toc45111959"/>
+      <w:bookmarkStart w:id="9" w:name="_Toc45374690"/>
       <w:r>
         <w:rPr>
           <w:rFonts w:ascii="Courier New" w:hAnsi="Courier New" w:cs="Courier New"/>
@@ -7925,7 +8357,7 @@
         </w:rPr>
         <w:t>Basic CSS: Use a CSS Class to Style an Element</w:t>
       </w:r>
-      <w:bookmarkEnd w:id="8"/>
+      <w:bookmarkEnd w:id="9"/>
     </w:p>
     <w:p>
       <w:pPr>
@@ -8322,7 +8754,7 @@
           <w:color w:val="1B1B32"/>
         </w:rPr>
       </w:pPr>
-      <w:bookmarkStart w:id="9" w:name="_Toc45111960"/>
+      <w:bookmarkStart w:id="10" w:name="_Toc45374691"/>
       <w:r>
         <w:rPr>
           <w:rFonts w:ascii="Courier New" w:hAnsi="Courier New" w:cs="Courier New"/>
@@ -8331,7 +8763,7 @@
         </w:rPr>
         <w:t>Basic CSS: Change the Font Size of an Element</w:t>
       </w:r>
-      <w:bookmarkEnd w:id="9"/>
+      <w:bookmarkEnd w:id="10"/>
     </w:p>
     <w:p>
       <w:pPr>
@@ -8515,7 +8947,7 @@
           <w:color w:val="1B1B32"/>
         </w:rPr>
       </w:pPr>
-      <w:bookmarkStart w:id="10" w:name="_Toc45111961"/>
+      <w:bookmarkStart w:id="11" w:name="_Toc45374692"/>
       <w:r>
         <w:rPr>
           <w:rFonts w:ascii="Courier New" w:hAnsi="Courier New" w:cs="Courier New"/>
@@ -8524,7 +8956,7 @@
         </w:rPr>
         <w:t>Basic CSS: Set the Font Family of an Element</w:t>
       </w:r>
-      <w:bookmarkEnd w:id="10"/>
+      <w:bookmarkEnd w:id="11"/>
     </w:p>
     <w:p>
       <w:pPr>
@@ -8764,7 +9196,7 @@
           <w:highlight w:val="yellow"/>
         </w:rPr>
       </w:pPr>
-      <w:bookmarkStart w:id="11" w:name="_Toc45111962"/>
+      <w:bookmarkStart w:id="12" w:name="_Toc45374693"/>
       <w:r>
         <w:rPr>
           <w:rFonts w:ascii="Courier New" w:hAnsi="Courier New" w:cs="Courier New"/>
@@ -8783,7 +9215,7 @@
         </w:rPr>
         <w:t>Passed</w:t>
       </w:r>
-      <w:bookmarkEnd w:id="11"/>
+      <w:bookmarkEnd w:id="12"/>
     </w:p>
     <w:p>
       <w:pPr>
@@ -9147,7 +9579,7 @@
           <w:highlight w:val="yellow"/>
         </w:rPr>
       </w:pPr>
-      <w:bookmarkStart w:id="12" w:name="_Toc45111963"/>
+      <w:bookmarkStart w:id="13" w:name="_Toc45374694"/>
       <w:r>
         <w:rPr>
           <w:rFonts w:ascii="Courier New" w:hAnsi="Courier New" w:cs="Courier New"/>
@@ -9157,7 +9589,7 @@
         <w:lastRenderedPageBreak/>
         <w:t>Basic CSS: Specify How Fonts Should Degrade</w:t>
       </w:r>
-      <w:bookmarkEnd w:id="12"/>
+      <w:bookmarkEnd w:id="13"/>
     </w:p>
     <w:p>
       <w:pPr>
@@ -9571,7 +10003,7 @@
           <w:highlight w:val="yellow"/>
         </w:rPr>
       </w:pPr>
-      <w:bookmarkStart w:id="13" w:name="_Toc45111964"/>
+      <w:bookmarkStart w:id="14" w:name="_Toc45374695"/>
       <w:r>
         <w:rPr>
           <w:rFonts w:ascii="Courier New" w:hAnsi="Courier New" w:cs="Courier New"/>
@@ -9580,7 +10012,7 @@
         </w:rPr>
         <w:t>Basic CSS: Size Your Images</w:t>
       </w:r>
-      <w:bookmarkEnd w:id="13"/>
+      <w:bookmarkEnd w:id="14"/>
     </w:p>
     <w:p>
       <w:pPr>
@@ -10472,7 +10904,7 @@
           <w:highlight w:val="yellow"/>
         </w:rPr>
       </w:pPr>
-      <w:bookmarkStart w:id="14" w:name="_Toc45111965"/>
+      <w:bookmarkStart w:id="15" w:name="_Toc45374696"/>
       <w:r>
         <w:rPr>
           <w:rFonts w:ascii="Courier New" w:hAnsi="Courier New" w:cs="Courier New"/>
@@ -10481,7 +10913,7 @@
         </w:rPr>
         <w:t>Basic CSS: Add Borders Around Your Elements</w:t>
       </w:r>
-      <w:bookmarkEnd w:id="14"/>
+      <w:bookmarkEnd w:id="15"/>
     </w:p>
     <w:p>
       <w:pPr>
@@ -11266,7 +11698,7 @@
           <w:highlight w:val="yellow"/>
         </w:rPr>
       </w:pPr>
-      <w:bookmarkStart w:id="15" w:name="_Toc45111966"/>
+      <w:bookmarkStart w:id="16" w:name="_Toc45374697"/>
       <w:r>
         <w:rPr>
           <w:rFonts w:ascii="Courier New" w:hAnsi="Courier New" w:cs="Courier New"/>
@@ -11276,7 +11708,7 @@
         <w:lastRenderedPageBreak/>
         <w:t>Basic CSS: Add Rounded Corners with border-radius</w:t>
       </w:r>
-      <w:bookmarkEnd w:id="15"/>
+      <w:bookmarkEnd w:id="16"/>
     </w:p>
     <w:p>
       <w:pPr>
@@ -11330,7 +11762,7 @@
           <w:highlight w:val="yellow"/>
         </w:rPr>
       </w:pPr>
-      <w:bookmarkStart w:id="16" w:name="_Toc45111967"/>
+      <w:bookmarkStart w:id="17" w:name="_Toc45374698"/>
       <w:r>
         <w:rPr>
           <w:rFonts w:ascii="Courier New" w:hAnsi="Courier New" w:cs="Courier New"/>
@@ -11339,7 +11771,7 @@
         </w:rPr>
         <w:t>Basic CSS: Make Circular Images with a border-radius</w:t>
       </w:r>
-      <w:bookmarkEnd w:id="16"/>
+      <w:bookmarkEnd w:id="17"/>
     </w:p>
     <w:p>
       <w:pPr>
@@ -11393,7 +11825,7 @@
           <w:highlight w:val="yellow"/>
         </w:rPr>
       </w:pPr>
-      <w:bookmarkStart w:id="17" w:name="_Toc45111968"/>
+      <w:bookmarkStart w:id="18" w:name="_Toc45374699"/>
       <w:r>
         <w:rPr>
           <w:rFonts w:ascii="Courier New" w:hAnsi="Courier New" w:cs="Courier New"/>
@@ -11402,7 +11834,7 @@
         </w:rPr>
         <w:t>Basic CSS: Give a Background Color to a div Element</w:t>
       </w:r>
-      <w:bookmarkEnd w:id="17"/>
+      <w:bookmarkEnd w:id="18"/>
     </w:p>
     <w:p>
       <w:pPr>
@@ -11653,7 +12085,7 @@
           <w:highlight w:val="yellow"/>
         </w:rPr>
       </w:pPr>
-      <w:bookmarkStart w:id="18" w:name="_Toc45111969"/>
+      <w:bookmarkStart w:id="19" w:name="_Toc45374700"/>
       <w:r>
         <w:rPr>
           <w:rFonts w:ascii="Courier New" w:hAnsi="Courier New" w:cs="Courier New"/>
@@ -11662,7 +12094,7 @@
         </w:rPr>
         <w:t>Basic CSS: Set the id of an Element</w:t>
       </w:r>
-      <w:bookmarkEnd w:id="18"/>
+      <w:bookmarkEnd w:id="19"/>
     </w:p>
     <w:p>
       <w:pPr>
@@ -13663,7 +14095,7 @@
           <w:highlight w:val="yellow"/>
         </w:rPr>
       </w:pPr>
-      <w:bookmarkStart w:id="19" w:name="_Toc45111970"/>
+      <w:bookmarkStart w:id="20" w:name="_Toc45374701"/>
       <w:r>
         <w:rPr>
           <w:rFonts w:ascii="Courier New" w:hAnsi="Courier New" w:cs="Courier New"/>
@@ -13672,7 +14104,7 @@
         </w:rPr>
         <w:t>Basic CSS: Use an id Attribute to Style an Element</w:t>
       </w:r>
-      <w:bookmarkEnd w:id="19"/>
+      <w:bookmarkEnd w:id="20"/>
     </w:p>
     <w:p>
       <w:pPr>
@@ -14332,7 +14764,7 @@
           <w:highlight w:val="yellow"/>
         </w:rPr>
       </w:pPr>
-      <w:bookmarkStart w:id="20" w:name="_Toc45111971"/>
+      <w:bookmarkStart w:id="21" w:name="_Toc45374702"/>
       <w:r>
         <w:rPr>
           <w:rFonts w:ascii="Courier New" w:hAnsi="Courier New" w:cs="Courier New"/>
@@ -14341,7 +14773,7 @@
         </w:rPr>
         <w:t>Basic CSS: Adjust the Padding of an Element</w:t>
       </w:r>
-      <w:bookmarkEnd w:id="20"/>
+      <w:bookmarkEnd w:id="21"/>
     </w:p>
     <w:p>
       <w:pPr>
@@ -14676,7 +15108,7 @@
           <w:highlight w:val="yellow"/>
         </w:rPr>
       </w:pPr>
-      <w:bookmarkStart w:id="21" w:name="_Toc45111972"/>
+      <w:bookmarkStart w:id="22" w:name="_Toc45374703"/>
       <w:r>
         <w:rPr>
           <w:rFonts w:ascii="Courier New" w:hAnsi="Courier New" w:cs="Courier New"/>
@@ -14685,7 +15117,7 @@
         </w:rPr>
         <w:t>Basic CSS: Adjust the Margin of an Element</w:t>
       </w:r>
-      <w:bookmarkEnd w:id="21"/>
+      <w:bookmarkEnd w:id="22"/>
     </w:p>
     <w:p>
       <w:pPr>
@@ -14886,7 +15318,7 @@
           <w:highlight w:val="yellow"/>
         </w:rPr>
       </w:pPr>
-      <w:bookmarkStart w:id="22" w:name="_Toc45111973"/>
+      <w:bookmarkStart w:id="23" w:name="_Toc45374704"/>
       <w:r>
         <w:rPr>
           <w:rFonts w:ascii="Courier New" w:hAnsi="Courier New" w:cs="Courier New"/>
@@ -14895,7 +15327,7 @@
         </w:rPr>
         <w:t>Basic CSS: Add a Negative Margin to an Element</w:t>
       </w:r>
-      <w:bookmarkEnd w:id="22"/>
+      <w:bookmarkEnd w:id="23"/>
     </w:p>
     <w:p>
       <w:pPr>
@@ -15058,7 +15490,7 @@
           <w:highlight w:val="yellow"/>
         </w:rPr>
       </w:pPr>
-      <w:bookmarkStart w:id="23" w:name="_Toc45111974"/>
+      <w:bookmarkStart w:id="24" w:name="_Toc45374705"/>
       <w:r>
         <w:rPr>
           <w:rFonts w:ascii="Courier New" w:hAnsi="Courier New" w:cs="Courier New"/>
@@ -15067,7 +15499,7 @@
         </w:rPr>
         <w:t>Basic CSS: Add Different Padding to Each Side of an Element</w:t>
       </w:r>
-      <w:bookmarkEnd w:id="23"/>
+      <w:bookmarkEnd w:id="24"/>
     </w:p>
     <w:p>
       <w:pPr>
@@ -15279,7 +15711,7 @@
           <w:highlight w:val="yellow"/>
         </w:rPr>
       </w:pPr>
-      <w:bookmarkStart w:id="24" w:name="_Toc45111975"/>
+      <w:bookmarkStart w:id="25" w:name="_Toc45374706"/>
       <w:r>
         <w:rPr>
           <w:rFonts w:ascii="Courier New" w:hAnsi="Courier New" w:cs="Courier New"/>
@@ -15288,7 +15720,7 @@
         </w:rPr>
         <w:t>Basic CSS: Add Different Margins to Each Side of an Element</w:t>
       </w:r>
-      <w:bookmarkEnd w:id="24"/>
+      <w:bookmarkEnd w:id="25"/>
     </w:p>
     <w:p>
       <w:pPr>
@@ -15443,7 +15875,7 @@
           <w:highlight w:val="yellow"/>
         </w:rPr>
       </w:pPr>
-      <w:bookmarkStart w:id="25" w:name="_Toc45111976"/>
+      <w:bookmarkStart w:id="26" w:name="_Toc45374707"/>
       <w:r>
         <w:rPr>
           <w:rFonts w:ascii="Courier New" w:hAnsi="Courier New" w:cs="Courier New"/>
@@ -15452,7 +15884,7 @@
         </w:rPr>
         <w:t>Basic CSS: Use Clockwise Notation to Specify the Padding of an Element</w:t>
       </w:r>
-      <w:bookmarkEnd w:id="25"/>
+      <w:bookmarkEnd w:id="26"/>
     </w:p>
     <w:p>
       <w:pPr>
@@ -15594,7 +16026,7 @@
           <w:highlight w:val="yellow"/>
         </w:rPr>
       </w:pPr>
-      <w:bookmarkStart w:id="26" w:name="_Toc45111977"/>
+      <w:bookmarkStart w:id="27" w:name="_Toc45374708"/>
       <w:r>
         <w:rPr>
           <w:rFonts w:ascii="Courier New" w:hAnsi="Courier New" w:cs="Courier New"/>
@@ -15603,7 +16035,7 @@
         </w:rPr>
         <w:t>Basic CSS: Use Clockwise Notation to Specify the Margin of an Element</w:t>
       </w:r>
-      <w:bookmarkEnd w:id="26"/>
+      <w:bookmarkEnd w:id="27"/>
     </w:p>
     <w:p>
       <w:pPr>
@@ -15783,7 +16215,7 @@
           <w:highlight w:val="yellow"/>
         </w:rPr>
       </w:pPr>
-      <w:bookmarkStart w:id="27" w:name="_Toc45111978"/>
+      <w:bookmarkStart w:id="28" w:name="_Toc45374709"/>
       <w:r>
         <w:rPr>
           <w:rFonts w:ascii="Courier New" w:hAnsi="Courier New" w:cs="Courier New"/>
@@ -15792,7 +16224,7 @@
         </w:rPr>
         <w:t>Basic CSS: Use Attribute Selectors to Style Elements</w:t>
       </w:r>
-      <w:bookmarkEnd w:id="27"/>
+      <w:bookmarkEnd w:id="28"/>
     </w:p>
     <w:p>
       <w:pPr>
@@ -16084,7 +16516,7 @@
           <w:highlight w:val="yellow"/>
         </w:rPr>
       </w:pPr>
-      <w:bookmarkStart w:id="28" w:name="_Toc45111979"/>
+      <w:bookmarkStart w:id="29" w:name="_Toc45374710"/>
       <w:r>
         <w:rPr>
           <w:rFonts w:ascii="Courier New" w:hAnsi="Courier New" w:cs="Courier New"/>
@@ -16093,7 +16525,7 @@
         </w:rPr>
         <w:t>Basic CSS: Understand Absolute versus Relative Units</w:t>
       </w:r>
-      <w:bookmarkEnd w:id="28"/>
+      <w:bookmarkEnd w:id="29"/>
     </w:p>
     <w:p>
       <w:pPr>
@@ -16369,7 +16801,7 @@
           <w:highlight w:val="yellow"/>
         </w:rPr>
       </w:pPr>
-      <w:bookmarkStart w:id="29" w:name="_Toc45111980"/>
+      <w:bookmarkStart w:id="30" w:name="_Toc45374711"/>
       <w:r>
         <w:rPr>
           <w:rFonts w:ascii="Courier New" w:hAnsi="Courier New" w:cs="Courier New"/>
@@ -16378,7 +16810,7 @@
         </w:rPr>
         <w:t>Basic CSS: Style the HTML Body Element</w:t>
       </w:r>
-      <w:bookmarkEnd w:id="29"/>
+      <w:bookmarkEnd w:id="30"/>
     </w:p>
     <w:p>
       <w:pPr>
@@ -16704,7 +17136,7 @@
           <w:highlight w:val="yellow"/>
         </w:rPr>
       </w:pPr>
-      <w:bookmarkStart w:id="30" w:name="_Toc45111981"/>
+      <w:bookmarkStart w:id="31" w:name="_Toc45374712"/>
       <w:r>
         <w:rPr>
           <w:rFonts w:ascii="Courier New" w:eastAsia="Times New Roman" w:hAnsi="Courier New" w:cs="Courier New"/>
@@ -16717,7 +17149,7 @@
         </w:rPr>
         <w:t>Basic CSS: Inherit Styles from the Body Element</w:t>
       </w:r>
-      <w:bookmarkEnd w:id="30"/>
+      <w:bookmarkEnd w:id="31"/>
     </w:p>
     <w:p>
       <w:pPr>
@@ -17151,7 +17583,7 @@
           <w:highlight w:val="yellow"/>
         </w:rPr>
       </w:pPr>
-      <w:bookmarkStart w:id="31" w:name="_Toc45111982"/>
+      <w:bookmarkStart w:id="32" w:name="_Toc45374713"/>
       <w:r>
         <w:rPr>
           <w:rFonts w:ascii="Courier New" w:eastAsia="Times New Roman" w:hAnsi="Courier New" w:cs="Courier New"/>
@@ -17164,7 +17596,7 @@
         </w:rPr>
         <w:t>Basic CSS: Prioritize One Style Over Another</w:t>
       </w:r>
-      <w:bookmarkEnd w:id="31"/>
+      <w:bookmarkEnd w:id="32"/>
     </w:p>
     <w:p>
       <w:pPr>
@@ -17532,7 +17964,7 @@
           <w:szCs w:val="36"/>
         </w:rPr>
       </w:pPr>
-      <w:bookmarkStart w:id="32" w:name="_Toc45111983"/>
+      <w:bookmarkStart w:id="33" w:name="_Toc45374714"/>
       <w:r>
         <w:rPr>
           <w:rFonts w:ascii="Courier New" w:eastAsia="Times New Roman" w:hAnsi="Courier New" w:cs="Courier New"/>
@@ -17544,7 +17976,7 @@
         </w:rPr>
         <w:t>Basic CSS: Override Styles in Subsequent CSS</w:t>
       </w:r>
-      <w:bookmarkEnd w:id="32"/>
+      <w:bookmarkEnd w:id="33"/>
     </w:p>
     <w:p>
       <w:pPr>
@@ -18150,7 +18582,7 @@
           <w:highlight w:val="yellow"/>
         </w:rPr>
       </w:pPr>
-      <w:bookmarkStart w:id="33" w:name="_Toc45111984"/>
+      <w:bookmarkStart w:id="34" w:name="_Toc45374715"/>
       <w:r>
         <w:rPr>
           <w:rFonts w:ascii="Courier New" w:eastAsia="Times New Roman" w:hAnsi="Courier New" w:cs="Courier New"/>
@@ -18163,7 +18595,7 @@
         </w:rPr>
         <w:t>Basic CSS: Override Class Declarations by Styling ID Attributes</w:t>
       </w:r>
-      <w:bookmarkEnd w:id="33"/>
+      <w:bookmarkEnd w:id="34"/>
     </w:p>
     <w:p>
       <w:pPr>
@@ -18841,7 +19273,7 @@
           <w:highlight w:val="yellow"/>
         </w:rPr>
       </w:pPr>
-      <w:bookmarkStart w:id="34" w:name="_Toc45111985"/>
+      <w:bookmarkStart w:id="35" w:name="_Toc45374716"/>
       <w:r>
         <w:rPr>
           <w:rFonts w:ascii="Courier New" w:eastAsia="Times New Roman" w:hAnsi="Courier New" w:cs="Courier New"/>
@@ -18854,7 +19286,7 @@
         </w:rPr>
         <w:t>Basic CSS: Override Class Declarations with Inline Styles</w:t>
       </w:r>
-      <w:bookmarkEnd w:id="34"/>
+      <w:bookmarkEnd w:id="35"/>
     </w:p>
     <w:p>
       <w:pPr>
@@ -19106,7 +19538,7 @@
           <w:highlight w:val="yellow"/>
         </w:rPr>
       </w:pPr>
-      <w:bookmarkStart w:id="35" w:name="_Toc45111986"/>
+      <w:bookmarkStart w:id="36" w:name="_Toc45374717"/>
       <w:r>
         <w:rPr>
           <w:rFonts w:ascii="Courier New" w:eastAsia="Times New Roman" w:hAnsi="Courier New" w:cs="Courier New"/>
@@ -19119,7 +19551,7 @@
         </w:rPr>
         <w:t>Basic CSS: Override All Other Styles by using Important</w:t>
       </w:r>
-      <w:bookmarkEnd w:id="35"/>
+      <w:bookmarkEnd w:id="36"/>
     </w:p>
     <w:p>
       <w:pPr>
@@ -19448,7 +19880,7 @@
           <w:highlight w:val="yellow"/>
         </w:rPr>
       </w:pPr>
-      <w:bookmarkStart w:id="36" w:name="_Toc45111987"/>
+      <w:bookmarkStart w:id="37" w:name="_Toc45374718"/>
       <w:r>
         <w:rPr>
           <w:rFonts w:ascii="Courier New" w:hAnsi="Courier New" w:cs="Courier New"/>
@@ -19457,7 +19889,7 @@
         </w:rPr>
         <w:t>Basic CSS: Use Hex Code for Specific Colors</w:t>
       </w:r>
-      <w:bookmarkEnd w:id="36"/>
+      <w:bookmarkEnd w:id="37"/>
     </w:p>
     <w:p>
       <w:pPr>
@@ -19802,7 +20234,7 @@
           <w:highlight w:val="yellow"/>
         </w:rPr>
       </w:pPr>
-      <w:bookmarkStart w:id="37" w:name="_Toc45111988"/>
+      <w:bookmarkStart w:id="38" w:name="_Toc45374719"/>
       <w:r>
         <w:rPr>
           <w:rFonts w:ascii="Courier New" w:hAnsi="Courier New" w:cs="Courier New"/>
@@ -19811,7 +20243,7 @@
         </w:rPr>
         <w:t>Basic CSS: Use Hex Code to Mix Colors</w:t>
       </w:r>
-      <w:bookmarkEnd w:id="37"/>
+      <w:bookmarkEnd w:id="38"/>
     </w:p>
     <w:p>
       <w:pPr>
@@ -20022,6 +20454,7 @@
           <w:highlight w:val="yellow"/>
         </w:rPr>
       </w:pPr>
+      <w:bookmarkStart w:id="39" w:name="_Toc45374720"/>
       <w:r>
         <w:rPr>
           <w:rFonts w:ascii="Courier New" w:hAnsi="Courier New" w:cs="Courier New"/>
@@ -20030,6 +20463,7 @@
         </w:rPr>
         <w:t>Basic CSS: Use Abbreviated Hex Code</w:t>
       </w:r>
+      <w:bookmarkEnd w:id="39"/>
     </w:p>
     <w:p>
       <w:pPr>
@@ -20193,6 +20627,7 @@
           <w:highlight w:val="yellow"/>
         </w:rPr>
       </w:pPr>
+      <w:bookmarkStart w:id="40" w:name="_Toc45374721"/>
       <w:r>
         <w:rPr>
           <w:rFonts w:ascii="Courier New" w:hAnsi="Courier New" w:cs="Courier New"/>
@@ -20201,6 +20636,7 @@
         </w:rPr>
         <w:t>Basic CSS: Use RGB values to Color Elements</w:t>
       </w:r>
+      <w:bookmarkEnd w:id="40"/>
     </w:p>
     <w:p>
       <w:pPr>
@@ -20651,6 +21087,7 @@
           <w:highlight w:val="yellow"/>
         </w:rPr>
       </w:pPr>
+      <w:bookmarkStart w:id="41" w:name="_Toc45374722"/>
       <w:r>
         <w:rPr>
           <w:rFonts w:ascii="Courier New" w:hAnsi="Courier New" w:cs="Courier New"/>
@@ -20659,6 +21096,7 @@
         </w:rPr>
         <w:t>Basic CSS: Use RGB to Mix Colors</w:t>
       </w:r>
+      <w:bookmarkEnd w:id="41"/>
     </w:p>
     <w:p>
       <w:pPr>
@@ -20671,7 +21109,6 @@
           <w:szCs w:val="27"/>
         </w:rPr>
       </w:pPr>
-      <w:bookmarkStart w:id="38" w:name="_GoBack"/>
       <w:r>
         <w:rPr>
           <w:rFonts w:ascii="Arial" w:hAnsi="Arial" w:cs="Arial"/>
@@ -20680,17 +21117,7 @@
           <w:szCs w:val="27"/>
         </w:rPr>
         <w:lastRenderedPageBreak/>
-        <w:t xml:space="preserve">Just like with hex code, you can mix colors in RGB by using combinations of </w:t>
-      </w:r>
-      <w:bookmarkEnd w:id="38"/>
-      <w:r>
-        <w:rPr>
-          <w:rFonts w:ascii="Arial" w:hAnsi="Arial" w:cs="Arial"/>
-          <w:color w:val="1B1B32"/>
-          <w:sz w:val="27"/>
-          <w:szCs w:val="27"/>
-        </w:rPr>
-        <w:t>different values.</w:t>
+        <w:t>Just like with hex code, you can mix colors in RGB by using combinations of different values.</w:t>
       </w:r>
     </w:p>
     <w:p>
@@ -20708,6 +21135,7 @@
           <w:highlight w:val="yellow"/>
         </w:rPr>
       </w:pPr>
+      <w:bookmarkStart w:id="42" w:name="_Toc45374723"/>
       <w:r>
         <w:rPr>
           <w:rFonts w:ascii="Courier New" w:hAnsi="Courier New" w:cs="Courier New"/>
@@ -20716,6 +21144,7 @@
         </w:rPr>
         <w:t>Basic CSS: Use CSS Variables to change several elements at once</w:t>
       </w:r>
+      <w:bookmarkEnd w:id="42"/>
     </w:p>
     <w:p>
       <w:pPr>
@@ -20774,10 +21203,7 @@
         <w:pStyle w:val="NormalWeb"/>
         <w:shd w:val="clear" w:color="auto" w:fill="F5F6F7"/>
         <w:rPr>
-          <w:rFonts w:ascii="Arial" w:hAnsi="Arial" w:cs="Arial"/>
-          <w:color w:val="1B1B32"/>
-          <w:sz w:val="27"/>
-          <w:szCs w:val="27"/>
+          <w:rStyle w:val="Hyperlink"/>
         </w:rPr>
       </w:pPr>
       <w:hyperlink r:id="rId17" w:history="1">
@@ -20788,6 +21214,188 @@
           <w:t>https://github.com/yukawang27090/HOC-HTML/blob/master/canhcut.html</w:t>
         </w:r>
       </w:hyperlink>
+    </w:p>
+    <w:p>
+      <w:pPr>
+        <w:pStyle w:val="Heading2"/>
+        <w:numPr>
+          <w:ilvl w:val="0"/>
+          <w:numId w:val="5"/>
+        </w:numPr>
+        <w:shd w:val="clear" w:color="auto" w:fill="F5F6F7"/>
+        <w:ind w:left="0"/>
+        <w:rPr>
+          <w:rFonts w:ascii="Courier New" w:hAnsi="Courier New" w:cs="Courier New"/>
+          <w:color w:val="1B1B32"/>
+          <w:highlight w:val="yellow"/>
+        </w:rPr>
+      </w:pPr>
+      <w:bookmarkStart w:id="43" w:name="_Toc45374724"/>
+      <w:r>
+        <w:rPr>
+          <w:rFonts w:ascii="Courier New" w:hAnsi="Courier New" w:cs="Courier New"/>
+          <w:color w:val="1B1B32"/>
+          <w:highlight w:val="yellow"/>
+        </w:rPr>
+        <w:t>Basic CSS: Use a custom CSS Variable</w:t>
+      </w:r>
+      <w:bookmarkEnd w:id="43"/>
+    </w:p>
+    <w:p>
+      <w:pPr>
+        <w:pStyle w:val="NormalWeb"/>
+        <w:shd w:val="clear" w:color="auto" w:fill="F5F6F7"/>
+        <w:rPr>
+          <w:rFonts w:ascii="Arial" w:hAnsi="Arial" w:cs="Arial"/>
+          <w:color w:val="1B1B32"/>
+          <w:sz w:val="27"/>
+          <w:szCs w:val="27"/>
+        </w:rPr>
+      </w:pPr>
+      <w:r>
+        <w:rPr>
+          <w:rFonts w:ascii="Arial" w:hAnsi="Arial" w:cs="Arial"/>
+          <w:color w:val="1B1B32"/>
+          <w:sz w:val="27"/>
+          <w:szCs w:val="27"/>
+        </w:rPr>
+        <w:t>After you create your variable, you can assign its value to other CSS properties by referencing the name you gave it.</w:t>
+      </w:r>
+    </w:p>
+    <w:p>
+      <w:pPr>
+        <w:pStyle w:val="HTMLPreformatted"/>
+        <w:shd w:val="clear" w:color="auto" w:fill="F5F2F0"/>
+        <w:spacing w:before="120" w:after="120"/>
+        <w:rPr>
+          <w:rStyle w:val="HTMLCode"/>
+          <w:rFonts w:ascii="Consolas" w:hAnsi="Consolas"/>
+          <w:color w:val="000000"/>
+          <w:sz w:val="27"/>
+          <w:szCs w:val="27"/>
+        </w:rPr>
+      </w:pPr>
+      <w:r>
+        <w:rPr>
+          <w:rStyle w:val="token"/>
+          <w:rFonts w:ascii="Consolas" w:hAnsi="Consolas"/>
+          <w:color w:val="990055"/>
+          <w:sz w:val="27"/>
+          <w:szCs w:val="27"/>
+        </w:rPr>
+        <w:t>background</w:t>
+      </w:r>
+      <w:r>
+        <w:rPr>
+          <w:rStyle w:val="token"/>
+          <w:rFonts w:ascii="Consolas" w:hAnsi="Consolas"/>
+          <w:color w:val="999999"/>
+          <w:sz w:val="27"/>
+          <w:szCs w:val="27"/>
+        </w:rPr>
+        <w:t>:</w:t>
+      </w:r>
+      <w:r>
+        <w:rPr>
+          <w:rStyle w:val="HTMLCode"/>
+          <w:rFonts w:ascii="Consolas" w:hAnsi="Consolas"/>
+          <w:color w:val="000000"/>
+          <w:sz w:val="27"/>
+          <w:szCs w:val="27"/>
+        </w:rPr>
+        <w:t xml:space="preserve"> </w:t>
+      </w:r>
+      <w:proofErr w:type="gramStart"/>
+      <w:r>
+        <w:rPr>
+          <w:rStyle w:val="token"/>
+          <w:rFonts w:ascii="Consolas" w:hAnsi="Consolas"/>
+          <w:color w:val="DD4A68"/>
+          <w:sz w:val="27"/>
+          <w:szCs w:val="27"/>
+        </w:rPr>
+        <w:t>var</w:t>
+      </w:r>
+      <w:r>
+        <w:rPr>
+          <w:rStyle w:val="token"/>
+          <w:rFonts w:ascii="Consolas" w:hAnsi="Consolas"/>
+          <w:color w:val="999999"/>
+          <w:sz w:val="27"/>
+          <w:szCs w:val="27"/>
+        </w:rPr>
+        <w:t>(</w:t>
+      </w:r>
+      <w:proofErr w:type="gramEnd"/>
+      <w:r>
+        <w:rPr>
+          <w:rStyle w:val="HTMLCode"/>
+          <w:rFonts w:ascii="Consolas" w:hAnsi="Consolas"/>
+          <w:color w:val="000000"/>
+          <w:sz w:val="27"/>
+          <w:szCs w:val="27"/>
+        </w:rPr>
+        <w:t>--penguin-skin</w:t>
+      </w:r>
+      <w:r>
+        <w:rPr>
+          <w:rStyle w:val="token"/>
+          <w:rFonts w:ascii="Consolas" w:hAnsi="Consolas"/>
+          <w:color w:val="999999"/>
+          <w:sz w:val="27"/>
+          <w:szCs w:val="27"/>
+        </w:rPr>
+        <w:t>);</w:t>
+      </w:r>
+    </w:p>
+    <w:p>
+      <w:pPr>
+        <w:pStyle w:val="NormalWeb"/>
+        <w:shd w:val="clear" w:color="auto" w:fill="F5F6F7"/>
+        <w:rPr>
+          <w:rFonts w:ascii="Arial" w:hAnsi="Arial" w:cs="Arial"/>
+          <w:color w:val="1B1B32"/>
+          <w:sz w:val="27"/>
+          <w:szCs w:val="27"/>
+        </w:rPr>
+      </w:pPr>
+      <w:r>
+        <w:rPr>
+          <w:rFonts w:ascii="Arial" w:hAnsi="Arial" w:cs="Arial"/>
+          <w:color w:val="1B1B32"/>
+          <w:sz w:val="27"/>
+          <w:szCs w:val="27"/>
+        </w:rPr>
+        <w:t>This will change the background of whatever element you are targeting to gray because that is the value of the </w:t>
+      </w:r>
+      <w:r>
+        <w:rPr>
+          <w:rStyle w:val="HTMLCode"/>
+          <w:color w:val="1B1B32"/>
+        </w:rPr>
+        <w:t>--penguin-skin</w:t>
+      </w:r>
+      <w:r>
+        <w:rPr>
+          <w:rFonts w:ascii="Arial" w:hAnsi="Arial" w:cs="Arial"/>
+          <w:color w:val="1B1B32"/>
+          <w:sz w:val="27"/>
+          <w:szCs w:val="27"/>
+        </w:rPr>
+        <w:t> variable. Note that styles will not be applied unless the variable names are an exact match.</w:t>
+      </w:r>
+    </w:p>
+    <w:p>
+      <w:pPr>
+        <w:pStyle w:val="NormalWeb"/>
+        <w:shd w:val="clear" w:color="auto" w:fill="F5F6F7"/>
+        <w:rPr>
+          <w:rFonts w:ascii="Arial" w:hAnsi="Arial" w:cs="Arial"/>
+          <w:color w:val="1B1B32"/>
+          <w:sz w:val="27"/>
+          <w:szCs w:val="27"/>
+        </w:rPr>
+      </w:pPr>
     </w:p>
     <w:p>
       <w:pPr>
@@ -21618,9 +22226,122 @@
     </w:lvl>
   </w:abstractNum>
   <w:abstractNum w:abstractNumId="1" w15:restartNumberingAfterBreak="0">
+    <w:nsid w:val="16CD605B"/>
+    <w:multiLevelType w:val="hybridMultilevel"/>
+    <w:tmpl w:val="7CAA16AE"/>
+    <w:lvl w:ilvl="0" w:tplc="04090001">
+      <w:start w:val="1"/>
+      <w:numFmt w:val="bullet"/>
+      <w:lvlText w:val=""/>
+      <w:lvlJc w:val="left"/>
+      <w:pPr>
+        <w:ind w:left="720" w:hanging="360"/>
+      </w:pPr>
+      <w:rPr>
+        <w:rFonts w:ascii="Symbol" w:hAnsi="Symbol" w:hint="default"/>
+      </w:rPr>
+    </w:lvl>
+    <w:lvl w:ilvl="1" w:tplc="04090003" w:tentative="1">
+      <w:start w:val="1"/>
+      <w:numFmt w:val="bullet"/>
+      <w:lvlText w:val="o"/>
+      <w:lvlJc w:val="left"/>
+      <w:pPr>
+        <w:ind w:left="1440" w:hanging="360"/>
+      </w:pPr>
+      <w:rPr>
+        <w:rFonts w:ascii="Courier New" w:hAnsi="Courier New" w:cs="Courier New" w:hint="default"/>
+      </w:rPr>
+    </w:lvl>
+    <w:lvl w:ilvl="2" w:tplc="04090005" w:tentative="1">
+      <w:start w:val="1"/>
+      <w:numFmt w:val="bullet"/>
+      <w:lvlText w:val=""/>
+      <w:lvlJc w:val="left"/>
+      <w:pPr>
+        <w:ind w:left="2160" w:hanging="360"/>
+      </w:pPr>
+      <w:rPr>
+        <w:rFonts w:ascii="Wingdings" w:hAnsi="Wingdings" w:hint="default"/>
+      </w:rPr>
+    </w:lvl>
+    <w:lvl w:ilvl="3" w:tplc="04090001" w:tentative="1">
+      <w:start w:val="1"/>
+      <w:numFmt w:val="bullet"/>
+      <w:lvlText w:val=""/>
+      <w:lvlJc w:val="left"/>
+      <w:pPr>
+        <w:ind w:left="2880" w:hanging="360"/>
+      </w:pPr>
+      <w:rPr>
+        <w:rFonts w:ascii="Symbol" w:hAnsi="Symbol" w:hint="default"/>
+      </w:rPr>
+    </w:lvl>
+    <w:lvl w:ilvl="4" w:tplc="04090003" w:tentative="1">
+      <w:start w:val="1"/>
+      <w:numFmt w:val="bullet"/>
+      <w:lvlText w:val="o"/>
+      <w:lvlJc w:val="left"/>
+      <w:pPr>
+        <w:ind w:left="3600" w:hanging="360"/>
+      </w:pPr>
+      <w:rPr>
+        <w:rFonts w:ascii="Courier New" w:hAnsi="Courier New" w:cs="Courier New" w:hint="default"/>
+      </w:rPr>
+    </w:lvl>
+    <w:lvl w:ilvl="5" w:tplc="04090005" w:tentative="1">
+      <w:start w:val="1"/>
+      <w:numFmt w:val="bullet"/>
+      <w:lvlText w:val=""/>
+      <w:lvlJc w:val="left"/>
+      <w:pPr>
+        <w:ind w:left="4320" w:hanging="360"/>
+      </w:pPr>
+      <w:rPr>
+        <w:rFonts w:ascii="Wingdings" w:hAnsi="Wingdings" w:hint="default"/>
+      </w:rPr>
+    </w:lvl>
+    <w:lvl w:ilvl="6" w:tplc="04090001" w:tentative="1">
+      <w:start w:val="1"/>
+      <w:numFmt w:val="bullet"/>
+      <w:lvlText w:val=""/>
+      <w:lvlJc w:val="left"/>
+      <w:pPr>
+        <w:ind w:left="5040" w:hanging="360"/>
+      </w:pPr>
+      <w:rPr>
+        <w:rFonts w:ascii="Symbol" w:hAnsi="Symbol" w:hint="default"/>
+      </w:rPr>
+    </w:lvl>
+    <w:lvl w:ilvl="7" w:tplc="04090003" w:tentative="1">
+      <w:start w:val="1"/>
+      <w:numFmt w:val="bullet"/>
+      <w:lvlText w:val="o"/>
+      <w:lvlJc w:val="left"/>
+      <w:pPr>
+        <w:ind w:left="5760" w:hanging="360"/>
+      </w:pPr>
+      <w:rPr>
+        <w:rFonts w:ascii="Courier New" w:hAnsi="Courier New" w:cs="Courier New" w:hint="default"/>
+      </w:rPr>
+    </w:lvl>
+    <w:lvl w:ilvl="8" w:tplc="04090005" w:tentative="1">
+      <w:start w:val="1"/>
+      <w:numFmt w:val="bullet"/>
+      <w:lvlText w:val=""/>
+      <w:lvlJc w:val="left"/>
+      <w:pPr>
+        <w:ind w:left="6480" w:hanging="360"/>
+      </w:pPr>
+      <w:rPr>
+        <w:rFonts w:ascii="Wingdings" w:hAnsi="Wingdings" w:hint="default"/>
+      </w:rPr>
+    </w:lvl>
+  </w:abstractNum>
+  <w:abstractNum w:abstractNumId="2" w15:restartNumberingAfterBreak="0">
     <w:nsid w:val="228162FE"/>
     <w:multiLevelType w:val="hybridMultilevel"/>
-    <w:tmpl w:val="E856B2EC"/>
+    <w:tmpl w:val="422AD1BA"/>
     <w:lvl w:ilvl="0" w:tplc="04090009">
       <w:start w:val="1"/>
       <w:numFmt w:val="bullet"/>
@@ -21730,7 +22451,7 @@
       </w:rPr>
     </w:lvl>
   </w:abstractNum>
-  <w:abstractNum w:abstractNumId="2" w15:restartNumberingAfterBreak="0">
+  <w:abstractNum w:abstractNumId="3" w15:restartNumberingAfterBreak="0">
     <w:nsid w:val="279A720C"/>
     <w:multiLevelType w:val="hybridMultilevel"/>
     <w:tmpl w:val="F8D47944"/>
@@ -21843,7 +22564,7 @@
       </w:rPr>
     </w:lvl>
   </w:abstractNum>
-  <w:abstractNum w:abstractNumId="3" w15:restartNumberingAfterBreak="0">
+  <w:abstractNum w:abstractNumId="4" w15:restartNumberingAfterBreak="0">
     <w:nsid w:val="5B162D99"/>
     <w:multiLevelType w:val="hybridMultilevel"/>
     <w:tmpl w:val="095C8254"/>
@@ -21956,7 +22677,7 @@
       </w:rPr>
     </w:lvl>
   </w:abstractNum>
-  <w:abstractNum w:abstractNumId="4" w15:restartNumberingAfterBreak="0">
+  <w:abstractNum w:abstractNumId="5" w15:restartNumberingAfterBreak="0">
     <w:nsid w:val="5C97651E"/>
     <w:multiLevelType w:val="hybridMultilevel"/>
     <w:tmpl w:val="CA56C294"/>
@@ -22073,15 +22794,18 @@
     <w:abstractNumId w:val="0"/>
   </w:num>
   <w:num w:numId="2">
+    <w:abstractNumId w:val="4"/>
+  </w:num>
+  <w:num w:numId="3">
+    <w:abstractNumId w:val="5"/>
+  </w:num>
+  <w:num w:numId="4">
     <w:abstractNumId w:val="3"/>
   </w:num>
-  <w:num w:numId="3">
-    <w:abstractNumId w:val="4"/>
-  </w:num>
-  <w:num w:numId="4">
+  <w:num w:numId="5">
     <w:abstractNumId w:val="2"/>
   </w:num>
-  <w:num w:numId="5">
+  <w:num w:numId="6">
     <w:abstractNumId w:val="1"/>
   </w:num>
 </w:numbering>

--- a/HỌC HTML.docx
+++ b/HỌC HTML.docx
@@ -30,13 +30,8 @@
             <w:pStyle w:val="TOCHeading"/>
           </w:pPr>
           <w:r>
-            <w:t>Contents meo mẻo mèo meo =(0w</w:t>
+            <w:t>Contents meo mẻo mèo meo =(0w0)=</w:t>
           </w:r>
-          <w:proofErr w:type="gramStart"/>
-          <w:r>
-            <w:t>0)=</w:t>
-          </w:r>
-          <w:proofErr w:type="gramEnd"/>
         </w:p>
         <w:p>
           <w:pPr>
@@ -3811,8 +3806,6 @@
         </w:rPr>
         <w:br w:type="page"/>
       </w:r>
-      <w:bookmarkStart w:id="0" w:name="_GoBack"/>
-      <w:bookmarkEnd w:id="0"/>
     </w:p>
     <w:p>
       <w:pPr>
@@ -4091,27 +4084,7 @@
           <w:sz w:val="20"/>
           <w:szCs w:val="20"/>
         </w:rPr>
-        <w:t xml:space="preserve">&lt;p&gt;I'm a p </w:t>
-      </w:r>
-      <w:proofErr w:type="gramStart"/>
-      <w:r>
-        <w:rPr>
-          <w:rFonts w:ascii="Courier New" w:eastAsia="Times New Roman" w:hAnsi="Courier New" w:cs="Courier New"/>
-          <w:color w:val="1B1B32"/>
-          <w:sz w:val="20"/>
-          <w:szCs w:val="20"/>
-        </w:rPr>
-        <w:t>tag!&lt;</w:t>
-      </w:r>
-      <w:proofErr w:type="gramEnd"/>
-      <w:r>
-        <w:rPr>
-          <w:rFonts w:ascii="Courier New" w:eastAsia="Times New Roman" w:hAnsi="Courier New" w:cs="Courier New"/>
-          <w:color w:val="1B1B32"/>
-          <w:sz w:val="20"/>
-          <w:szCs w:val="20"/>
-        </w:rPr>
-        <w:t>/p&gt;</w:t>
+        <w:t>&lt;p&gt;I'm a p tag!&lt;/p&gt;</w:t>
       </w:r>
     </w:p>
     <w:p>
@@ -5121,27 +5094,7 @@
           <w:sz w:val="27"/>
           <w:szCs w:val="27"/>
         </w:rPr>
-        <w:t> </w:t>
-      </w:r>
-      <w:proofErr w:type="gramStart"/>
-      <w:r>
-        <w:rPr>
-          <w:rFonts w:ascii="Arial" w:hAnsi="Arial" w:cs="Arial"/>
-          <w:color w:val="1B1B32"/>
-          <w:sz w:val="27"/>
-          <w:szCs w:val="27"/>
-        </w:rPr>
-        <w:t>elements</w:t>
-      </w:r>
-      <w:proofErr w:type="gramEnd"/>
-      <w:r>
-        <w:rPr>
-          <w:rFonts w:ascii="Arial" w:hAnsi="Arial" w:cs="Arial"/>
-          <w:color w:val="1B1B32"/>
-          <w:sz w:val="27"/>
-          <w:szCs w:val="27"/>
-        </w:rPr>
-        <w:t xml:space="preserve"> need a destination web address called an </w:t>
+        <w:t> elements need a destination web address called an </w:t>
       </w:r>
       <w:r>
         <w:rPr>
@@ -5761,20 +5714,8 @@
           <w:szCs w:val="27"/>
           <w:highlight w:val="yellow"/>
         </w:rPr>
-        <w:t> </w:t>
-      </w:r>
-      <w:proofErr w:type="gramStart"/>
-      <w:r>
-        <w:rPr>
-          <w:rFonts w:ascii="Arial" w:eastAsia="Times New Roman" w:hAnsi="Arial" w:cs="Arial"/>
-          <w:color w:val="1B1B32"/>
-          <w:sz w:val="27"/>
-          <w:szCs w:val="27"/>
-          <w:highlight w:val="yellow"/>
-        </w:rPr>
-        <w:t>elements</w:t>
-      </w:r>
-      <w:proofErr w:type="gramEnd"/>
+        <w:t> elements</w:t>
+      </w:r>
       <w:r>
         <w:rPr>
           <w:rFonts w:ascii="Arial" w:eastAsia="Times New Roman" w:hAnsi="Arial" w:cs="Arial"/>
@@ -5980,7 +5921,7 @@
           <w:highlight w:val="yellow"/>
         </w:rPr>
       </w:pPr>
-      <w:bookmarkStart w:id="1" w:name="_Toc45374682"/>
+      <w:bookmarkStart w:id="0" w:name="_Toc45374682"/>
       <w:r>
         <w:rPr>
           <w:rFonts w:ascii="Courier New" w:eastAsia="Times New Roman" w:hAnsi="Courier New" w:cs="Courier New"/>
@@ -5993,7 +5934,7 @@
         </w:rPr>
         <w:t>Turn an Image into a Link</w:t>
       </w:r>
-      <w:bookmarkEnd w:id="1"/>
+      <w:bookmarkEnd w:id="0"/>
     </w:p>
     <w:p>
       <w:pPr>
@@ -6015,7 +5956,6 @@
         </w:rPr>
         <w:t>You can make elements into links by nesting them within an </w:t>
       </w:r>
-      <w:proofErr w:type="gramStart"/>
       <w:r>
         <w:rPr>
           <w:rFonts w:ascii="Courier New" w:eastAsia="Times New Roman" w:hAnsi="Courier New" w:cs="Courier New"/>
@@ -6026,7 +5966,6 @@
         </w:rPr>
         <w:t>a</w:t>
       </w:r>
-      <w:proofErr w:type="gramEnd"/>
       <w:r>
         <w:rPr>
           <w:rFonts w:ascii="Arial" w:eastAsia="Times New Roman" w:hAnsi="Arial" w:cs="Arial"/>
@@ -6058,7 +5997,6 @@
         </w:rPr>
         <w:t>Nest your image within an </w:t>
       </w:r>
-      <w:proofErr w:type="gramStart"/>
       <w:r>
         <w:rPr>
           <w:rFonts w:ascii="Courier New" w:eastAsia="Times New Roman" w:hAnsi="Courier New" w:cs="Courier New"/>
@@ -6068,7 +6006,6 @@
         </w:rPr>
         <w:t>a</w:t>
       </w:r>
-      <w:proofErr w:type="gramEnd"/>
       <w:r>
         <w:rPr>
           <w:rFonts w:ascii="Arial" w:eastAsia="Times New Roman" w:hAnsi="Arial" w:cs="Arial"/>
@@ -6138,7 +6075,6 @@
         </w:rPr>
         <w:t> as your </w:t>
       </w:r>
-      <w:proofErr w:type="gramStart"/>
       <w:r>
         <w:rPr>
           <w:rFonts w:ascii="Courier New" w:eastAsia="Times New Roman" w:hAnsi="Courier New" w:cs="Courier New"/>
@@ -6148,7 +6084,6 @@
         </w:rPr>
         <w:t>a</w:t>
       </w:r>
-      <w:proofErr w:type="gramEnd"/>
       <w:r>
         <w:rPr>
           <w:rFonts w:ascii="Arial" w:eastAsia="Times New Roman" w:hAnsi="Arial" w:cs="Arial"/>
@@ -6193,7 +6128,7 @@
           <w:highlight w:val="yellow"/>
         </w:rPr>
       </w:pPr>
-      <w:bookmarkStart w:id="2" w:name="_Toc45374683"/>
+      <w:bookmarkStart w:id="1" w:name="_Toc45374683"/>
       <w:r>
         <w:rPr>
           <w:rFonts w:ascii="Courier New" w:hAnsi="Courier New" w:cs="Courier New"/>
@@ -6212,7 +6147,7 @@
         </w:rPr>
         <w:t>Passed</w:t>
       </w:r>
-      <w:bookmarkEnd w:id="2"/>
+      <w:bookmarkEnd w:id="1"/>
     </w:p>
     <w:p>
       <w:pPr>
@@ -6688,7 +6623,7 @@
           <w:highlight w:val="yellow"/>
         </w:rPr>
       </w:pPr>
-      <w:bookmarkStart w:id="3" w:name="_Toc45374684"/>
+      <w:bookmarkStart w:id="2" w:name="_Toc45374684"/>
       <w:r>
         <w:rPr>
           <w:rFonts w:ascii="Courier New" w:hAnsi="Courier New" w:cs="Courier New"/>
@@ -6697,7 +6632,7 @@
         </w:rPr>
         <w:t>Create an Ordered List</w:t>
       </w:r>
-      <w:bookmarkEnd w:id="3"/>
+      <w:bookmarkEnd w:id="2"/>
     </w:p>
     <w:p>
       <w:pPr>
@@ -7159,7 +7094,7 @@
           <w:highlight w:val="yellow"/>
         </w:rPr>
       </w:pPr>
-      <w:bookmarkStart w:id="4" w:name="_Toc45374685"/>
+      <w:bookmarkStart w:id="3" w:name="_Toc45374685"/>
       <w:r>
         <w:rPr>
           <w:rFonts w:ascii="Courier New" w:hAnsi="Courier New" w:cs="Courier New"/>
@@ -7168,7 +7103,7 @@
         </w:rPr>
         <w:t>Create a Text Field</w:t>
       </w:r>
-      <w:bookmarkEnd w:id="4"/>
+      <w:bookmarkEnd w:id="3"/>
     </w:p>
     <w:p>
       <w:pPr>
@@ -7322,7 +7257,7 @@
           <w:highlight w:val="yellow"/>
         </w:rPr>
       </w:pPr>
-      <w:bookmarkStart w:id="5" w:name="_Toc45374686"/>
+      <w:bookmarkStart w:id="4" w:name="_Toc45374686"/>
       <w:r>
         <w:rPr>
           <w:rFonts w:ascii="Courier New" w:hAnsi="Courier New" w:cs="Courier New"/>
@@ -7331,7 +7266,7 @@
         </w:rPr>
         <w:t>Add Placeholder Text to a Text Field</w:t>
       </w:r>
-      <w:bookmarkEnd w:id="5"/>
+      <w:bookmarkEnd w:id="4"/>
     </w:p>
     <w:p>
       <w:pPr>
@@ -7493,7 +7428,7 @@
           <w:highlight w:val="yellow"/>
         </w:rPr>
       </w:pPr>
-      <w:bookmarkStart w:id="6" w:name="_Toc45374687"/>
+      <w:bookmarkStart w:id="5" w:name="_Toc45374687"/>
       <w:r>
         <w:rPr>
           <w:rFonts w:ascii="Courier New" w:eastAsia="Times New Roman" w:hAnsi="Courier New" w:cs="Courier New"/>
@@ -7507,7 +7442,7 @@
         <w:lastRenderedPageBreak/>
         <w:t>Create a Form Element</w:t>
       </w:r>
-      <w:bookmarkEnd w:id="6"/>
+      <w:bookmarkEnd w:id="5"/>
     </w:p>
     <w:p>
       <w:pPr>
@@ -7527,27 +7462,7 @@
           <w:sz w:val="27"/>
           <w:szCs w:val="27"/>
         </w:rPr>
-        <w:t xml:space="preserve">You can build web forms that </w:t>
-      </w:r>
-      <w:proofErr w:type="gramStart"/>
-      <w:r>
-        <w:rPr>
-          <w:rFonts w:ascii="Arial" w:eastAsia="Times New Roman" w:hAnsi="Arial" w:cs="Arial"/>
-          <w:color w:val="1B1B32"/>
-          <w:sz w:val="27"/>
-          <w:szCs w:val="27"/>
-        </w:rPr>
-        <w:t>actually submit</w:t>
-      </w:r>
-      <w:proofErr w:type="gramEnd"/>
-      <w:r>
-        <w:rPr>
-          <w:rFonts w:ascii="Arial" w:eastAsia="Times New Roman" w:hAnsi="Arial" w:cs="Arial"/>
-          <w:color w:val="1B1B32"/>
-          <w:sz w:val="27"/>
-          <w:szCs w:val="27"/>
-        </w:rPr>
-        <w:t xml:space="preserve"> data to a server using nothing more than pure HTML. You can do this by specifying an action on your </w:t>
+        <w:t>You can build web forms that actually submit data to a server using nothing more than pure HTML. You can do this by specifying an action on your </w:t>
       </w:r>
       <w:r>
         <w:rPr>
@@ -7646,27 +7561,7 @@
           <w:sz w:val="27"/>
           <w:szCs w:val="27"/>
         </w:rPr>
-        <w:t> </w:t>
-      </w:r>
-      <w:proofErr w:type="gramStart"/>
-      <w:r>
-        <w:rPr>
-          <w:rFonts w:ascii="Arial" w:eastAsia="Times New Roman" w:hAnsi="Arial" w:cs="Arial"/>
-          <w:color w:val="1B1B32"/>
-          <w:sz w:val="27"/>
-          <w:szCs w:val="27"/>
-        </w:rPr>
-        <w:t>element, and</w:t>
-      </w:r>
-      <w:proofErr w:type="gramEnd"/>
-      <w:r>
-        <w:rPr>
-          <w:rFonts w:ascii="Arial" w:eastAsia="Times New Roman" w:hAnsi="Arial" w:cs="Arial"/>
-          <w:color w:val="1B1B32"/>
-          <w:sz w:val="27"/>
-          <w:szCs w:val="27"/>
-        </w:rPr>
-        <w:t xml:space="preserve"> add the </w:t>
+        <w:t> element, and add the </w:t>
       </w:r>
       <w:r>
         <w:rPr>
@@ -7703,7 +7598,7 @@
           <w:highlight w:val="yellow"/>
         </w:rPr>
       </w:pPr>
-      <w:bookmarkStart w:id="7" w:name="_Toc45374688"/>
+      <w:bookmarkStart w:id="6" w:name="_Toc45374688"/>
       <w:r>
         <w:rPr>
           <w:rFonts w:ascii="Courier New" w:hAnsi="Courier New" w:cs="Courier New"/>
@@ -7722,7 +7617,7 @@
         </w:rPr>
         <w:t>Passed</w:t>
       </w:r>
-      <w:bookmarkEnd w:id="7"/>
+      <w:bookmarkEnd w:id="6"/>
     </w:p>
     <w:p>
       <w:pPr>
@@ -7878,7 +7773,7 @@
           <w:highlight w:val="yellow"/>
         </w:rPr>
       </w:pPr>
-      <w:bookmarkStart w:id="8" w:name="_Toc45374689"/>
+      <w:bookmarkStart w:id="7" w:name="_Toc45374689"/>
       <w:r>
         <w:rPr>
           <w:rFonts w:ascii="Courier New" w:hAnsi="Courier New" w:cs="Courier New"/>
@@ -7887,7 +7782,7 @@
         </w:rPr>
         <w:t>Use HTML5 to Require a Field</w:t>
       </w:r>
-      <w:bookmarkEnd w:id="8"/>
+      <w:bookmarkEnd w:id="7"/>
     </w:p>
     <w:p>
       <w:pPr>
@@ -8348,7 +8243,7 @@
           <w:highlight w:val="yellow"/>
         </w:rPr>
       </w:pPr>
-      <w:bookmarkStart w:id="9" w:name="_Toc45374690"/>
+      <w:bookmarkStart w:id="8" w:name="_Toc45374690"/>
       <w:r>
         <w:rPr>
           <w:rFonts w:ascii="Courier New" w:hAnsi="Courier New" w:cs="Courier New"/>
@@ -8357,7 +8252,7 @@
         </w:rPr>
         <w:t>Basic CSS: Use a CSS Class to Style an Element</w:t>
       </w:r>
-      <w:bookmarkEnd w:id="9"/>
+      <w:bookmarkEnd w:id="8"/>
     </w:p>
     <w:p>
       <w:pPr>
@@ -8468,7 +8363,6 @@
         </w:rPr>
         <w:t xml:space="preserve">  </w:t>
       </w:r>
-      <w:proofErr w:type="gramStart"/>
       <w:r>
         <w:rPr>
           <w:rStyle w:val="token"/>
@@ -8477,38 +8371,91 @@
           <w:sz w:val="27"/>
           <w:szCs w:val="27"/>
         </w:rPr>
-        <w:t>.blue</w:t>
-      </w:r>
-      <w:proofErr w:type="gramEnd"/>
+        <w:t>.blue-text</w:t>
+      </w:r>
       <w:r>
         <w:rPr>
           <w:rStyle w:val="token"/>
           <w:rFonts w:ascii="Consolas" w:hAnsi="Consolas"/>
-          <w:color w:val="669900"/>
-          <w:sz w:val="27"/>
-          <w:szCs w:val="27"/>
-        </w:rPr>
-        <w:t>-text</w:t>
+          <w:color w:val="000000"/>
+          <w:sz w:val="27"/>
+          <w:szCs w:val="27"/>
+        </w:rPr>
+        <w:t xml:space="preserve"> </w:t>
       </w:r>
       <w:r>
         <w:rPr>
           <w:rStyle w:val="token"/>
           <w:rFonts w:ascii="Consolas" w:hAnsi="Consolas"/>
-          <w:color w:val="000000"/>
-          <w:sz w:val="27"/>
-          <w:szCs w:val="27"/>
-        </w:rPr>
-        <w:t xml:space="preserve"> </w:t>
-      </w:r>
-      <w:r>
+          <w:color w:val="999999"/>
+          <w:sz w:val="27"/>
+          <w:szCs w:val="27"/>
+        </w:rPr>
+        <w:t>{</w:t>
+      </w:r>
+    </w:p>
+    <w:p>
+      <w:pPr>
+        <w:pStyle w:val="HTMLPreformatted"/>
+        <w:shd w:val="clear" w:color="auto" w:fill="F5F6F7"/>
+        <w:spacing w:before="120" w:after="120"/>
         <w:rPr>
           <w:rStyle w:val="token"/>
           <w:rFonts w:ascii="Consolas" w:hAnsi="Consolas"/>
+          <w:color w:val="000000"/>
+          <w:sz w:val="27"/>
+          <w:szCs w:val="27"/>
+        </w:rPr>
+      </w:pPr>
+      <w:r>
+        <w:rPr>
+          <w:rStyle w:val="token"/>
+          <w:rFonts w:ascii="Consolas" w:hAnsi="Consolas"/>
+          <w:color w:val="000000"/>
+          <w:sz w:val="27"/>
+          <w:szCs w:val="27"/>
+        </w:rPr>
+        <w:t xml:space="preserve">    </w:t>
+      </w:r>
+      <w:r>
+        <w:rPr>
+          <w:rStyle w:val="token"/>
+          <w:rFonts w:ascii="Consolas" w:hAnsi="Consolas"/>
+          <w:color w:val="990055"/>
+          <w:sz w:val="27"/>
+          <w:szCs w:val="27"/>
+        </w:rPr>
+        <w:t>color</w:t>
+      </w:r>
+      <w:r>
+        <w:rPr>
+          <w:rStyle w:val="token"/>
+          <w:rFonts w:ascii="Consolas" w:hAnsi="Consolas"/>
           <w:color w:val="999999"/>
           <w:sz w:val="27"/>
           <w:szCs w:val="27"/>
         </w:rPr>
-        <w:t>{</w:t>
+        <w:t>:</w:t>
+      </w:r>
+      <w:r>
+        <w:rPr>
+          <w:rStyle w:val="token"/>
+          <w:rFonts w:ascii="Consolas" w:hAnsi="Consolas"/>
+          <w:color w:val="000000"/>
+          <w:sz w:val="27"/>
+          <w:szCs w:val="27"/>
+        </w:rPr>
+        <w:t xml:space="preserve"> blue</w:t>
+      </w:r>
+      <w:r>
+        <w:rPr>
+          <w:rStyle w:val="token"/>
+          <w:rFonts w:ascii="Consolas" w:hAnsi="Consolas"/>
+          <w:color w:val="999999"/>
+          <w:sz w:val="27"/>
+          <w:szCs w:val="27"/>
+        </w:rPr>
+        <w:t>;</w:t>
       </w:r>
     </w:p>
     <w:p>
@@ -8532,17 +8479,51 @@
           <w:sz w:val="27"/>
           <w:szCs w:val="27"/>
         </w:rPr>
-        <w:t xml:space="preserve">    </w:t>
+        <w:t xml:space="preserve">  </w:t>
       </w:r>
       <w:r>
         <w:rPr>
           <w:rStyle w:val="token"/>
           <w:rFonts w:ascii="Consolas" w:hAnsi="Consolas"/>
+          <w:color w:val="999999"/>
+          <w:sz w:val="27"/>
+          <w:szCs w:val="27"/>
+        </w:rPr>
+        <w:t>}</w:t>
+      </w:r>
+    </w:p>
+    <w:p>
+      <w:pPr>
+        <w:pStyle w:val="HTMLPreformatted"/>
+        <w:shd w:val="clear" w:color="auto" w:fill="F5F6F7"/>
+        <w:spacing w:before="120" w:after="120"/>
+        <w:rPr>
+          <w:rStyle w:val="HTMLCode"/>
+          <w:rFonts w:ascii="Consolas" w:hAnsi="Consolas"/>
+          <w:color w:val="000000"/>
+          <w:sz w:val="27"/>
+          <w:szCs w:val="27"/>
+        </w:rPr>
+      </w:pPr>
+      <w:r>
+        <w:rPr>
+          <w:rStyle w:val="token"/>
+          <w:rFonts w:ascii="Consolas" w:hAnsi="Consolas"/>
+          <w:color w:val="999999"/>
+          <w:sz w:val="27"/>
+          <w:szCs w:val="27"/>
+        </w:rPr>
+        <w:t>&lt;/</w:t>
+      </w:r>
+      <w:r>
+        <w:rPr>
+          <w:rStyle w:val="token"/>
+          <w:rFonts w:ascii="Consolas" w:hAnsi="Consolas"/>
           <w:color w:val="990055"/>
           <w:sz w:val="27"/>
           <w:szCs w:val="27"/>
         </w:rPr>
-        <w:t>color</w:t>
+        <w:t>style</w:t>
       </w:r>
       <w:r>
         <w:rPr>
@@ -8552,104 +8533,6 @@
           <w:sz w:val="27"/>
           <w:szCs w:val="27"/>
         </w:rPr>
-        <w:t>:</w:t>
-      </w:r>
-      <w:r>
-        <w:rPr>
-          <w:rStyle w:val="token"/>
-          <w:rFonts w:ascii="Consolas" w:hAnsi="Consolas"/>
-          <w:color w:val="000000"/>
-          <w:sz w:val="27"/>
-          <w:szCs w:val="27"/>
-        </w:rPr>
-        <w:t xml:space="preserve"> blue</w:t>
-      </w:r>
-      <w:r>
-        <w:rPr>
-          <w:rStyle w:val="token"/>
-          <w:rFonts w:ascii="Consolas" w:hAnsi="Consolas"/>
-          <w:color w:val="999999"/>
-          <w:sz w:val="27"/>
-          <w:szCs w:val="27"/>
-        </w:rPr>
-        <w:t>;</w:t>
-      </w:r>
-    </w:p>
-    <w:p>
-      <w:pPr>
-        <w:pStyle w:val="HTMLPreformatted"/>
-        <w:shd w:val="clear" w:color="auto" w:fill="F5F6F7"/>
-        <w:spacing w:before="120" w:after="120"/>
-        <w:rPr>
-          <w:rStyle w:val="token"/>
-          <w:rFonts w:ascii="Consolas" w:hAnsi="Consolas"/>
-          <w:color w:val="000000"/>
-          <w:sz w:val="27"/>
-          <w:szCs w:val="27"/>
-        </w:rPr>
-      </w:pPr>
-      <w:r>
-        <w:rPr>
-          <w:rStyle w:val="token"/>
-          <w:rFonts w:ascii="Consolas" w:hAnsi="Consolas"/>
-          <w:color w:val="000000"/>
-          <w:sz w:val="27"/>
-          <w:szCs w:val="27"/>
-        </w:rPr>
-        <w:t xml:space="preserve">  </w:t>
-      </w:r>
-      <w:r>
-        <w:rPr>
-          <w:rStyle w:val="token"/>
-          <w:rFonts w:ascii="Consolas" w:hAnsi="Consolas"/>
-          <w:color w:val="999999"/>
-          <w:sz w:val="27"/>
-          <w:szCs w:val="27"/>
-        </w:rPr>
-        <w:t>}</w:t>
-      </w:r>
-    </w:p>
-    <w:p>
-      <w:pPr>
-        <w:pStyle w:val="HTMLPreformatted"/>
-        <w:shd w:val="clear" w:color="auto" w:fill="F5F6F7"/>
-        <w:spacing w:before="120" w:after="120"/>
-        <w:rPr>
-          <w:rStyle w:val="HTMLCode"/>
-          <w:rFonts w:ascii="Consolas" w:hAnsi="Consolas"/>
-          <w:color w:val="000000"/>
-          <w:sz w:val="27"/>
-          <w:szCs w:val="27"/>
-        </w:rPr>
-      </w:pPr>
-      <w:r>
-        <w:rPr>
-          <w:rStyle w:val="token"/>
-          <w:rFonts w:ascii="Consolas" w:hAnsi="Consolas"/>
-          <w:color w:val="999999"/>
-          <w:sz w:val="27"/>
-          <w:szCs w:val="27"/>
-        </w:rPr>
-        <w:t>&lt;/</w:t>
-      </w:r>
-      <w:r>
-        <w:rPr>
-          <w:rStyle w:val="token"/>
-          <w:rFonts w:ascii="Consolas" w:hAnsi="Consolas"/>
-          <w:color w:val="990055"/>
-          <w:sz w:val="27"/>
-          <w:szCs w:val="27"/>
-        </w:rPr>
-        <w:t>style</w:t>
-      </w:r>
-      <w:r>
-        <w:rPr>
-          <w:rStyle w:val="token"/>
-          <w:rFonts w:ascii="Consolas" w:hAnsi="Consolas"/>
-          <w:color w:val="999999"/>
-          <w:sz w:val="27"/>
-          <w:szCs w:val="27"/>
-        </w:rPr>
         <w:t>&gt;</w:t>
       </w:r>
     </w:p>
@@ -8673,7 +8556,6 @@
         </w:rPr>
         <w:t>You can see that we've created a CSS class called </w:t>
       </w:r>
-      <w:proofErr w:type="gramStart"/>
       <w:r>
         <w:rPr>
           <w:rStyle w:val="HTMLCode"/>
@@ -8681,7 +8563,6 @@
         </w:rPr>
         <w:t>blue-text</w:t>
       </w:r>
-      <w:proofErr w:type="gramEnd"/>
       <w:r>
         <w:rPr>
           <w:rFonts w:ascii="Arial" w:hAnsi="Arial" w:cs="Arial"/>
@@ -8754,7 +8635,7 @@
           <w:color w:val="1B1B32"/>
         </w:rPr>
       </w:pPr>
-      <w:bookmarkStart w:id="10" w:name="_Toc45374691"/>
+      <w:bookmarkStart w:id="9" w:name="_Toc45374691"/>
       <w:r>
         <w:rPr>
           <w:rFonts w:ascii="Courier New" w:hAnsi="Courier New" w:cs="Courier New"/>
@@ -8763,7 +8644,7 @@
         </w:rPr>
         <w:t>Basic CSS: Change the Font Size of an Element</w:t>
       </w:r>
-      <w:bookmarkEnd w:id="10"/>
+      <w:bookmarkEnd w:id="9"/>
     </w:p>
     <w:p>
       <w:pPr>
@@ -8947,7 +8828,7 @@
           <w:color w:val="1B1B32"/>
         </w:rPr>
       </w:pPr>
-      <w:bookmarkStart w:id="11" w:name="_Toc45374692"/>
+      <w:bookmarkStart w:id="10" w:name="_Toc45374692"/>
       <w:r>
         <w:rPr>
           <w:rFonts w:ascii="Courier New" w:hAnsi="Courier New" w:cs="Courier New"/>
@@ -8956,7 +8837,7 @@
         </w:rPr>
         <w:t>Basic CSS: Set the Font Family of an Element</w:t>
       </w:r>
-      <w:bookmarkEnd w:id="11"/>
+      <w:bookmarkEnd w:id="10"/>
     </w:p>
     <w:p>
       <w:pPr>
@@ -9196,7 +9077,7 @@
           <w:highlight w:val="yellow"/>
         </w:rPr>
       </w:pPr>
-      <w:bookmarkStart w:id="12" w:name="_Toc45374693"/>
+      <w:bookmarkStart w:id="11" w:name="_Toc45374693"/>
       <w:r>
         <w:rPr>
           <w:rFonts w:ascii="Courier New" w:hAnsi="Courier New" w:cs="Courier New"/>
@@ -9215,7 +9096,7 @@
         </w:rPr>
         <w:t>Passed</w:t>
       </w:r>
-      <w:bookmarkEnd w:id="12"/>
+      <w:bookmarkEnd w:id="11"/>
     </w:p>
     <w:p>
       <w:pPr>
@@ -9235,27 +9116,7 @@
           <w:sz w:val="27"/>
           <w:szCs w:val="27"/>
         </w:rPr>
-        <w:t xml:space="preserve">In addition to specifying common fonts that are found on most operating systems, we can also specify non-standard, custom web fonts for use on our website. There are many sources for web fonts on the Internet. For this </w:t>
-      </w:r>
-      <w:proofErr w:type="gramStart"/>
-      <w:r>
-        <w:rPr>
-          <w:rFonts w:ascii="Arial" w:hAnsi="Arial" w:cs="Arial"/>
-          <w:color w:val="1B1B32"/>
-          <w:sz w:val="27"/>
-          <w:szCs w:val="27"/>
-        </w:rPr>
-        <w:t>example</w:t>
-      </w:r>
-      <w:proofErr w:type="gramEnd"/>
-      <w:r>
-        <w:rPr>
-          <w:rFonts w:ascii="Arial" w:hAnsi="Arial" w:cs="Arial"/>
-          <w:color w:val="1B1B32"/>
-          <w:sz w:val="27"/>
-          <w:szCs w:val="27"/>
-        </w:rPr>
-        <w:t xml:space="preserve"> we will focus on the Google Fonts library.</w:t>
+        <w:t>In addition to specifying common fonts that are found on most operating systems, we can also specify non-standard, custom web fonts for use on our website. There are many sources for web fonts on the Internet. For this example we will focus on the Google Fonts library.</w:t>
       </w:r>
     </w:p>
     <w:p>
@@ -9449,15 +9310,7 @@
           <w:rStyle w:val="HTMLCode"/>
           <w:color w:val="1B1B32"/>
         </w:rPr>
-        <w:t>font-family: FAMILY_NAME, GENERIC_</w:t>
-      </w:r>
-      <w:proofErr w:type="gramStart"/>
-      <w:r>
-        <w:rPr>
-          <w:rStyle w:val="HTMLCode"/>
-          <w:color w:val="1B1B32"/>
-        </w:rPr>
-        <w:t>NAME;</w:t>
+        <w:t>font-family: FAMILY_NAME, GENERIC_NAME;</w:t>
       </w:r>
       <w:r>
         <w:rPr>
@@ -9468,7 +9321,6 @@
         </w:rPr>
         <w:t>.</w:t>
       </w:r>
-      <w:proofErr w:type="gramEnd"/>
     </w:p>
     <w:p>
       <w:pPr>
@@ -9488,27 +9340,7 @@
           <w:sz w:val="27"/>
           <w:szCs w:val="27"/>
         </w:rPr>
-        <w:t xml:space="preserve">The GENERIC_NAME is </w:t>
-      </w:r>
-      <w:proofErr w:type="gramStart"/>
-      <w:r>
-        <w:rPr>
-          <w:rFonts w:ascii="Arial" w:hAnsi="Arial" w:cs="Arial"/>
-          <w:color w:val="1B1B32"/>
-          <w:sz w:val="27"/>
-          <w:szCs w:val="27"/>
-        </w:rPr>
-        <w:t>optional, and</w:t>
-      </w:r>
-      <w:proofErr w:type="gramEnd"/>
-      <w:r>
-        <w:rPr>
-          <w:rFonts w:ascii="Arial" w:hAnsi="Arial" w:cs="Arial"/>
-          <w:color w:val="1B1B32"/>
-          <w:sz w:val="27"/>
-          <w:szCs w:val="27"/>
-        </w:rPr>
-        <w:t xml:space="preserve"> is a fallback font in case the other specified font is not available. This is covered in the next challenge.</w:t>
+        <w:t>The GENERIC_NAME is optional, and is a fallback font in case the other specified font is not available. This is covered in the next challenge.</w:t>
       </w:r>
     </w:p>
     <w:p>
@@ -9579,7 +9411,7 @@
           <w:highlight w:val="yellow"/>
         </w:rPr>
       </w:pPr>
-      <w:bookmarkStart w:id="13" w:name="_Toc45374694"/>
+      <w:bookmarkStart w:id="12" w:name="_Toc45374694"/>
       <w:r>
         <w:rPr>
           <w:rFonts w:ascii="Courier New" w:hAnsi="Courier New" w:cs="Courier New"/>
@@ -9589,7 +9421,7 @@
         <w:lastRenderedPageBreak/>
         <w:t>Basic CSS: Specify How Fonts Should Degrade</w:t>
       </w:r>
-      <w:bookmarkEnd w:id="13"/>
+      <w:bookmarkEnd w:id="12"/>
     </w:p>
     <w:p>
       <w:pPr>
@@ -10003,7 +9835,7 @@
           <w:highlight w:val="yellow"/>
         </w:rPr>
       </w:pPr>
-      <w:bookmarkStart w:id="14" w:name="_Toc45374695"/>
+      <w:bookmarkStart w:id="13" w:name="_Toc45374695"/>
       <w:r>
         <w:rPr>
           <w:rFonts w:ascii="Courier New" w:hAnsi="Courier New" w:cs="Courier New"/>
@@ -10012,7 +9844,7 @@
         </w:rPr>
         <w:t>Basic CSS: Size Your Images</w:t>
       </w:r>
-      <w:bookmarkEnd w:id="14"/>
+      <w:bookmarkEnd w:id="13"/>
     </w:p>
     <w:p>
       <w:pPr>
@@ -10087,7 +9919,6 @@
         </w:rPr>
         <w:t>For example, if we wanted to create a CSS class called </w:t>
       </w:r>
-      <w:proofErr w:type="gramStart"/>
       <w:r>
         <w:rPr>
           <w:rStyle w:val="HTMLCode"/>
@@ -10095,7 +9926,6 @@
         </w:rPr>
         <w:t>larger-image</w:t>
       </w:r>
-      <w:proofErr w:type="gramEnd"/>
       <w:r>
         <w:rPr>
           <w:rFonts w:ascii="Arial" w:hAnsi="Arial" w:cs="Arial"/>
@@ -10173,7 +10003,6 @@
         </w:rPr>
         <w:t xml:space="preserve">  </w:t>
       </w:r>
-      <w:proofErr w:type="gramStart"/>
       <w:r>
         <w:rPr>
           <w:rStyle w:val="token"/>
@@ -10182,18 +10011,7 @@
           <w:sz w:val="27"/>
           <w:szCs w:val="27"/>
         </w:rPr>
-        <w:t>.larger</w:t>
-      </w:r>
-      <w:proofErr w:type="gramEnd"/>
-      <w:r>
-        <w:rPr>
-          <w:rStyle w:val="token"/>
-          <w:rFonts w:ascii="Consolas" w:hAnsi="Consolas"/>
-          <w:color w:val="669900"/>
-          <w:sz w:val="27"/>
-          <w:szCs w:val="27"/>
-        </w:rPr>
-        <w:t>-image</w:t>
+        <w:t>.larger-image</w:t>
       </w:r>
       <w:r>
         <w:rPr>
@@ -10501,7 +10319,6 @@
         </w:rPr>
         <w:t>    </w:t>
       </w:r>
-      <w:proofErr w:type="gramStart"/>
       <w:r>
         <w:rPr>
           <w:rFonts w:ascii="Consolas" w:eastAsia="Times New Roman" w:hAnsi="Consolas" w:cs="Times New Roman"/>
@@ -10509,17 +10326,7 @@
           <w:sz w:val="27"/>
           <w:szCs w:val="27"/>
         </w:rPr>
-        <w:t>.smaller</w:t>
-      </w:r>
-      <w:proofErr w:type="gramEnd"/>
-      <w:r>
-        <w:rPr>
-          <w:rFonts w:ascii="Consolas" w:eastAsia="Times New Roman" w:hAnsi="Consolas" w:cs="Times New Roman"/>
-          <w:color w:val="800000"/>
-          <w:sz w:val="27"/>
-          <w:szCs w:val="27"/>
-        </w:rPr>
-        <w:t>-image</w:t>
+        <w:t>.smaller-image</w:t>
       </w:r>
       <w:r>
         <w:rPr>
@@ -10904,7 +10711,7 @@
           <w:highlight w:val="yellow"/>
         </w:rPr>
       </w:pPr>
-      <w:bookmarkStart w:id="15" w:name="_Toc45374696"/>
+      <w:bookmarkStart w:id="14" w:name="_Toc45374696"/>
       <w:r>
         <w:rPr>
           <w:rFonts w:ascii="Courier New" w:hAnsi="Courier New" w:cs="Courier New"/>
@@ -10913,7 +10720,7 @@
         </w:rPr>
         <w:t>Basic CSS: Add Borders Around Your Elements</w:t>
       </w:r>
-      <w:bookmarkEnd w:id="15"/>
+      <w:bookmarkEnd w:id="14"/>
     </w:p>
     <w:p>
       <w:pPr>
@@ -11002,27 +10809,7 @@
           <w:sz w:val="27"/>
           <w:szCs w:val="27"/>
         </w:rPr>
-        <w:t xml:space="preserve">For example, if we wanted to create a red, </w:t>
-      </w:r>
-      <w:proofErr w:type="gramStart"/>
-      <w:r>
-        <w:rPr>
-          <w:rFonts w:ascii="Arial" w:hAnsi="Arial" w:cs="Arial"/>
-          <w:color w:val="1B1B32"/>
-          <w:sz w:val="27"/>
-          <w:szCs w:val="27"/>
-        </w:rPr>
-        <w:t>5 pixel</w:t>
-      </w:r>
-      <w:proofErr w:type="gramEnd"/>
-      <w:r>
-        <w:rPr>
-          <w:rFonts w:ascii="Arial" w:hAnsi="Arial" w:cs="Arial"/>
-          <w:color w:val="1B1B32"/>
-          <w:sz w:val="27"/>
-          <w:szCs w:val="27"/>
-        </w:rPr>
-        <w:t xml:space="preserve"> border around an HTML element, we could use this class:</w:t>
+        <w:t>For example, if we wanted to create a red, 5 pixel border around an HTML element, we could use this class:</w:t>
       </w:r>
     </w:p>
     <w:p>
@@ -11092,7 +10879,6 @@
         </w:rPr>
         <w:t xml:space="preserve">  </w:t>
       </w:r>
-      <w:proofErr w:type="gramStart"/>
       <w:r>
         <w:rPr>
           <w:rStyle w:val="token"/>
@@ -11101,18 +10887,7 @@
           <w:sz w:val="27"/>
           <w:szCs w:val="27"/>
         </w:rPr>
-        <w:t>.thin</w:t>
-      </w:r>
-      <w:proofErr w:type="gramEnd"/>
-      <w:r>
-        <w:rPr>
-          <w:rStyle w:val="token"/>
-          <w:rFonts w:ascii="Consolas" w:hAnsi="Consolas"/>
-          <w:color w:val="669900"/>
-          <w:sz w:val="27"/>
-          <w:szCs w:val="27"/>
-        </w:rPr>
-        <w:t>-red-border</w:t>
+        <w:t>.thin-red-border</w:t>
       </w:r>
       <w:r>
         <w:rPr>
@@ -11698,7 +11473,7 @@
           <w:highlight w:val="yellow"/>
         </w:rPr>
       </w:pPr>
-      <w:bookmarkStart w:id="16" w:name="_Toc45374697"/>
+      <w:bookmarkStart w:id="15" w:name="_Toc45374697"/>
       <w:r>
         <w:rPr>
           <w:rFonts w:ascii="Courier New" w:hAnsi="Courier New" w:cs="Courier New"/>
@@ -11708,7 +11483,7 @@
         <w:lastRenderedPageBreak/>
         <w:t>Basic CSS: Add Rounded Corners with border-radius</w:t>
       </w:r>
-      <w:bookmarkEnd w:id="16"/>
+      <w:bookmarkEnd w:id="15"/>
     </w:p>
     <w:p>
       <w:pPr>
@@ -11762,7 +11537,7 @@
           <w:highlight w:val="yellow"/>
         </w:rPr>
       </w:pPr>
-      <w:bookmarkStart w:id="17" w:name="_Toc45374698"/>
+      <w:bookmarkStart w:id="16" w:name="_Toc45374698"/>
       <w:r>
         <w:rPr>
           <w:rFonts w:ascii="Courier New" w:hAnsi="Courier New" w:cs="Courier New"/>
@@ -11771,7 +11546,7 @@
         </w:rPr>
         <w:t>Basic CSS: Make Circular Images with a border-radius</w:t>
       </w:r>
-      <w:bookmarkEnd w:id="17"/>
+      <w:bookmarkEnd w:id="16"/>
     </w:p>
     <w:p>
       <w:pPr>
@@ -11825,7 +11600,7 @@
           <w:highlight w:val="yellow"/>
         </w:rPr>
       </w:pPr>
-      <w:bookmarkStart w:id="18" w:name="_Toc45374699"/>
+      <w:bookmarkStart w:id="17" w:name="_Toc45374699"/>
       <w:r>
         <w:rPr>
           <w:rFonts w:ascii="Courier New" w:hAnsi="Courier New" w:cs="Courier New"/>
@@ -11834,7 +11609,7 @@
         </w:rPr>
         <w:t>Basic CSS: Give a Background Color to a div Element</w:t>
       </w:r>
-      <w:bookmarkEnd w:id="18"/>
+      <w:bookmarkEnd w:id="17"/>
     </w:p>
     <w:p>
       <w:pPr>
@@ -11939,7 +11714,6 @@
           <w:szCs w:val="27"/>
         </w:rPr>
       </w:pPr>
-      <w:proofErr w:type="gramStart"/>
       <w:r>
         <w:rPr>
           <w:rStyle w:val="token"/>
@@ -11948,18 +11722,7 @@
           <w:sz w:val="27"/>
           <w:szCs w:val="27"/>
         </w:rPr>
-        <w:t>.green</w:t>
-      </w:r>
-      <w:proofErr w:type="gramEnd"/>
-      <w:r>
-        <w:rPr>
-          <w:rStyle w:val="token"/>
-          <w:rFonts w:ascii="Consolas" w:hAnsi="Consolas"/>
-          <w:color w:val="669900"/>
-          <w:sz w:val="27"/>
-          <w:szCs w:val="27"/>
-        </w:rPr>
-        <w:t>-background</w:t>
+        <w:t>.green-background</w:t>
       </w:r>
       <w:r>
         <w:rPr>
@@ -12085,7 +11848,7 @@
           <w:highlight w:val="yellow"/>
         </w:rPr>
       </w:pPr>
-      <w:bookmarkStart w:id="19" w:name="_Toc45374700"/>
+      <w:bookmarkStart w:id="18" w:name="_Toc45374700"/>
       <w:r>
         <w:rPr>
           <w:rFonts w:ascii="Courier New" w:hAnsi="Courier New" w:cs="Courier New"/>
@@ -12094,7 +11857,7 @@
         </w:rPr>
         <w:t>Basic CSS: Set the id of an Element</w:t>
       </w:r>
-      <w:bookmarkEnd w:id="19"/>
+      <w:bookmarkEnd w:id="18"/>
     </w:p>
     <w:p>
       <w:pPr>
@@ -14034,17 +13797,7 @@
           <w:sz w:val="27"/>
           <w:szCs w:val="27"/>
         </w:rPr>
-        <w:t xml:space="preserve"> element, you always reference classes by putting </w:t>
-      </w:r>
-      <w:proofErr w:type="gramStart"/>
-      <w:r>
-        <w:rPr>
-          <w:rFonts w:ascii="Arial" w:hAnsi="Arial" w:cs="Arial"/>
-          <w:color w:val="1B1B32"/>
-          <w:sz w:val="27"/>
-          <w:szCs w:val="27"/>
-        </w:rPr>
-        <w:t>a </w:t>
+        <w:t> element, you always reference classes by putting a </w:t>
       </w:r>
       <w:r>
         <w:rPr>
@@ -14053,7 +13806,6 @@
         </w:rPr>
         <w:t>.</w:t>
       </w:r>
-      <w:proofErr w:type="gramEnd"/>
       <w:r>
         <w:rPr>
           <w:rFonts w:ascii="Arial" w:hAnsi="Arial" w:cs="Arial"/>
@@ -14095,7 +13847,7 @@
           <w:highlight w:val="yellow"/>
         </w:rPr>
       </w:pPr>
-      <w:bookmarkStart w:id="20" w:name="_Toc45374701"/>
+      <w:bookmarkStart w:id="19" w:name="_Toc45374701"/>
       <w:r>
         <w:rPr>
           <w:rFonts w:ascii="Courier New" w:hAnsi="Courier New" w:cs="Courier New"/>
@@ -14104,7 +13856,7 @@
         </w:rPr>
         <w:t>Basic CSS: Use an id Attribute to Style an Element</w:t>
       </w:r>
-      <w:bookmarkEnd w:id="20"/>
+      <w:bookmarkEnd w:id="19"/>
     </w:p>
     <w:p>
       <w:pPr>
@@ -14448,17 +14200,7 @@
           <w:sz w:val="27"/>
           <w:szCs w:val="27"/>
         </w:rPr>
-        <w:t xml:space="preserve"> element, you always reference classes by putting </w:t>
-      </w:r>
-      <w:proofErr w:type="gramStart"/>
-      <w:r>
-        <w:rPr>
-          <w:rFonts w:ascii="Arial" w:hAnsi="Arial" w:cs="Arial"/>
-          <w:color w:val="1B1B32"/>
-          <w:sz w:val="27"/>
-          <w:szCs w:val="27"/>
-        </w:rPr>
-        <w:t>a </w:t>
+        <w:t> element, you always reference classes by putting a </w:t>
       </w:r>
       <w:r>
         <w:rPr>
@@ -14467,7 +14209,6 @@
         </w:rPr>
         <w:t>.</w:t>
       </w:r>
-      <w:proofErr w:type="gramEnd"/>
       <w:r>
         <w:rPr>
           <w:rFonts w:ascii="Arial" w:hAnsi="Arial" w:cs="Arial"/>
@@ -14764,7 +14505,7 @@
           <w:highlight w:val="yellow"/>
         </w:rPr>
       </w:pPr>
-      <w:bookmarkStart w:id="21" w:name="_Toc45374702"/>
+      <w:bookmarkStart w:id="20" w:name="_Toc45374702"/>
       <w:r>
         <w:rPr>
           <w:rFonts w:ascii="Courier New" w:hAnsi="Courier New" w:cs="Courier New"/>
@@ -14773,7 +14514,7 @@
         </w:rPr>
         <w:t>Basic CSS: Adjust the Padding of an Element</w:t>
       </w:r>
-      <w:bookmarkEnd w:id="21"/>
+      <w:bookmarkEnd w:id="20"/>
     </w:p>
     <w:p>
       <w:pPr>
@@ -15108,7 +14849,7 @@
           <w:highlight w:val="yellow"/>
         </w:rPr>
       </w:pPr>
-      <w:bookmarkStart w:id="22" w:name="_Toc45374703"/>
+      <w:bookmarkStart w:id="21" w:name="_Toc45374703"/>
       <w:r>
         <w:rPr>
           <w:rFonts w:ascii="Courier New" w:hAnsi="Courier New" w:cs="Courier New"/>
@@ -15117,7 +14858,7 @@
         </w:rPr>
         <w:t>Basic CSS: Adjust the Margin of an Element</w:t>
       </w:r>
-      <w:bookmarkEnd w:id="22"/>
+      <w:bookmarkEnd w:id="21"/>
     </w:p>
     <w:p>
       <w:pPr>
@@ -15318,7 +15059,7 @@
           <w:highlight w:val="yellow"/>
         </w:rPr>
       </w:pPr>
-      <w:bookmarkStart w:id="23" w:name="_Toc45374704"/>
+      <w:bookmarkStart w:id="22" w:name="_Toc45374704"/>
       <w:r>
         <w:rPr>
           <w:rFonts w:ascii="Courier New" w:hAnsi="Courier New" w:cs="Courier New"/>
@@ -15327,7 +15068,7 @@
         </w:rPr>
         <w:t>Basic CSS: Add a Negative Margin to an Element</w:t>
       </w:r>
-      <w:bookmarkEnd w:id="23"/>
+      <w:bookmarkEnd w:id="22"/>
     </w:p>
     <w:p>
       <w:pPr>
@@ -15490,7 +15231,7 @@
           <w:highlight w:val="yellow"/>
         </w:rPr>
       </w:pPr>
-      <w:bookmarkStart w:id="24" w:name="_Toc45374705"/>
+      <w:bookmarkStart w:id="23" w:name="_Toc45374705"/>
       <w:r>
         <w:rPr>
           <w:rFonts w:ascii="Courier New" w:hAnsi="Courier New" w:cs="Courier New"/>
@@ -15499,7 +15240,7 @@
         </w:rPr>
         <w:t>Basic CSS: Add Different Padding to Each Side of an Element</w:t>
       </w:r>
-      <w:bookmarkEnd w:id="24"/>
+      <w:bookmarkEnd w:id="23"/>
     </w:p>
     <w:p>
       <w:pPr>
@@ -15711,7 +15452,7 @@
           <w:highlight w:val="yellow"/>
         </w:rPr>
       </w:pPr>
-      <w:bookmarkStart w:id="25" w:name="_Toc45374706"/>
+      <w:bookmarkStart w:id="24" w:name="_Toc45374706"/>
       <w:r>
         <w:rPr>
           <w:rFonts w:ascii="Courier New" w:hAnsi="Courier New" w:cs="Courier New"/>
@@ -15720,7 +15461,7 @@
         </w:rPr>
         <w:t>Basic CSS: Add Different Margins to Each Side of an Element</w:t>
       </w:r>
-      <w:bookmarkEnd w:id="25"/>
+      <w:bookmarkEnd w:id="24"/>
     </w:p>
     <w:p>
       <w:pPr>
@@ -15875,7 +15616,7 @@
           <w:highlight w:val="yellow"/>
         </w:rPr>
       </w:pPr>
-      <w:bookmarkStart w:id="26" w:name="_Toc45374707"/>
+      <w:bookmarkStart w:id="25" w:name="_Toc45374707"/>
       <w:r>
         <w:rPr>
           <w:rFonts w:ascii="Courier New" w:hAnsi="Courier New" w:cs="Courier New"/>
@@ -15884,7 +15625,7 @@
         </w:rPr>
         <w:t>Basic CSS: Use Clockwise Notation to Specify the Padding of an Element</w:t>
       </w:r>
-      <w:bookmarkEnd w:id="26"/>
+      <w:bookmarkEnd w:id="25"/>
     </w:p>
     <w:p>
       <w:pPr>
@@ -16026,7 +15767,7 @@
           <w:highlight w:val="yellow"/>
         </w:rPr>
       </w:pPr>
-      <w:bookmarkStart w:id="27" w:name="_Toc45374708"/>
+      <w:bookmarkStart w:id="26" w:name="_Toc45374708"/>
       <w:r>
         <w:rPr>
           <w:rFonts w:ascii="Courier New" w:hAnsi="Courier New" w:cs="Courier New"/>
@@ -16035,7 +15776,7 @@
         </w:rPr>
         <w:t>Basic CSS: Use Clockwise Notation to Specify the Margin of an Element</w:t>
       </w:r>
-      <w:bookmarkEnd w:id="27"/>
+      <w:bookmarkEnd w:id="26"/>
     </w:p>
     <w:p>
       <w:pPr>
@@ -16215,7 +15956,7 @@
           <w:highlight w:val="yellow"/>
         </w:rPr>
       </w:pPr>
-      <w:bookmarkStart w:id="28" w:name="_Toc45374709"/>
+      <w:bookmarkStart w:id="27" w:name="_Toc45374709"/>
       <w:r>
         <w:rPr>
           <w:rFonts w:ascii="Courier New" w:hAnsi="Courier New" w:cs="Courier New"/>
@@ -16224,7 +15965,7 @@
         </w:rPr>
         <w:t>Basic CSS: Use Attribute Selectors to Style Elements</w:t>
       </w:r>
-      <w:bookmarkEnd w:id="28"/>
+      <w:bookmarkEnd w:id="27"/>
     </w:p>
     <w:p>
       <w:pPr>
@@ -16516,7 +16257,7 @@
           <w:highlight w:val="yellow"/>
         </w:rPr>
       </w:pPr>
-      <w:bookmarkStart w:id="29" w:name="_Toc45374710"/>
+      <w:bookmarkStart w:id="28" w:name="_Toc45374710"/>
       <w:r>
         <w:rPr>
           <w:rFonts w:ascii="Courier New" w:hAnsi="Courier New" w:cs="Courier New"/>
@@ -16525,7 +16266,7 @@
         </w:rPr>
         <w:t>Basic CSS: Understand Absolute versus Relative Units</w:t>
       </w:r>
-      <w:bookmarkEnd w:id="29"/>
+      <w:bookmarkEnd w:id="28"/>
     </w:p>
     <w:p>
       <w:pPr>
@@ -16577,27 +16318,7 @@
           <w:sz w:val="27"/>
           <w:szCs w:val="27"/>
         </w:rPr>
-        <w:t xml:space="preserve">, CSS has </w:t>
-      </w:r>
-      <w:proofErr w:type="gramStart"/>
-      <w:r>
-        <w:rPr>
-          <w:rFonts w:ascii="Arial" w:hAnsi="Arial" w:cs="Arial"/>
-          <w:color w:val="1B1B32"/>
-          <w:sz w:val="27"/>
-          <w:szCs w:val="27"/>
-        </w:rPr>
-        <w:t>a number of</w:t>
-      </w:r>
-      <w:proofErr w:type="gramEnd"/>
-      <w:r>
-        <w:rPr>
-          <w:rFonts w:ascii="Arial" w:hAnsi="Arial" w:cs="Arial"/>
-          <w:color w:val="1B1B32"/>
-          <w:sz w:val="27"/>
-          <w:szCs w:val="27"/>
-        </w:rPr>
-        <w:t xml:space="preserve"> different length unit options that you can use.</w:t>
+        <w:t>, CSS has a number of different length unit options that you can use.</w:t>
       </w:r>
     </w:p>
     <w:p>
@@ -16801,7 +16522,7 @@
           <w:highlight w:val="yellow"/>
         </w:rPr>
       </w:pPr>
-      <w:bookmarkStart w:id="30" w:name="_Toc45374711"/>
+      <w:bookmarkStart w:id="29" w:name="_Toc45374711"/>
       <w:r>
         <w:rPr>
           <w:rFonts w:ascii="Courier New" w:hAnsi="Courier New" w:cs="Courier New"/>
@@ -16810,7 +16531,7 @@
         </w:rPr>
         <w:t>Basic CSS: Style the HTML Body Element</w:t>
       </w:r>
-      <w:bookmarkEnd w:id="30"/>
+      <w:bookmarkEnd w:id="29"/>
     </w:p>
     <w:p>
       <w:pPr>
@@ -17136,7 +16857,7 @@
           <w:highlight w:val="yellow"/>
         </w:rPr>
       </w:pPr>
-      <w:bookmarkStart w:id="31" w:name="_Toc45374712"/>
+      <w:bookmarkStart w:id="30" w:name="_Toc45374712"/>
       <w:r>
         <w:rPr>
           <w:rFonts w:ascii="Courier New" w:eastAsia="Times New Roman" w:hAnsi="Courier New" w:cs="Courier New"/>
@@ -17149,7 +16870,7 @@
         </w:rPr>
         <w:t>Basic CSS: Inherit Styles from the Body Element</w:t>
       </w:r>
-      <w:bookmarkEnd w:id="31"/>
+      <w:bookmarkEnd w:id="30"/>
     </w:p>
     <w:p>
       <w:pPr>
@@ -17583,7 +17304,7 @@
           <w:highlight w:val="yellow"/>
         </w:rPr>
       </w:pPr>
-      <w:bookmarkStart w:id="32" w:name="_Toc45374713"/>
+      <w:bookmarkStart w:id="31" w:name="_Toc45374713"/>
       <w:r>
         <w:rPr>
           <w:rFonts w:ascii="Courier New" w:eastAsia="Times New Roman" w:hAnsi="Courier New" w:cs="Courier New"/>
@@ -17596,7 +17317,7 @@
         </w:rPr>
         <w:t>Basic CSS: Prioritize One Style Over Another</w:t>
       </w:r>
-      <w:bookmarkEnd w:id="32"/>
+      <w:bookmarkEnd w:id="31"/>
     </w:p>
     <w:p>
       <w:pPr>
@@ -17794,27 +17515,7 @@
           <w:sz w:val="27"/>
           <w:szCs w:val="27"/>
         </w:rPr>
-        <w:t xml:space="preserve"> that gives an element </w:t>
-      </w:r>
-      <w:proofErr w:type="gramStart"/>
-      <w:r>
-        <w:rPr>
-          <w:rFonts w:ascii="Arial" w:eastAsia="Times New Roman" w:hAnsi="Arial" w:cs="Arial"/>
-          <w:color w:val="1B1B32"/>
-          <w:sz w:val="27"/>
-          <w:szCs w:val="27"/>
-        </w:rPr>
-        <w:t>the color pink</w:t>
-      </w:r>
-      <w:proofErr w:type="gramEnd"/>
-      <w:r>
-        <w:rPr>
-          <w:rFonts w:ascii="Arial" w:eastAsia="Times New Roman" w:hAnsi="Arial" w:cs="Arial"/>
-          <w:color w:val="1B1B32"/>
-          <w:sz w:val="27"/>
-          <w:szCs w:val="27"/>
-        </w:rPr>
-        <w:t>.</w:t>
+        <w:t> that gives an element the color pink.</w:t>
       </w:r>
     </w:p>
     <w:p>
@@ -17964,7 +17665,7 @@
           <w:szCs w:val="36"/>
         </w:rPr>
       </w:pPr>
-      <w:bookmarkStart w:id="33" w:name="_Toc45374714"/>
+      <w:bookmarkStart w:id="32" w:name="_Toc45374714"/>
       <w:r>
         <w:rPr>
           <w:rFonts w:ascii="Courier New" w:eastAsia="Times New Roman" w:hAnsi="Courier New" w:cs="Courier New"/>
@@ -17976,7 +17677,7 @@
         </w:rPr>
         <w:t>Basic CSS: Override Styles in Subsequent CSS</w:t>
       </w:r>
-      <w:bookmarkEnd w:id="33"/>
+      <w:bookmarkEnd w:id="32"/>
     </w:p>
     <w:p>
       <w:pPr>
@@ -18053,27 +17754,7 @@
           <w:sz w:val="27"/>
           <w:szCs w:val="27"/>
         </w:rPr>
-        <w:t xml:space="preserve"> element's CSS. </w:t>
-      </w:r>
-      <w:proofErr w:type="gramStart"/>
-      <w:r>
-        <w:rPr>
-          <w:rFonts w:ascii="Arial" w:eastAsia="Times New Roman" w:hAnsi="Arial" w:cs="Arial"/>
-          <w:color w:val="1B1B32"/>
-          <w:sz w:val="27"/>
-          <w:szCs w:val="27"/>
-        </w:rPr>
-        <w:t>So</w:t>
-      </w:r>
-      <w:proofErr w:type="gramEnd"/>
-      <w:r>
-        <w:rPr>
-          <w:rFonts w:ascii="Arial" w:eastAsia="Times New Roman" w:hAnsi="Arial" w:cs="Arial"/>
-          <w:color w:val="1B1B32"/>
-          <w:sz w:val="27"/>
-          <w:szCs w:val="27"/>
-        </w:rPr>
-        <w:t xml:space="preserve"> the next logical question is, what can we do to override our </w:t>
+        <w:t> element's CSS. So the next logical question is, what can we do to override our </w:t>
       </w:r>
       <w:r>
         <w:rPr>
@@ -18137,7 +17818,6 @@
         </w:rPr>
         <w:t>Create an additional CSS class called </w:t>
       </w:r>
-      <w:proofErr w:type="gramStart"/>
       <w:r>
         <w:rPr>
           <w:rFonts w:ascii="Courier New" w:eastAsia="Times New Roman" w:hAnsi="Courier New" w:cs="Courier New"/>
@@ -18147,7 +17827,6 @@
         </w:rPr>
         <w:t>blue-text</w:t>
       </w:r>
-      <w:proofErr w:type="gramEnd"/>
       <w:r>
         <w:rPr>
           <w:rFonts w:ascii="Arial" w:eastAsia="Times New Roman" w:hAnsi="Arial" w:cs="Arial"/>
@@ -18385,35 +18064,15 @@
           <w:szCs w:val="27"/>
           <w:highlight w:val="yellow"/>
         </w:rPr>
-        <w:t xml:space="preserve"> section is what is important. The second declaration will always take precedence over the first. </w:t>
-      </w:r>
-      <w:proofErr w:type="gramStart"/>
-      <w:r>
-        <w:rPr>
-          <w:rFonts w:ascii="Arial" w:hAnsi="Arial" w:cs="Arial"/>
-          <w:color w:val="1B1B32"/>
-          <w:sz w:val="27"/>
-          <w:szCs w:val="27"/>
+        <w:t> section is what is important. The second declaration will always take precedence over the first. Because </w:t>
+      </w:r>
+      <w:r>
+        <w:rPr>
+          <w:rStyle w:val="HTMLCode"/>
+          <w:color w:val="1B1B32"/>
           <w:highlight w:val="yellow"/>
         </w:rPr>
-        <w:t>Because </w:t>
-      </w:r>
-      <w:r>
-        <w:rPr>
-          <w:rStyle w:val="HTMLCode"/>
-          <w:color w:val="1B1B32"/>
-          <w:highlight w:val="yellow"/>
-        </w:rPr>
-        <w:t>.blue</w:t>
-      </w:r>
-      <w:proofErr w:type="gramEnd"/>
-      <w:r>
-        <w:rPr>
-          <w:rStyle w:val="HTMLCode"/>
-          <w:color w:val="1B1B32"/>
-          <w:highlight w:val="yellow"/>
-        </w:rPr>
-        <w:t>-text</w:t>
+        <w:t>.blue-text</w:t>
       </w:r>
       <w:r>
         <w:rPr>
@@ -18506,18 +18165,7 @@
           <w:szCs w:val="27"/>
           <w:highlight w:val="yellow"/>
         </w:rPr>
-        <w:t xml:space="preserve"> section is what is important. The second declaration will always take precedence over the first. </w:t>
-      </w:r>
-      <w:proofErr w:type="gramStart"/>
-      <w:r>
-        <w:rPr>
-          <w:rFonts w:ascii="Arial" w:eastAsia="Times New Roman" w:hAnsi="Arial" w:cs="Arial"/>
-          <w:color w:val="1B1B32"/>
-          <w:sz w:val="27"/>
-          <w:szCs w:val="27"/>
-          <w:highlight w:val="yellow"/>
-        </w:rPr>
-        <w:t>Because </w:t>
+        <w:t> section is what is important. The second declaration will always take precedence over the first. Because </w:t>
       </w:r>
       <w:r>
         <w:rPr>
@@ -18527,18 +18175,7 @@
           <w:szCs w:val="20"/>
           <w:highlight w:val="yellow"/>
         </w:rPr>
-        <w:t>.blue</w:t>
-      </w:r>
-      <w:proofErr w:type="gramEnd"/>
-      <w:r>
-        <w:rPr>
-          <w:rFonts w:ascii="Courier New" w:eastAsia="Times New Roman" w:hAnsi="Courier New" w:cs="Courier New"/>
-          <w:color w:val="1B1B32"/>
-          <w:sz w:val="20"/>
-          <w:szCs w:val="20"/>
-          <w:highlight w:val="yellow"/>
-        </w:rPr>
-        <w:t>-text</w:t>
+        <w:t>.blue-text</w:t>
       </w:r>
       <w:r>
         <w:rPr>
@@ -18582,7 +18219,7 @@
           <w:highlight w:val="yellow"/>
         </w:rPr>
       </w:pPr>
-      <w:bookmarkStart w:id="34" w:name="_Toc45374715"/>
+      <w:bookmarkStart w:id="33" w:name="_Toc45374715"/>
       <w:r>
         <w:rPr>
           <w:rFonts w:ascii="Courier New" w:eastAsia="Times New Roman" w:hAnsi="Courier New" w:cs="Courier New"/>
@@ -18595,7 +18232,7 @@
         </w:rPr>
         <w:t>Basic CSS: Override Class Declarations by Styling ID Attributes</w:t>
       </w:r>
-      <w:bookmarkEnd w:id="34"/>
+      <w:bookmarkEnd w:id="33"/>
     </w:p>
     <w:p>
       <w:pPr>
@@ -19073,19 +18710,8 @@
           <w:sz w:val="27"/>
           <w:szCs w:val="27"/>
         </w:rPr>
-        <w:t>#</w:t>
-      </w:r>
-      <w:proofErr w:type="gramStart"/>
-      <w:r>
-        <w:rPr>
-          <w:rFonts w:ascii="Consolas" w:eastAsia="Times New Roman" w:hAnsi="Consolas" w:cs="Courier New"/>
-          <w:color w:val="669900"/>
-          <w:sz w:val="27"/>
-          <w:szCs w:val="27"/>
-        </w:rPr>
-        <w:t>brown-text</w:t>
-      </w:r>
-      <w:proofErr w:type="gramEnd"/>
+        <w:t>#brown-text</w:t>
+      </w:r>
       <w:r>
         <w:rPr>
           <w:rFonts w:ascii="Consolas" w:eastAsia="Times New Roman" w:hAnsi="Consolas" w:cs="Courier New"/>
@@ -19273,7 +18899,7 @@
           <w:highlight w:val="yellow"/>
         </w:rPr>
       </w:pPr>
-      <w:bookmarkStart w:id="35" w:name="_Toc45374716"/>
+      <w:bookmarkStart w:id="34" w:name="_Toc45374716"/>
       <w:r>
         <w:rPr>
           <w:rFonts w:ascii="Courier New" w:eastAsia="Times New Roman" w:hAnsi="Courier New" w:cs="Courier New"/>
@@ -19286,7 +18912,7 @@
         </w:rPr>
         <w:t>Basic CSS: Override Class Declarations with Inline Styles</w:t>
       </w:r>
-      <w:bookmarkEnd w:id="35"/>
+      <w:bookmarkEnd w:id="34"/>
     </w:p>
     <w:p>
       <w:pPr>
@@ -19299,7 +18925,6 @@
           <w:szCs w:val="27"/>
         </w:rPr>
       </w:pPr>
-      <w:proofErr w:type="gramStart"/>
       <w:r>
         <w:rPr>
           <w:rFonts w:ascii="Arial" w:eastAsia="Times New Roman" w:hAnsi="Arial" w:cs="Arial"/>
@@ -19307,17 +18932,7 @@
           <w:sz w:val="27"/>
           <w:szCs w:val="27"/>
         </w:rPr>
-        <w:t>So</w:t>
-      </w:r>
-      <w:proofErr w:type="gramEnd"/>
-      <w:r>
-        <w:rPr>
-          <w:rFonts w:ascii="Arial" w:eastAsia="Times New Roman" w:hAnsi="Arial" w:cs="Arial"/>
-          <w:color w:val="1B1B32"/>
-          <w:sz w:val="27"/>
-          <w:szCs w:val="27"/>
-        </w:rPr>
-        <w:t xml:space="preserve"> we've proven that id declarations override class declarations, regardless of where they are declared in your </w:t>
+        <w:t>So we've proven that id declarations override class declarations, regardless of where they are declared in your </w:t>
       </w:r>
       <w:r>
         <w:rPr>
@@ -19538,7 +19153,7 @@
           <w:highlight w:val="yellow"/>
         </w:rPr>
       </w:pPr>
-      <w:bookmarkStart w:id="36" w:name="_Toc45374717"/>
+      <w:bookmarkStart w:id="35" w:name="_Toc45374717"/>
       <w:r>
         <w:rPr>
           <w:rFonts w:ascii="Courier New" w:eastAsia="Times New Roman" w:hAnsi="Courier New" w:cs="Courier New"/>
@@ -19551,7 +19166,7 @@
         </w:rPr>
         <w:t>Basic CSS: Override All Other Styles by using Important</w:t>
       </w:r>
-      <w:bookmarkEnd w:id="36"/>
+      <w:bookmarkEnd w:id="35"/>
     </w:p>
     <w:p>
       <w:pPr>
@@ -19631,17 +19246,7 @@
           <w:sz w:val="27"/>
           <w:szCs w:val="27"/>
         </w:rPr>
-        <w:t xml:space="preserve">In many situations, you will use CSS libraries. These may accidentally override your own CSS. So when you absolutely need to be sure that an element has specific CSS, you can </w:t>
-      </w:r>
-      <w:proofErr w:type="gramStart"/>
-      <w:r>
-        <w:rPr>
-          <w:rFonts w:ascii="Arial" w:eastAsia="Times New Roman" w:hAnsi="Arial" w:cs="Arial"/>
-          <w:color w:val="1B1B32"/>
-          <w:sz w:val="27"/>
-          <w:szCs w:val="27"/>
-        </w:rPr>
-        <w:t>use </w:t>
+        <w:t>In many situations, you will use CSS libraries. These may accidentally override your own CSS. So when you absolutely need to be sure that an element has specific CSS, you can use </w:t>
       </w:r>
       <w:r>
         <w:rPr>
@@ -19652,7 +19257,6 @@
         </w:rPr>
         <w:t>!important</w:t>
       </w:r>
-      <w:proofErr w:type="gramEnd"/>
     </w:p>
     <w:p>
       <w:pPr>
@@ -19753,17 +19357,7 @@
           <w:szCs w:val="27"/>
         </w:rPr>
         <w:lastRenderedPageBreak/>
-        <w:t xml:space="preserve">Let's add the </w:t>
-      </w:r>
-      <w:proofErr w:type="gramStart"/>
-      <w:r>
-        <w:rPr>
-          <w:rFonts w:ascii="Arial" w:eastAsia="Times New Roman" w:hAnsi="Arial" w:cs="Arial"/>
-          <w:color w:val="1B1B32"/>
-          <w:sz w:val="27"/>
-          <w:szCs w:val="27"/>
-        </w:rPr>
-        <w:t>keyword </w:t>
+        <w:t>Let's add the keyword </w:t>
       </w:r>
       <w:r>
         <w:rPr>
@@ -19774,7 +19368,6 @@
         </w:rPr>
         <w:t>!important</w:t>
       </w:r>
-      <w:proofErr w:type="gramEnd"/>
       <w:r>
         <w:rPr>
           <w:rFonts w:ascii="Arial" w:eastAsia="Times New Roman" w:hAnsi="Arial" w:cs="Arial"/>
@@ -19842,27 +19435,7 @@
           <w:sz w:val="20"/>
           <w:szCs w:val="20"/>
         </w:rPr>
-        <w:t xml:space="preserve">color: </w:t>
-      </w:r>
-      <w:proofErr w:type="gramStart"/>
-      <w:r>
-        <w:rPr>
-          <w:rFonts w:ascii="Courier New" w:eastAsia="Times New Roman" w:hAnsi="Courier New" w:cs="Courier New"/>
-          <w:color w:val="1B1B32"/>
-          <w:sz w:val="20"/>
-          <w:szCs w:val="20"/>
-        </w:rPr>
-        <w:t>red !important</w:t>
-      </w:r>
-      <w:proofErr w:type="gramEnd"/>
-      <w:r>
-        <w:rPr>
-          <w:rFonts w:ascii="Courier New" w:eastAsia="Times New Roman" w:hAnsi="Courier New" w:cs="Courier New"/>
-          <w:color w:val="1B1B32"/>
-          <w:sz w:val="20"/>
-          <w:szCs w:val="20"/>
-        </w:rPr>
-        <w:t>;</w:t>
+        <w:t>color: red !important;</w:t>
       </w:r>
     </w:p>
     <w:p>
@@ -19880,7 +19453,7 @@
           <w:highlight w:val="yellow"/>
         </w:rPr>
       </w:pPr>
-      <w:bookmarkStart w:id="37" w:name="_Toc45374718"/>
+      <w:bookmarkStart w:id="36" w:name="_Toc45374718"/>
       <w:r>
         <w:rPr>
           <w:rFonts w:ascii="Courier New" w:hAnsi="Courier New" w:cs="Courier New"/>
@@ -19889,7 +19462,7 @@
         </w:rPr>
         <w:t>Basic CSS: Use Hex Code for Specific Colors</w:t>
       </w:r>
-      <w:bookmarkEnd w:id="37"/>
+      <w:bookmarkEnd w:id="36"/>
     </w:p>
     <w:p>
       <w:pPr>
@@ -19987,27 +19560,7 @@
           <w:sz w:val="27"/>
           <w:szCs w:val="27"/>
         </w:rPr>
-        <w:t xml:space="preserve">) are base 16 numbers. This means it uses sixteen distinct symbols. Like decimals, the symbols 0-9 represent the values zero to nine. Then </w:t>
-      </w:r>
-      <w:proofErr w:type="gramStart"/>
-      <w:r>
-        <w:rPr>
-          <w:rFonts w:ascii="Arial" w:hAnsi="Arial" w:cs="Arial"/>
-          <w:color w:val="1B1B32"/>
-          <w:sz w:val="27"/>
-          <w:szCs w:val="27"/>
-        </w:rPr>
-        <w:t>A,B</w:t>
-      </w:r>
-      <w:proofErr w:type="gramEnd"/>
-      <w:r>
-        <w:rPr>
-          <w:rFonts w:ascii="Arial" w:hAnsi="Arial" w:cs="Arial"/>
-          <w:color w:val="1B1B32"/>
-          <w:sz w:val="27"/>
-          <w:szCs w:val="27"/>
-        </w:rPr>
-        <w:t>,C,D,E,F represent the values ten to fifteen. Altogether, 0 to F can represent a digit in hexadecimal, giving us 16 total possible values. You can find more information about </w:t>
+        <w:t>) are base 16 numbers. This means it uses sixteen distinct symbols. Like decimals, the symbols 0-9 represent the values zero to nine. Then A,B,C,D,E,F represent the values ten to fifteen. Altogether, 0 to F can represent a digit in hexadecimal, giving us 16 total possible values. You can find more information about </w:t>
       </w:r>
       <w:hyperlink r:id="rId15" w:tgtFrame="_blank" w:history="1">
         <w:r>
@@ -20234,7 +19787,7 @@
           <w:highlight w:val="yellow"/>
         </w:rPr>
       </w:pPr>
-      <w:bookmarkStart w:id="38" w:name="_Toc45374719"/>
+      <w:bookmarkStart w:id="37" w:name="_Toc45374719"/>
       <w:r>
         <w:rPr>
           <w:rFonts w:ascii="Courier New" w:hAnsi="Courier New" w:cs="Courier New"/>
@@ -20243,7 +19796,7 @@
         </w:rPr>
         <w:t>Basic CSS: Use Hex Code to Mix Colors</w:t>
       </w:r>
-      <w:bookmarkEnd w:id="38"/>
+      <w:bookmarkEnd w:id="37"/>
     </w:p>
     <w:p>
       <w:pPr>
@@ -20358,27 +19911,7 @@
           <w:sz w:val="27"/>
           <w:szCs w:val="27"/>
         </w:rPr>
-        <w:t xml:space="preserve"> is the lowest number in hex </w:t>
-      </w:r>
-      <w:proofErr w:type="gramStart"/>
-      <w:r>
-        <w:rPr>
-          <w:rFonts w:ascii="Arial" w:hAnsi="Arial" w:cs="Arial"/>
-          <w:color w:val="1B1B32"/>
-          <w:sz w:val="27"/>
-          <w:szCs w:val="27"/>
-        </w:rPr>
-        <w:t>code, and</w:t>
-      </w:r>
-      <w:proofErr w:type="gramEnd"/>
-      <w:r>
-        <w:rPr>
-          <w:rFonts w:ascii="Arial" w:hAnsi="Arial" w:cs="Arial"/>
-          <w:color w:val="1B1B32"/>
-          <w:sz w:val="27"/>
-          <w:szCs w:val="27"/>
-        </w:rPr>
-        <w:t xml:space="preserve"> represents a complete absence of color.</w:t>
+        <w:t> is the lowest number in hex code, and represents a complete absence of color.</w:t>
       </w:r>
     </w:p>
     <w:p>
@@ -20416,27 +19949,7 @@
           <w:sz w:val="27"/>
           <w:szCs w:val="27"/>
         </w:rPr>
-        <w:t xml:space="preserve"> is the highest number in hex </w:t>
-      </w:r>
-      <w:proofErr w:type="gramStart"/>
-      <w:r>
-        <w:rPr>
-          <w:rFonts w:ascii="Arial" w:hAnsi="Arial" w:cs="Arial"/>
-          <w:color w:val="1B1B32"/>
-          <w:sz w:val="27"/>
-          <w:szCs w:val="27"/>
-        </w:rPr>
-        <w:t>code, and</w:t>
-      </w:r>
-      <w:proofErr w:type="gramEnd"/>
-      <w:r>
-        <w:rPr>
-          <w:rFonts w:ascii="Arial" w:hAnsi="Arial" w:cs="Arial"/>
-          <w:color w:val="1B1B32"/>
-          <w:sz w:val="27"/>
-          <w:szCs w:val="27"/>
-        </w:rPr>
-        <w:t xml:space="preserve"> represents the maximum possible brightness.</w:t>
+        <w:t> is the highest number in hex code, and represents the maximum possible brightness.</w:t>
       </w:r>
     </w:p>
     <w:p>
@@ -20454,7 +19967,7 @@
           <w:highlight w:val="yellow"/>
         </w:rPr>
       </w:pPr>
-      <w:bookmarkStart w:id="39" w:name="_Toc45374720"/>
+      <w:bookmarkStart w:id="38" w:name="_Toc45374720"/>
       <w:r>
         <w:rPr>
           <w:rFonts w:ascii="Courier New" w:hAnsi="Courier New" w:cs="Courier New"/>
@@ -20463,7 +19976,7 @@
         </w:rPr>
         <w:t>Basic CSS: Use Abbreviated Hex Code</w:t>
       </w:r>
-      <w:bookmarkEnd w:id="39"/>
+      <w:bookmarkEnd w:id="38"/>
     </w:p>
     <w:p>
       <w:pPr>
@@ -20589,27 +20102,7 @@
           <w:sz w:val="27"/>
           <w:szCs w:val="27"/>
         </w:rPr>
-        <w:t xml:space="preserve"> as </w:t>
-      </w:r>
-      <w:proofErr w:type="gramStart"/>
-      <w:r>
-        <w:rPr>
-          <w:rFonts w:ascii="Arial" w:hAnsi="Arial" w:cs="Arial"/>
-          <w:color w:val="1B1B32"/>
-          <w:sz w:val="27"/>
-          <w:szCs w:val="27"/>
-        </w:rPr>
-        <w:t>exactly the same</w:t>
-      </w:r>
-      <w:proofErr w:type="gramEnd"/>
-      <w:r>
-        <w:rPr>
-          <w:rFonts w:ascii="Arial" w:hAnsi="Arial" w:cs="Arial"/>
-          <w:color w:val="1B1B32"/>
-          <w:sz w:val="27"/>
-          <w:szCs w:val="27"/>
-        </w:rPr>
-        <w:t xml:space="preserve"> color.</w:t>
+        <w:t> as exactly the same color.</w:t>
       </w:r>
     </w:p>
     <w:p>
@@ -20627,7 +20120,7 @@
           <w:highlight w:val="yellow"/>
         </w:rPr>
       </w:pPr>
-      <w:bookmarkStart w:id="40" w:name="_Toc45374721"/>
+      <w:bookmarkStart w:id="39" w:name="_Toc45374721"/>
       <w:r>
         <w:rPr>
           <w:rFonts w:ascii="Courier New" w:hAnsi="Courier New" w:cs="Courier New"/>
@@ -20636,7 +20129,7 @@
         </w:rPr>
         <w:t>Basic CSS: Use RGB values to Color Elements</w:t>
       </w:r>
-      <w:bookmarkEnd w:id="40"/>
+      <w:bookmarkEnd w:id="39"/>
     </w:p>
     <w:p>
       <w:pPr>
@@ -20707,21 +20200,12 @@
           <w:szCs w:val="27"/>
         </w:rPr>
       </w:pPr>
-      <w:proofErr w:type="gramStart"/>
-      <w:r>
-        <w:rPr>
-          <w:rStyle w:val="HTMLCode"/>
-          <w:color w:val="1B1B32"/>
-        </w:rPr>
-        <w:t>rgb(</w:t>
-      </w:r>
-      <w:proofErr w:type="gramEnd"/>
-      <w:r>
-        <w:rPr>
-          <w:rStyle w:val="HTMLCode"/>
-          <w:color w:val="1B1B32"/>
-        </w:rPr>
-        <w:t>0, 0, 0)</w:t>
+      <w:r>
+        <w:rPr>
+          <w:rStyle w:val="HTMLCode"/>
+          <w:color w:val="1B1B32"/>
+        </w:rPr>
+        <w:t>rgb(0, 0, 0)</w:t>
       </w:r>
     </w:p>
     <w:p>
@@ -20756,21 +20240,12 @@
           <w:szCs w:val="27"/>
         </w:rPr>
       </w:pPr>
-      <w:proofErr w:type="gramStart"/>
-      <w:r>
-        <w:rPr>
-          <w:rStyle w:val="HTMLCode"/>
-          <w:color w:val="1B1B32"/>
-        </w:rPr>
-        <w:t>rgb(</w:t>
-      </w:r>
-      <w:proofErr w:type="gramEnd"/>
-      <w:r>
-        <w:rPr>
-          <w:rStyle w:val="HTMLCode"/>
-          <w:color w:val="1B1B32"/>
-        </w:rPr>
-        <w:t>255, 255, 255)</w:t>
+      <w:r>
+        <w:rPr>
+          <w:rStyle w:val="HTMLCode"/>
+          <w:color w:val="1B1B32"/>
+        </w:rPr>
+        <w:t>rgb(255, 255, 255)</w:t>
       </w:r>
     </w:p>
     <w:p>
@@ -20965,7 +20440,6 @@
         </w:rPr>
         <w:t xml:space="preserve"> </w:t>
       </w:r>
-      <w:proofErr w:type="gramStart"/>
       <w:r>
         <w:rPr>
           <w:rStyle w:val="token"/>
@@ -20986,7 +20460,6 @@
         </w:rPr>
         <w:t>(</w:t>
       </w:r>
-      <w:proofErr w:type="gramEnd"/>
       <w:r>
         <w:rPr>
           <w:rStyle w:val="HTMLCode"/>
@@ -21087,7 +20560,7 @@
           <w:highlight w:val="yellow"/>
         </w:rPr>
       </w:pPr>
-      <w:bookmarkStart w:id="41" w:name="_Toc45374722"/>
+      <w:bookmarkStart w:id="40" w:name="_Toc45374722"/>
       <w:r>
         <w:rPr>
           <w:rFonts w:ascii="Courier New" w:hAnsi="Courier New" w:cs="Courier New"/>
@@ -21096,7 +20569,7 @@
         </w:rPr>
         <w:t>Basic CSS: Use RGB to Mix Colors</w:t>
       </w:r>
-      <w:bookmarkEnd w:id="41"/>
+      <w:bookmarkEnd w:id="40"/>
     </w:p>
     <w:p>
       <w:pPr>
@@ -21135,7 +20608,7 @@
           <w:highlight w:val="yellow"/>
         </w:rPr>
       </w:pPr>
-      <w:bookmarkStart w:id="42" w:name="_Toc45374723"/>
+      <w:bookmarkStart w:id="41" w:name="_Toc45374723"/>
       <w:r>
         <w:rPr>
           <w:rFonts w:ascii="Courier New" w:hAnsi="Courier New" w:cs="Courier New"/>
@@ -21144,7 +20617,7 @@
         </w:rPr>
         <w:t>Basic CSS: Use CSS Variables to change several elements at once</w:t>
       </w:r>
-      <w:bookmarkEnd w:id="42"/>
+      <w:bookmarkEnd w:id="41"/>
     </w:p>
     <w:p>
       <w:pPr>
@@ -21230,7 +20703,7 @@
           <w:highlight w:val="yellow"/>
         </w:rPr>
       </w:pPr>
-      <w:bookmarkStart w:id="43" w:name="_Toc45374724"/>
+      <w:bookmarkStart w:id="42" w:name="_Toc45374724"/>
       <w:r>
         <w:rPr>
           <w:rFonts w:ascii="Courier New" w:hAnsi="Courier New" w:cs="Courier New"/>
@@ -21239,7 +20712,7 @@
         </w:rPr>
         <w:t>Basic CSS: Use a custom CSS Variable</w:t>
       </w:r>
-      <w:bookmarkEnd w:id="43"/>
+      <w:bookmarkEnd w:id="42"/>
     </w:p>
     <w:p>
       <w:pPr>
@@ -21305,7 +20778,6 @@
         </w:rPr>
         <w:t xml:space="preserve"> </w:t>
       </w:r>
-      <w:proofErr w:type="gramStart"/>
       <w:r>
         <w:rPr>
           <w:rStyle w:val="token"/>
@@ -21326,7 +20798,6 @@
         </w:rPr>
         <w:t>(</w:t>
       </w:r>
-      <w:proofErr w:type="gramEnd"/>
       <w:r>
         <w:rPr>
           <w:rStyle w:val="HTMLCode"/>
@@ -21384,6 +20855,34 @@
         </w:rPr>
         <w:t> variable. Note that styles will not be applied unless the variable names are an exact match.</w:t>
       </w:r>
+    </w:p>
+    <w:p>
+      <w:pPr>
+        <w:pStyle w:val="NormalWeb"/>
+        <w:shd w:val="clear" w:color="auto" w:fill="F5F6F7"/>
+        <w:rPr>
+          <w:rFonts w:ascii="Arial" w:hAnsi="Arial" w:cs="Arial"/>
+          <w:color w:val="1B1B32"/>
+          <w:sz w:val="27"/>
+          <w:szCs w:val="27"/>
+        </w:rPr>
+      </w:pPr>
+      <w:hyperlink r:id="rId18" w:history="1">
+        <w:r>
+          <w:rPr>
+            <w:rStyle w:val="Hyperlink"/>
+          </w:rPr>
+          <w:t>https://github.com/yukawang27090/HOC-HTML/blob/master/Learning.html/</w:t>
+        </w:r>
+        <w:bookmarkStart w:id="43" w:name="_GoBack"/>
+        <w:bookmarkEnd w:id="43"/>
+        <w:r>
+          <w:rPr>
+            <w:rStyle w:val="Hyperlink"/>
+          </w:rPr>
+          <w:t>canhcut2.html</w:t>
+        </w:r>
+      </w:hyperlink>
     </w:p>
     <w:p>
       <w:pPr>
@@ -21997,7 +21496,7 @@
       </w:pPr>
     </w:p>
     <w:sectPr>
-      <w:footerReference w:type="default" r:id="rId18"/>
+      <w:footerReference w:type="default" r:id="rId19"/>
       <w:pgSz w:w="12240" w:h="15840"/>
       <w:pgMar w:top="1440" w:right="1325" w:bottom="1440" w:left="1440" w:header="720" w:footer="720" w:gutter="0"/>
       <w:cols w:space="720"/>
@@ -23533,6 +23032,18 @@
     <w:uiPriority w:val="99"/>
     <w:rsid w:val="006D180A"/>
   </w:style>
+  <w:style w:type="character" w:styleId="FollowedHyperlink">
+    <w:name w:val="FollowedHyperlink"/>
+    <w:basedOn w:val="DefaultParagraphFont"/>
+    <w:uiPriority w:val="99"/>
+    <w:semiHidden/>
+    <w:unhideWhenUsed/>
+    <w:rsid w:val="002624E3"/>
+    <w:rPr>
+      <w:color w:val="800080" w:themeColor="followedHyperlink"/>
+      <w:u w:val="single"/>
+    </w:rPr>
+  </w:style>
 </w:styles>
 </file>
 

--- a/HỌC HTML.docx
+++ b/HỌC HTML.docx
@@ -30,8 +30,13 @@
             <w:pStyle w:val="TOCHeading"/>
           </w:pPr>
           <w:r>
-            <w:t>Contents meo mẻo mèo meo =(0w0)=</w:t>
+            <w:t>Contents meo mẻo mèo meo =(0w</w:t>
           </w:r>
+          <w:proofErr w:type="gramStart"/>
+          <w:r>
+            <w:t>0)=</w:t>
+          </w:r>
+          <w:proofErr w:type="gramEnd"/>
         </w:p>
         <w:p>
           <w:pPr>
@@ -4084,7 +4089,27 @@
           <w:sz w:val="20"/>
           <w:szCs w:val="20"/>
         </w:rPr>
-        <w:t>&lt;p&gt;I'm a p tag!&lt;/p&gt;</w:t>
+        <w:t xml:space="preserve">&lt;p&gt;I'm a p </w:t>
+      </w:r>
+      <w:proofErr w:type="gramStart"/>
+      <w:r>
+        <w:rPr>
+          <w:rFonts w:ascii="Courier New" w:eastAsia="Times New Roman" w:hAnsi="Courier New" w:cs="Courier New"/>
+          <w:color w:val="1B1B32"/>
+          <w:sz w:val="20"/>
+          <w:szCs w:val="20"/>
+        </w:rPr>
+        <w:t>tag!&lt;</w:t>
+      </w:r>
+      <w:proofErr w:type="gramEnd"/>
+      <w:r>
+        <w:rPr>
+          <w:rFonts w:ascii="Courier New" w:eastAsia="Times New Roman" w:hAnsi="Courier New" w:cs="Courier New"/>
+          <w:color w:val="1B1B32"/>
+          <w:sz w:val="20"/>
+          <w:szCs w:val="20"/>
+        </w:rPr>
+        <w:t>/p&gt;</w:t>
       </w:r>
     </w:p>
     <w:p>
@@ -5094,7 +5119,27 @@
           <w:sz w:val="27"/>
           <w:szCs w:val="27"/>
         </w:rPr>
-        <w:t> elements need a destination web address called an </w:t>
+        <w:t> </w:t>
+      </w:r>
+      <w:proofErr w:type="gramStart"/>
+      <w:r>
+        <w:rPr>
+          <w:rFonts w:ascii="Arial" w:hAnsi="Arial" w:cs="Arial"/>
+          <w:color w:val="1B1B32"/>
+          <w:sz w:val="27"/>
+          <w:szCs w:val="27"/>
+        </w:rPr>
+        <w:t>elements</w:t>
+      </w:r>
+      <w:proofErr w:type="gramEnd"/>
+      <w:r>
+        <w:rPr>
+          <w:rFonts w:ascii="Arial" w:hAnsi="Arial" w:cs="Arial"/>
+          <w:color w:val="1B1B32"/>
+          <w:sz w:val="27"/>
+          <w:szCs w:val="27"/>
+        </w:rPr>
+        <w:t xml:space="preserve"> need a destination web address called an </w:t>
       </w:r>
       <w:r>
         <w:rPr>
@@ -5714,8 +5759,20 @@
           <w:szCs w:val="27"/>
           <w:highlight w:val="yellow"/>
         </w:rPr>
-        <w:t> elements</w:t>
-      </w:r>
+        <w:t> </w:t>
+      </w:r>
+      <w:proofErr w:type="gramStart"/>
+      <w:r>
+        <w:rPr>
+          <w:rFonts w:ascii="Arial" w:eastAsia="Times New Roman" w:hAnsi="Arial" w:cs="Arial"/>
+          <w:color w:val="1B1B32"/>
+          <w:sz w:val="27"/>
+          <w:szCs w:val="27"/>
+          <w:highlight w:val="yellow"/>
+        </w:rPr>
+        <w:t>elements</w:t>
+      </w:r>
+      <w:proofErr w:type="gramEnd"/>
       <w:r>
         <w:rPr>
           <w:rFonts w:ascii="Arial" w:eastAsia="Times New Roman" w:hAnsi="Arial" w:cs="Arial"/>
@@ -5956,6 +6013,7 @@
         </w:rPr>
         <w:t>You can make elements into links by nesting them within an </w:t>
       </w:r>
+      <w:proofErr w:type="gramStart"/>
       <w:r>
         <w:rPr>
           <w:rFonts w:ascii="Courier New" w:eastAsia="Times New Roman" w:hAnsi="Courier New" w:cs="Courier New"/>
@@ -5966,6 +6024,7 @@
         </w:rPr>
         <w:t>a</w:t>
       </w:r>
+      <w:proofErr w:type="gramEnd"/>
       <w:r>
         <w:rPr>
           <w:rFonts w:ascii="Arial" w:eastAsia="Times New Roman" w:hAnsi="Arial" w:cs="Arial"/>
@@ -5997,6 +6056,7 @@
         </w:rPr>
         <w:t>Nest your image within an </w:t>
       </w:r>
+      <w:proofErr w:type="gramStart"/>
       <w:r>
         <w:rPr>
           <w:rFonts w:ascii="Courier New" w:eastAsia="Times New Roman" w:hAnsi="Courier New" w:cs="Courier New"/>
@@ -6006,6 +6066,7 @@
         </w:rPr>
         <w:t>a</w:t>
       </w:r>
+      <w:proofErr w:type="gramEnd"/>
       <w:r>
         <w:rPr>
           <w:rFonts w:ascii="Arial" w:eastAsia="Times New Roman" w:hAnsi="Arial" w:cs="Arial"/>
@@ -6075,6 +6136,7 @@
         </w:rPr>
         <w:t> as your </w:t>
       </w:r>
+      <w:proofErr w:type="gramStart"/>
       <w:r>
         <w:rPr>
           <w:rFonts w:ascii="Courier New" w:eastAsia="Times New Roman" w:hAnsi="Courier New" w:cs="Courier New"/>
@@ -6084,6 +6146,7 @@
         </w:rPr>
         <w:t>a</w:t>
       </w:r>
+      <w:proofErr w:type="gramEnd"/>
       <w:r>
         <w:rPr>
           <w:rFonts w:ascii="Arial" w:eastAsia="Times New Roman" w:hAnsi="Arial" w:cs="Arial"/>
@@ -6630,6 +6693,7 @@
           <w:color w:val="1B1B32"/>
           <w:highlight w:val="yellow"/>
         </w:rPr>
+        <w:lastRenderedPageBreak/>
         <w:t>Create an Ordered List</w:t>
       </w:r>
       <w:bookmarkEnd w:id="2"/>
@@ -7439,22 +7503,42 @@
           <w:szCs w:val="36"/>
           <w:highlight w:val="yellow"/>
         </w:rPr>
+        <w:t>Create a Form Element</w:t>
+      </w:r>
+      <w:bookmarkEnd w:id="5"/>
+    </w:p>
+    <w:p>
+      <w:pPr>
+        <w:shd w:val="clear" w:color="auto" w:fill="F5F6F7"/>
+        <w:spacing w:before="100" w:beforeAutospacing="1" w:after="100" w:afterAutospacing="1" w:line="240" w:lineRule="auto"/>
+        <w:rPr>
+          <w:rFonts w:ascii="Arial" w:eastAsia="Times New Roman" w:hAnsi="Arial" w:cs="Arial"/>
+          <w:color w:val="1B1B32"/>
+          <w:sz w:val="27"/>
+          <w:szCs w:val="27"/>
+        </w:rPr>
+      </w:pPr>
+      <w:r>
+        <w:rPr>
+          <w:rFonts w:ascii="Arial" w:eastAsia="Times New Roman" w:hAnsi="Arial" w:cs="Arial"/>
+          <w:color w:val="1B1B32"/>
+          <w:sz w:val="27"/>
+          <w:szCs w:val="27"/>
+        </w:rPr>
         <w:lastRenderedPageBreak/>
-        <w:t>Create a Form Element</w:t>
-      </w:r>
-      <w:bookmarkEnd w:id="5"/>
-    </w:p>
-    <w:p>
-      <w:pPr>
-        <w:shd w:val="clear" w:color="auto" w:fill="F5F6F7"/>
-        <w:spacing w:before="100" w:beforeAutospacing="1" w:after="100" w:afterAutospacing="1" w:line="240" w:lineRule="auto"/>
+        <w:t xml:space="preserve">You can build web forms that </w:t>
+      </w:r>
+      <w:proofErr w:type="gramStart"/>
+      <w:r>
         <w:rPr>
           <w:rFonts w:ascii="Arial" w:eastAsia="Times New Roman" w:hAnsi="Arial" w:cs="Arial"/>
           <w:color w:val="1B1B32"/>
           <w:sz w:val="27"/>
           <w:szCs w:val="27"/>
         </w:rPr>
-      </w:pPr>
+        <w:t>actually submit</w:t>
+      </w:r>
+      <w:proofErr w:type="gramEnd"/>
       <w:r>
         <w:rPr>
           <w:rFonts w:ascii="Arial" w:eastAsia="Times New Roman" w:hAnsi="Arial" w:cs="Arial"/>
@@ -7462,7 +7546,7 @@
           <w:sz w:val="27"/>
           <w:szCs w:val="27"/>
         </w:rPr>
-        <w:t>You can build web forms that actually submit data to a server using nothing more than pure HTML. You can do this by specifying an action on your </w:t>
+        <w:t xml:space="preserve"> data to a server using nothing more than pure HTML. You can do this by specifying an action on your </w:t>
       </w:r>
       <w:r>
         <w:rPr>
@@ -7561,7 +7645,27 @@
           <w:sz w:val="27"/>
           <w:szCs w:val="27"/>
         </w:rPr>
-        <w:t> element, and add the </w:t>
+        <w:t> </w:t>
+      </w:r>
+      <w:proofErr w:type="gramStart"/>
+      <w:r>
+        <w:rPr>
+          <w:rFonts w:ascii="Arial" w:eastAsia="Times New Roman" w:hAnsi="Arial" w:cs="Arial"/>
+          <w:color w:val="1B1B32"/>
+          <w:sz w:val="27"/>
+          <w:szCs w:val="27"/>
+        </w:rPr>
+        <w:t>element, and</w:t>
+      </w:r>
+      <w:proofErr w:type="gramEnd"/>
+      <w:r>
+        <w:rPr>
+          <w:rFonts w:ascii="Arial" w:eastAsia="Times New Roman" w:hAnsi="Arial" w:cs="Arial"/>
+          <w:color w:val="1B1B32"/>
+          <w:sz w:val="27"/>
+          <w:szCs w:val="27"/>
+        </w:rPr>
+        <w:t xml:space="preserve"> add the </w:t>
       </w:r>
       <w:r>
         <w:rPr>
@@ -8090,7 +8194,6 @@
           <w:sz w:val="27"/>
           <w:szCs w:val="27"/>
         </w:rPr>
-        <w:lastRenderedPageBreak/>
         <w:t>  }</w:t>
       </w:r>
     </w:p>
@@ -8166,6 +8269,7 @@
           <w:sz w:val="27"/>
           <w:szCs w:val="27"/>
         </w:rPr>
+        <w:lastRenderedPageBreak/>
         <w:t>&lt;</w:t>
       </w:r>
       <w:r>
@@ -8363,6 +8467,7 @@
         </w:rPr>
         <w:t xml:space="preserve">  </w:t>
       </w:r>
+      <w:proofErr w:type="gramStart"/>
       <w:r>
         <w:rPr>
           <w:rStyle w:val="token"/>
@@ -8371,12 +8476,23 @@
           <w:sz w:val="27"/>
           <w:szCs w:val="27"/>
         </w:rPr>
-        <w:t>.blue-text</w:t>
-      </w:r>
+        <w:t>.blue</w:t>
+      </w:r>
+      <w:proofErr w:type="gramEnd"/>
       <w:r>
         <w:rPr>
           <w:rStyle w:val="token"/>
           <w:rFonts w:ascii="Consolas" w:hAnsi="Consolas"/>
+          <w:color w:val="669900"/>
+          <w:sz w:val="27"/>
+          <w:szCs w:val="27"/>
+        </w:rPr>
+        <w:t>-text</w:t>
+      </w:r>
+      <w:r>
+        <w:rPr>
+          <w:rStyle w:val="token"/>
+          <w:rFonts w:ascii="Consolas" w:hAnsi="Consolas"/>
           <w:color w:val="000000"/>
           <w:sz w:val="27"/>
           <w:szCs w:val="27"/>
@@ -8556,6 +8672,7 @@
         </w:rPr>
         <w:t>You can see that we've created a CSS class called </w:t>
       </w:r>
+      <w:proofErr w:type="gramStart"/>
       <w:r>
         <w:rPr>
           <w:rStyle w:val="HTMLCode"/>
@@ -8563,6 +8680,7 @@
         </w:rPr>
         <w:t>blue-text</w:t>
       </w:r>
+      <w:proofErr w:type="gramEnd"/>
       <w:r>
         <w:rPr>
           <w:rFonts w:ascii="Arial" w:hAnsi="Arial" w:cs="Arial"/>
@@ -8857,44 +8975,44 @@
           <w:sz w:val="27"/>
           <w:szCs w:val="27"/>
         </w:rPr>
+        <w:t>You can set which font an element should use, by using the </w:t>
+      </w:r>
+      <w:r>
+        <w:rPr>
+          <w:rStyle w:val="HTMLCode"/>
+          <w:color w:val="1B1B32"/>
+        </w:rPr>
+        <w:t>font-family</w:t>
+      </w:r>
+      <w:r>
+        <w:rPr>
+          <w:rFonts w:ascii="Arial" w:hAnsi="Arial" w:cs="Arial"/>
+          <w:color w:val="1B1B32"/>
+          <w:sz w:val="27"/>
+          <w:szCs w:val="27"/>
+        </w:rPr>
+        <w:t> property.</w:t>
+      </w:r>
+    </w:p>
+    <w:p>
+      <w:pPr>
+        <w:pStyle w:val="NormalWeb"/>
+        <w:shd w:val="clear" w:color="auto" w:fill="F5F6F7"/>
+        <w:rPr>
+          <w:rFonts w:ascii="Arial" w:hAnsi="Arial" w:cs="Arial"/>
+          <w:color w:val="1B1B32"/>
+          <w:sz w:val="27"/>
+          <w:szCs w:val="27"/>
+        </w:rPr>
+      </w:pPr>
+      <w:r>
+        <w:rPr>
+          <w:rFonts w:ascii="Arial" w:hAnsi="Arial" w:cs="Arial"/>
+          <w:color w:val="1B1B32"/>
+          <w:sz w:val="27"/>
+          <w:szCs w:val="27"/>
+        </w:rPr>
         <w:lastRenderedPageBreak/>
-        <w:t>You can set which font an element should use, by using the </w:t>
-      </w:r>
-      <w:r>
-        <w:rPr>
-          <w:rStyle w:val="HTMLCode"/>
-          <w:color w:val="1B1B32"/>
-        </w:rPr>
-        <w:t>font-family</w:t>
-      </w:r>
-      <w:r>
-        <w:rPr>
-          <w:rFonts w:ascii="Arial" w:hAnsi="Arial" w:cs="Arial"/>
-          <w:color w:val="1B1B32"/>
-          <w:sz w:val="27"/>
-          <w:szCs w:val="27"/>
-        </w:rPr>
-        <w:t> property.</w:t>
-      </w:r>
-    </w:p>
-    <w:p>
-      <w:pPr>
-        <w:pStyle w:val="NormalWeb"/>
-        <w:shd w:val="clear" w:color="auto" w:fill="F5F6F7"/>
-        <w:rPr>
-          <w:rFonts w:ascii="Arial" w:hAnsi="Arial" w:cs="Arial"/>
-          <w:color w:val="1B1B32"/>
-          <w:sz w:val="27"/>
-          <w:szCs w:val="27"/>
-        </w:rPr>
-      </w:pPr>
-      <w:r>
-        <w:rPr>
-          <w:rFonts w:ascii="Arial" w:hAnsi="Arial" w:cs="Arial"/>
-          <w:color w:val="1B1B32"/>
-          <w:sz w:val="27"/>
-          <w:szCs w:val="27"/>
-        </w:rPr>
         <w:t>For example, if you wanted to set your </w:t>
       </w:r>
       <w:r>
@@ -9116,7 +9234,27 @@
           <w:sz w:val="27"/>
           <w:szCs w:val="27"/>
         </w:rPr>
-        <w:t>In addition to specifying common fonts that are found on most operating systems, we can also specify non-standard, custom web fonts for use on our website. There are many sources for web fonts on the Internet. For this example we will focus on the Google Fonts library.</w:t>
+        <w:t xml:space="preserve">In addition to specifying common fonts that are found on most operating systems, we can also specify non-standard, custom web fonts for use on our website. There are many sources for web fonts on the Internet. For this </w:t>
+      </w:r>
+      <w:proofErr w:type="gramStart"/>
+      <w:r>
+        <w:rPr>
+          <w:rFonts w:ascii="Arial" w:hAnsi="Arial" w:cs="Arial"/>
+          <w:color w:val="1B1B32"/>
+          <w:sz w:val="27"/>
+          <w:szCs w:val="27"/>
+        </w:rPr>
+        <w:t>example</w:t>
+      </w:r>
+      <w:proofErr w:type="gramEnd"/>
+      <w:r>
+        <w:rPr>
+          <w:rFonts w:ascii="Arial" w:hAnsi="Arial" w:cs="Arial"/>
+          <w:color w:val="1B1B32"/>
+          <w:sz w:val="27"/>
+          <w:szCs w:val="27"/>
+        </w:rPr>
+        <w:t xml:space="preserve"> we will focus on the Google Fonts library.</w:t>
       </w:r>
     </w:p>
     <w:p>
@@ -9310,7 +9448,15 @@
           <w:rStyle w:val="HTMLCode"/>
           <w:color w:val="1B1B32"/>
         </w:rPr>
-        <w:t>font-family: FAMILY_NAME, GENERIC_NAME;</w:t>
+        <w:t>font-family: FAMILY_NAME, GENERIC_</w:t>
+      </w:r>
+      <w:proofErr w:type="gramStart"/>
+      <w:r>
+        <w:rPr>
+          <w:rStyle w:val="HTMLCode"/>
+          <w:color w:val="1B1B32"/>
+        </w:rPr>
+        <w:t>NAME;</w:t>
       </w:r>
       <w:r>
         <w:rPr>
@@ -9321,6 +9467,7 @@
         </w:rPr>
         <w:t>.</w:t>
       </w:r>
+      <w:proofErr w:type="gramEnd"/>
     </w:p>
     <w:p>
       <w:pPr>
@@ -9340,7 +9487,27 @@
           <w:sz w:val="27"/>
           <w:szCs w:val="27"/>
         </w:rPr>
-        <w:t>The GENERIC_NAME is optional, and is a fallback font in case the other specified font is not available. This is covered in the next challenge.</w:t>
+        <w:t xml:space="preserve">The GENERIC_NAME is </w:t>
+      </w:r>
+      <w:proofErr w:type="gramStart"/>
+      <w:r>
+        <w:rPr>
+          <w:rFonts w:ascii="Arial" w:hAnsi="Arial" w:cs="Arial"/>
+          <w:color w:val="1B1B32"/>
+          <w:sz w:val="27"/>
+          <w:szCs w:val="27"/>
+        </w:rPr>
+        <w:t>optional, and</w:t>
+      </w:r>
+      <w:proofErr w:type="gramEnd"/>
+      <w:r>
+        <w:rPr>
+          <w:rFonts w:ascii="Arial" w:hAnsi="Arial" w:cs="Arial"/>
+          <w:color w:val="1B1B32"/>
+          <w:sz w:val="27"/>
+          <w:szCs w:val="27"/>
+        </w:rPr>
+        <w:t xml:space="preserve"> is a fallback font in case the other specified font is not available. This is covered in the next challenge.</w:t>
       </w:r>
     </w:p>
     <w:p>
@@ -9418,29 +9585,29 @@
           <w:color w:val="1B1B32"/>
           <w:highlight w:val="yellow"/>
         </w:rPr>
+        <w:t>Basic CSS: Specify How Fonts Should Degrade</w:t>
+      </w:r>
+      <w:bookmarkEnd w:id="12"/>
+    </w:p>
+    <w:p>
+      <w:pPr>
+        <w:pStyle w:val="NormalWeb"/>
+        <w:shd w:val="clear" w:color="auto" w:fill="F5F6F7"/>
+        <w:rPr>
+          <w:rFonts w:ascii="Arial" w:hAnsi="Arial" w:cs="Arial"/>
+          <w:color w:val="1B1B32"/>
+          <w:sz w:val="27"/>
+          <w:szCs w:val="27"/>
+        </w:rPr>
+      </w:pPr>
+      <w:r>
+        <w:rPr>
+          <w:rFonts w:ascii="Arial" w:hAnsi="Arial" w:cs="Arial"/>
+          <w:color w:val="1B1B32"/>
+          <w:sz w:val="27"/>
+          <w:szCs w:val="27"/>
+        </w:rPr>
         <w:lastRenderedPageBreak/>
-        <w:t>Basic CSS: Specify How Fonts Should Degrade</w:t>
-      </w:r>
-      <w:bookmarkEnd w:id="12"/>
-    </w:p>
-    <w:p>
-      <w:pPr>
-        <w:pStyle w:val="NormalWeb"/>
-        <w:shd w:val="clear" w:color="auto" w:fill="F5F6F7"/>
-        <w:rPr>
-          <w:rFonts w:ascii="Arial" w:hAnsi="Arial" w:cs="Arial"/>
-          <w:color w:val="1B1B32"/>
-          <w:sz w:val="27"/>
-          <w:szCs w:val="27"/>
-        </w:rPr>
-      </w:pPr>
-      <w:r>
-        <w:rPr>
-          <w:rFonts w:ascii="Arial" w:hAnsi="Arial" w:cs="Arial"/>
-          <w:color w:val="1B1B32"/>
-          <w:sz w:val="27"/>
-          <w:szCs w:val="27"/>
-        </w:rPr>
         <w:t>There are several default fonts that are available in all browsers. These generic font families include </w:t>
       </w:r>
       <w:r>
@@ -9919,6 +10086,7 @@
         </w:rPr>
         <w:t>For example, if we wanted to create a CSS class called </w:t>
       </w:r>
+      <w:proofErr w:type="gramStart"/>
       <w:r>
         <w:rPr>
           <w:rStyle w:val="HTMLCode"/>
@@ -9926,6 +10094,7 @@
         </w:rPr>
         <w:t>larger-image</w:t>
       </w:r>
+      <w:proofErr w:type="gramEnd"/>
       <w:r>
         <w:rPr>
           <w:rFonts w:ascii="Arial" w:hAnsi="Arial" w:cs="Arial"/>
@@ -10003,6 +10172,7 @@
         </w:rPr>
         <w:t xml:space="preserve">  </w:t>
       </w:r>
+      <w:proofErr w:type="gramStart"/>
       <w:r>
         <w:rPr>
           <w:rStyle w:val="token"/>
@@ -10011,7 +10181,18 @@
           <w:sz w:val="27"/>
           <w:szCs w:val="27"/>
         </w:rPr>
-        <w:t>.larger-image</w:t>
+        <w:t>.larger</w:t>
+      </w:r>
+      <w:proofErr w:type="gramEnd"/>
+      <w:r>
+        <w:rPr>
+          <w:rStyle w:val="token"/>
+          <w:rFonts w:ascii="Consolas" w:hAnsi="Consolas"/>
+          <w:color w:val="669900"/>
+          <w:sz w:val="27"/>
+          <w:szCs w:val="27"/>
+        </w:rPr>
+        <w:t>-image</w:t>
       </w:r>
       <w:r>
         <w:rPr>
@@ -10230,6 +10411,7 @@
           <w:sz w:val="27"/>
           <w:szCs w:val="27"/>
         </w:rPr>
+        <w:lastRenderedPageBreak/>
         <w:t>  </w:t>
       </w:r>
       <w:r>
@@ -10319,6 +10501,7 @@
         </w:rPr>
         <w:t>    </w:t>
       </w:r>
+      <w:proofErr w:type="gramStart"/>
       <w:r>
         <w:rPr>
           <w:rFonts w:ascii="Consolas" w:eastAsia="Times New Roman" w:hAnsi="Consolas" w:cs="Times New Roman"/>
@@ -10326,7 +10509,17 @@
           <w:sz w:val="27"/>
           <w:szCs w:val="27"/>
         </w:rPr>
-        <w:t>.smaller-image</w:t>
+        <w:t>.smaller</w:t>
+      </w:r>
+      <w:proofErr w:type="gramEnd"/>
+      <w:r>
+        <w:rPr>
+          <w:rFonts w:ascii="Consolas" w:eastAsia="Times New Roman" w:hAnsi="Consolas" w:cs="Times New Roman"/>
+          <w:color w:val="800000"/>
+          <w:sz w:val="27"/>
+          <w:szCs w:val="27"/>
+        </w:rPr>
+        <w:t>-image</w:t>
       </w:r>
       <w:r>
         <w:rPr>
@@ -10809,7 +11002,27 @@
           <w:sz w:val="27"/>
           <w:szCs w:val="27"/>
         </w:rPr>
-        <w:t>For example, if we wanted to create a red, 5 pixel border around an HTML element, we could use this class:</w:t>
+        <w:t xml:space="preserve">For example, if we wanted to create a red, </w:t>
+      </w:r>
+      <w:proofErr w:type="gramStart"/>
+      <w:r>
+        <w:rPr>
+          <w:rFonts w:ascii="Arial" w:hAnsi="Arial" w:cs="Arial"/>
+          <w:color w:val="1B1B32"/>
+          <w:sz w:val="27"/>
+          <w:szCs w:val="27"/>
+        </w:rPr>
+        <w:t>5 pixel</w:t>
+      </w:r>
+      <w:proofErr w:type="gramEnd"/>
+      <w:r>
+        <w:rPr>
+          <w:rFonts w:ascii="Arial" w:hAnsi="Arial" w:cs="Arial"/>
+          <w:color w:val="1B1B32"/>
+          <w:sz w:val="27"/>
+          <w:szCs w:val="27"/>
+        </w:rPr>
+        <w:t xml:space="preserve"> border around an HTML element, we could use this class:</w:t>
       </w:r>
     </w:p>
     <w:p>
@@ -10879,6 +11092,7 @@
         </w:rPr>
         <w:t xml:space="preserve">  </w:t>
       </w:r>
+      <w:proofErr w:type="gramStart"/>
       <w:r>
         <w:rPr>
           <w:rStyle w:val="token"/>
@@ -10887,7 +11101,18 @@
           <w:sz w:val="27"/>
           <w:szCs w:val="27"/>
         </w:rPr>
-        <w:t>.thin-red-border</w:t>
+        <w:t>.thin</w:t>
+      </w:r>
+      <w:proofErr w:type="gramEnd"/>
+      <w:r>
+        <w:rPr>
+          <w:rStyle w:val="token"/>
+          <w:rFonts w:ascii="Consolas" w:hAnsi="Consolas"/>
+          <w:color w:val="669900"/>
+          <w:sz w:val="27"/>
+          <w:szCs w:val="27"/>
+        </w:rPr>
+        <w:t>-red-border</w:t>
       </w:r>
       <w:r>
         <w:rPr>
@@ -11480,29 +11705,29 @@
           <w:color w:val="1B1B32"/>
           <w:highlight w:val="yellow"/>
         </w:rPr>
+        <w:t>Basic CSS: Add Rounded Corners with border-radius</w:t>
+      </w:r>
+      <w:bookmarkEnd w:id="15"/>
+    </w:p>
+    <w:p>
+      <w:pPr>
+        <w:pStyle w:val="NormalWeb"/>
+        <w:shd w:val="clear" w:color="auto" w:fill="F5F6F7"/>
+        <w:rPr>
+          <w:rFonts w:ascii="Arial" w:hAnsi="Arial" w:cs="Arial"/>
+          <w:color w:val="1B1B32"/>
+          <w:sz w:val="27"/>
+          <w:szCs w:val="27"/>
+        </w:rPr>
+      </w:pPr>
+      <w:r>
+        <w:rPr>
+          <w:rFonts w:ascii="Arial" w:hAnsi="Arial" w:cs="Arial"/>
+          <w:color w:val="1B1B32"/>
+          <w:sz w:val="27"/>
+          <w:szCs w:val="27"/>
+        </w:rPr>
         <w:lastRenderedPageBreak/>
-        <w:t>Basic CSS: Add Rounded Corners with border-radius</w:t>
-      </w:r>
-      <w:bookmarkEnd w:id="15"/>
-    </w:p>
-    <w:p>
-      <w:pPr>
-        <w:pStyle w:val="NormalWeb"/>
-        <w:shd w:val="clear" w:color="auto" w:fill="F5F6F7"/>
-        <w:rPr>
-          <w:rFonts w:ascii="Arial" w:hAnsi="Arial" w:cs="Arial"/>
-          <w:color w:val="1B1B32"/>
-          <w:sz w:val="27"/>
-          <w:szCs w:val="27"/>
-        </w:rPr>
-      </w:pPr>
-      <w:r>
-        <w:rPr>
-          <w:rFonts w:ascii="Arial" w:hAnsi="Arial" w:cs="Arial"/>
-          <w:color w:val="1B1B32"/>
-          <w:sz w:val="27"/>
-          <w:szCs w:val="27"/>
-        </w:rPr>
         <w:t>Your cat photo currently has sharp corners. We can round out those corners with a CSS property called </w:t>
       </w:r>
       <w:r>
@@ -11714,6 +11939,7 @@
           <w:szCs w:val="27"/>
         </w:rPr>
       </w:pPr>
+      <w:proofErr w:type="gramStart"/>
       <w:r>
         <w:rPr>
           <w:rStyle w:val="token"/>
@@ -11722,7 +11948,18 @@
           <w:sz w:val="27"/>
           <w:szCs w:val="27"/>
         </w:rPr>
-        <w:t>.green-background</w:t>
+        <w:t>.green</w:t>
+      </w:r>
+      <w:proofErr w:type="gramEnd"/>
+      <w:r>
+        <w:rPr>
+          <w:rStyle w:val="token"/>
+          <w:rFonts w:ascii="Consolas" w:hAnsi="Consolas"/>
+          <w:color w:val="669900"/>
+          <w:sz w:val="27"/>
+          <w:szCs w:val="27"/>
+        </w:rPr>
+        <w:t>-background</w:t>
       </w:r>
       <w:r>
         <w:rPr>
@@ -12098,7 +12335,6 @@
           <w:sz w:val="27"/>
           <w:szCs w:val="27"/>
         </w:rPr>
-        <w:lastRenderedPageBreak/>
         <w:t> </w:t>
       </w:r>
       <w:r>
@@ -12234,6 +12470,7 @@
           <w:sz w:val="27"/>
           <w:szCs w:val="27"/>
         </w:rPr>
+        <w:lastRenderedPageBreak/>
         <w:t>    </w:t>
       </w:r>
       <w:r>
@@ -13797,7 +14034,17 @@
           <w:sz w:val="27"/>
           <w:szCs w:val="27"/>
         </w:rPr>
-        <w:t> element, you always reference classes by putting a </w:t>
+        <w:t xml:space="preserve"> element, you always reference classes by putting </w:t>
+      </w:r>
+      <w:proofErr w:type="gramStart"/>
+      <w:r>
+        <w:rPr>
+          <w:rFonts w:ascii="Arial" w:hAnsi="Arial" w:cs="Arial"/>
+          <w:color w:val="1B1B32"/>
+          <w:sz w:val="27"/>
+          <w:szCs w:val="27"/>
+        </w:rPr>
+        <w:t>a </w:t>
       </w:r>
       <w:r>
         <w:rPr>
@@ -13806,6 +14053,7 @@
         </w:rPr>
         <w:t>.</w:t>
       </w:r>
+      <w:proofErr w:type="gramEnd"/>
       <w:r>
         <w:rPr>
           <w:rFonts w:ascii="Arial" w:hAnsi="Arial" w:cs="Arial"/>
@@ -13876,44 +14124,44 @@
           <w:sz w:val="27"/>
           <w:szCs w:val="27"/>
         </w:rPr>
+        <w:t>One cool thing about </w:t>
+      </w:r>
+      <w:r>
+        <w:rPr>
+          <w:rStyle w:val="HTMLCode"/>
+          <w:color w:val="1B1B32"/>
+        </w:rPr>
+        <w:t>id</w:t>
+      </w:r>
+      <w:r>
+        <w:rPr>
+          <w:rFonts w:ascii="Arial" w:hAnsi="Arial" w:cs="Arial"/>
+          <w:color w:val="1B1B32"/>
+          <w:sz w:val="27"/>
+          <w:szCs w:val="27"/>
+        </w:rPr>
+        <w:t> attributes is that, like classes, you can style them using CSS.</w:t>
+      </w:r>
+    </w:p>
+    <w:p>
+      <w:pPr>
+        <w:pStyle w:val="NormalWeb"/>
+        <w:shd w:val="clear" w:color="auto" w:fill="F5F6F7"/>
+        <w:rPr>
+          <w:rFonts w:ascii="Arial" w:hAnsi="Arial" w:cs="Arial"/>
+          <w:color w:val="1B1B32"/>
+          <w:sz w:val="27"/>
+          <w:szCs w:val="27"/>
+        </w:rPr>
+      </w:pPr>
+      <w:r>
+        <w:rPr>
+          <w:rFonts w:ascii="Arial" w:hAnsi="Arial" w:cs="Arial"/>
+          <w:color w:val="1B1B32"/>
+          <w:sz w:val="27"/>
+          <w:szCs w:val="27"/>
+        </w:rPr>
         <w:lastRenderedPageBreak/>
-        <w:t>One cool thing about </w:t>
-      </w:r>
-      <w:r>
-        <w:rPr>
-          <w:rStyle w:val="HTMLCode"/>
-          <w:color w:val="1B1B32"/>
-        </w:rPr>
-        <w:t>id</w:t>
-      </w:r>
-      <w:r>
-        <w:rPr>
-          <w:rFonts w:ascii="Arial" w:hAnsi="Arial" w:cs="Arial"/>
-          <w:color w:val="1B1B32"/>
-          <w:sz w:val="27"/>
-          <w:szCs w:val="27"/>
-        </w:rPr>
-        <w:t> attributes is that, like classes, you can style them using CSS.</w:t>
-      </w:r>
-    </w:p>
-    <w:p>
-      <w:pPr>
-        <w:pStyle w:val="NormalWeb"/>
-        <w:shd w:val="clear" w:color="auto" w:fill="F5F6F7"/>
-        <w:rPr>
-          <w:rFonts w:ascii="Arial" w:hAnsi="Arial" w:cs="Arial"/>
-          <w:color w:val="1B1B32"/>
-          <w:sz w:val="27"/>
-          <w:szCs w:val="27"/>
-        </w:rPr>
-      </w:pPr>
-      <w:r>
-        <w:rPr>
-          <w:rFonts w:ascii="Arial" w:hAnsi="Arial" w:cs="Arial"/>
-          <w:color w:val="1B1B32"/>
-          <w:sz w:val="27"/>
-          <w:szCs w:val="27"/>
-        </w:rPr>
         <w:t>However, an </w:t>
       </w:r>
       <w:r>
@@ -14200,7 +14448,17 @@
           <w:sz w:val="27"/>
           <w:szCs w:val="27"/>
         </w:rPr>
-        <w:t> element, you always reference classes by putting a </w:t>
+        <w:t xml:space="preserve"> element, you always reference classes by putting </w:t>
+      </w:r>
+      <w:proofErr w:type="gramStart"/>
+      <w:r>
+        <w:rPr>
+          <w:rFonts w:ascii="Arial" w:hAnsi="Arial" w:cs="Arial"/>
+          <w:color w:val="1B1B32"/>
+          <w:sz w:val="27"/>
+          <w:szCs w:val="27"/>
+        </w:rPr>
+        <w:t>a </w:t>
       </w:r>
       <w:r>
         <w:rPr>
@@ -14209,6 +14467,7 @@
         </w:rPr>
         <w:t>.</w:t>
       </w:r>
+      <w:proofErr w:type="gramEnd"/>
       <w:r>
         <w:rPr>
           <w:rFonts w:ascii="Arial" w:hAnsi="Arial" w:cs="Arial"/>
@@ -14645,60 +14904,60 @@
           <w:sz w:val="27"/>
           <w:szCs w:val="27"/>
         </w:rPr>
+        <w:t>An element's </w:t>
+      </w:r>
+      <w:r>
+        <w:rPr>
+          <w:rStyle w:val="HTMLCode"/>
+          <w:color w:val="1B1B32"/>
+        </w:rPr>
+        <w:t>padding</w:t>
+      </w:r>
+      <w:r>
+        <w:rPr>
+          <w:rFonts w:ascii="Arial" w:hAnsi="Arial" w:cs="Arial"/>
+          <w:color w:val="1B1B32"/>
+          <w:sz w:val="27"/>
+          <w:szCs w:val="27"/>
+        </w:rPr>
+        <w:t> controls the amount of space between the element's content and its </w:t>
+      </w:r>
+      <w:r>
+        <w:rPr>
+          <w:rStyle w:val="HTMLCode"/>
+          <w:color w:val="1B1B32"/>
+        </w:rPr>
+        <w:t>border</w:t>
+      </w:r>
+      <w:r>
+        <w:rPr>
+          <w:rFonts w:ascii="Arial" w:hAnsi="Arial" w:cs="Arial"/>
+          <w:color w:val="1B1B32"/>
+          <w:sz w:val="27"/>
+          <w:szCs w:val="27"/>
+        </w:rPr>
+        <w:t>.</w:t>
+      </w:r>
+    </w:p>
+    <w:p>
+      <w:pPr>
+        <w:pStyle w:val="NormalWeb"/>
+        <w:shd w:val="clear" w:color="auto" w:fill="F5F6F7"/>
+        <w:rPr>
+          <w:rFonts w:ascii="Arial" w:hAnsi="Arial" w:cs="Arial"/>
+          <w:color w:val="1B1B32"/>
+          <w:sz w:val="27"/>
+          <w:szCs w:val="27"/>
+        </w:rPr>
+      </w:pPr>
+      <w:r>
+        <w:rPr>
+          <w:rFonts w:ascii="Arial" w:hAnsi="Arial" w:cs="Arial"/>
+          <w:color w:val="1B1B32"/>
+          <w:sz w:val="27"/>
+          <w:szCs w:val="27"/>
+        </w:rPr>
         <w:lastRenderedPageBreak/>
-        <w:t>An element's </w:t>
-      </w:r>
-      <w:r>
-        <w:rPr>
-          <w:rStyle w:val="HTMLCode"/>
-          <w:color w:val="1B1B32"/>
-        </w:rPr>
-        <w:t>padding</w:t>
-      </w:r>
-      <w:r>
-        <w:rPr>
-          <w:rFonts w:ascii="Arial" w:hAnsi="Arial" w:cs="Arial"/>
-          <w:color w:val="1B1B32"/>
-          <w:sz w:val="27"/>
-          <w:szCs w:val="27"/>
-        </w:rPr>
-        <w:t> controls the amount of space between the element's content and its </w:t>
-      </w:r>
-      <w:r>
-        <w:rPr>
-          <w:rStyle w:val="HTMLCode"/>
-          <w:color w:val="1B1B32"/>
-        </w:rPr>
-        <w:t>border</w:t>
-      </w:r>
-      <w:r>
-        <w:rPr>
-          <w:rFonts w:ascii="Arial" w:hAnsi="Arial" w:cs="Arial"/>
-          <w:color w:val="1B1B32"/>
-          <w:sz w:val="27"/>
-          <w:szCs w:val="27"/>
-        </w:rPr>
-        <w:t>.</w:t>
-      </w:r>
-    </w:p>
-    <w:p>
-      <w:pPr>
-        <w:pStyle w:val="NormalWeb"/>
-        <w:shd w:val="clear" w:color="auto" w:fill="F5F6F7"/>
-        <w:rPr>
-          <w:rFonts w:ascii="Arial" w:hAnsi="Arial" w:cs="Arial"/>
-          <w:color w:val="1B1B32"/>
-          <w:sz w:val="27"/>
-          <w:szCs w:val="27"/>
-        </w:rPr>
-      </w:pPr>
-      <w:r>
-        <w:rPr>
-          <w:rFonts w:ascii="Arial" w:hAnsi="Arial" w:cs="Arial"/>
-          <w:color w:val="1B1B32"/>
-          <w:sz w:val="27"/>
-          <w:szCs w:val="27"/>
-        </w:rPr>
         <w:t>Here, we can see that the blue box and the red box are nested within the yellow box. Note that the red box has more </w:t>
       </w:r>
       <w:r>
@@ -15006,7 +15265,6 @@
           <w:sz w:val="27"/>
           <w:szCs w:val="27"/>
         </w:rPr>
-        <w:lastRenderedPageBreak/>
         <w:drawing>
           <wp:inline distT="0" distB="0" distL="0" distR="0" wp14:anchorId="74805072" wp14:editId="799B0E4F">
             <wp:extent cx="3456305" cy="2035682"/>
@@ -15066,6 +15324,7 @@
           <w:color w:val="1B1B32"/>
           <w:highlight w:val="yellow"/>
         </w:rPr>
+        <w:lastRenderedPageBreak/>
         <w:t>Basic CSS: Add a Negative Margin to an Element</w:t>
       </w:r>
       <w:bookmarkEnd w:id="22"/>
@@ -15399,7 +15658,6 @@
           <w:sz w:val="27"/>
           <w:szCs w:val="27"/>
         </w:rPr>
-        <w:lastRenderedPageBreak/>
         <w:drawing>
           <wp:inline distT="0" distB="0" distL="0" distR="0" wp14:anchorId="4128C8E5" wp14:editId="54AFE11E">
             <wp:extent cx="3472634" cy="1959480"/>
@@ -15481,6 +15739,7 @@
           <w:sz w:val="27"/>
           <w:szCs w:val="27"/>
         </w:rPr>
+        <w:lastRenderedPageBreak/>
         <w:t>Sometimes you will want to customize an element so that it has a different </w:t>
       </w:r>
       <w:r>
@@ -15916,7 +16175,6 @@
           <w:rStyle w:val="HTMLCode"/>
           <w:color w:val="1B1B32"/>
         </w:rPr>
-        <w:lastRenderedPageBreak/>
         <w:t>margin: 10px 20px 10px 20px;</w:t>
       </w:r>
     </w:p>
@@ -16059,6 +16317,7 @@
           <w:sz w:val="27"/>
           <w:szCs w:val="27"/>
         </w:rPr>
+        <w:lastRenderedPageBreak/>
         <w:t>For this challenge, you will use the </w:t>
       </w:r>
       <w:r>
@@ -16318,7 +16577,27 @@
           <w:sz w:val="27"/>
           <w:szCs w:val="27"/>
         </w:rPr>
-        <w:t>, CSS has a number of different length unit options that you can use.</w:t>
+        <w:t xml:space="preserve">, CSS has </w:t>
+      </w:r>
+      <w:proofErr w:type="gramStart"/>
+      <w:r>
+        <w:rPr>
+          <w:rFonts w:ascii="Arial" w:hAnsi="Arial" w:cs="Arial"/>
+          <w:color w:val="1B1B32"/>
+          <w:sz w:val="27"/>
+          <w:szCs w:val="27"/>
+        </w:rPr>
+        <w:t>a number of</w:t>
+      </w:r>
+      <w:proofErr w:type="gramEnd"/>
+      <w:r>
+        <w:rPr>
+          <w:rFonts w:ascii="Arial" w:hAnsi="Arial" w:cs="Arial"/>
+          <w:color w:val="1B1B32"/>
+          <w:sz w:val="27"/>
+          <w:szCs w:val="27"/>
+        </w:rPr>
+        <w:t xml:space="preserve"> different length unit options that you can use.</w:t>
       </w:r>
     </w:p>
     <w:p>
@@ -16494,7 +16773,6 @@
           <w:sz w:val="27"/>
           <w:szCs w:val="27"/>
         </w:rPr>
-        <w:lastRenderedPageBreak/>
         <w:t>Note:</w:t>
       </w:r>
       <w:r>
@@ -16685,6 +16963,7 @@
           <w:sz w:val="27"/>
           <w:szCs w:val="27"/>
         </w:rPr>
+        <w:lastRenderedPageBreak/>
         <w:t>We can do this by adding the following to our </w:t>
       </w:r>
       <w:r>
@@ -17245,7 +17524,6 @@
           <w:sz w:val="27"/>
           <w:szCs w:val="27"/>
         </w:rPr>
-        <w:lastRenderedPageBreak/>
         <w:drawing>
           <wp:inline distT="0" distB="0" distL="0" distR="0" wp14:anchorId="6A638B03" wp14:editId="07D8DCDE">
             <wp:extent cx="3358331" cy="2324161"/>
@@ -17337,6 +17615,7 @@
           <w:sz w:val="27"/>
           <w:szCs w:val="27"/>
         </w:rPr>
+        <w:lastRenderedPageBreak/>
         <w:t>Sometimes your HTML elements will receive multiple styles that conflict with one another.</w:t>
       </w:r>
     </w:p>
@@ -17515,7 +17794,27 @@
           <w:sz w:val="27"/>
           <w:szCs w:val="27"/>
         </w:rPr>
-        <w:t> that gives an element the color pink.</w:t>
+        <w:t xml:space="preserve"> that gives an element </w:t>
+      </w:r>
+      <w:proofErr w:type="gramStart"/>
+      <w:r>
+        <w:rPr>
+          <w:rFonts w:ascii="Arial" w:eastAsia="Times New Roman" w:hAnsi="Arial" w:cs="Arial"/>
+          <w:color w:val="1B1B32"/>
+          <w:sz w:val="27"/>
+          <w:szCs w:val="27"/>
+        </w:rPr>
+        <w:t>the color pink</w:t>
+      </w:r>
+      <w:proofErr w:type="gramEnd"/>
+      <w:r>
+        <w:rPr>
+          <w:rFonts w:ascii="Arial" w:eastAsia="Times New Roman" w:hAnsi="Arial" w:cs="Arial"/>
+          <w:color w:val="1B1B32"/>
+          <w:sz w:val="27"/>
+          <w:szCs w:val="27"/>
+        </w:rPr>
+        <w:t>.</w:t>
       </w:r>
     </w:p>
     <w:p>
@@ -17613,7 +17912,6 @@
           <w:sz w:val="27"/>
           <w:szCs w:val="27"/>
         </w:rPr>
-        <w:lastRenderedPageBreak/>
         <w:drawing>
           <wp:inline distT="0" distB="0" distL="0" distR="0" wp14:anchorId="4E031B0B" wp14:editId="6831659C">
             <wp:extent cx="4653765" cy="2977321"/>
@@ -17754,7 +18052,27 @@
           <w:sz w:val="27"/>
           <w:szCs w:val="27"/>
         </w:rPr>
-        <w:t> element's CSS. So the next logical question is, what can we do to override our </w:t>
+        <w:t xml:space="preserve"> element's CSS. </w:t>
+      </w:r>
+      <w:proofErr w:type="gramStart"/>
+      <w:r>
+        <w:rPr>
+          <w:rFonts w:ascii="Arial" w:eastAsia="Times New Roman" w:hAnsi="Arial" w:cs="Arial"/>
+          <w:color w:val="1B1B32"/>
+          <w:sz w:val="27"/>
+          <w:szCs w:val="27"/>
+        </w:rPr>
+        <w:t>So</w:t>
+      </w:r>
+      <w:proofErr w:type="gramEnd"/>
+      <w:r>
+        <w:rPr>
+          <w:rFonts w:ascii="Arial" w:eastAsia="Times New Roman" w:hAnsi="Arial" w:cs="Arial"/>
+          <w:color w:val="1B1B32"/>
+          <w:sz w:val="27"/>
+          <w:szCs w:val="27"/>
+        </w:rPr>
+        <w:t xml:space="preserve"> the next logical question is, what can we do to override our </w:t>
       </w:r>
       <w:r>
         <w:rPr>
@@ -17816,8 +18134,10 @@
           <w:sz w:val="27"/>
           <w:szCs w:val="27"/>
         </w:rPr>
+        <w:lastRenderedPageBreak/>
         <w:t>Create an additional CSS class called </w:t>
       </w:r>
+      <w:proofErr w:type="gramStart"/>
       <w:r>
         <w:rPr>
           <w:rFonts w:ascii="Courier New" w:eastAsia="Times New Roman" w:hAnsi="Courier New" w:cs="Courier New"/>
@@ -17827,6 +18147,7 @@
         </w:rPr>
         <w:t>blue-text</w:t>
       </w:r>
+      <w:proofErr w:type="gramEnd"/>
       <w:r>
         <w:rPr>
           <w:rFonts w:ascii="Arial" w:eastAsia="Times New Roman" w:hAnsi="Arial" w:cs="Arial"/>
@@ -18027,7 +18348,6 @@
           <w:szCs w:val="27"/>
           <w:highlight w:val="yellow"/>
         </w:rPr>
-        <w:lastRenderedPageBreak/>
         <w:t>However, the order of the </w:t>
       </w:r>
       <w:r>
@@ -18064,15 +18384,35 @@
           <w:szCs w:val="27"/>
           <w:highlight w:val="yellow"/>
         </w:rPr>
-        <w:t> section is what is important. The second declaration will always take precedence over the first. Because </w:t>
-      </w:r>
-      <w:r>
-        <w:rPr>
-          <w:rStyle w:val="HTMLCode"/>
-          <w:color w:val="1B1B32"/>
+        <w:t xml:space="preserve"> section is what is important. The second declaration will always take precedence over the first. </w:t>
+      </w:r>
+      <w:proofErr w:type="gramStart"/>
+      <w:r>
+        <w:rPr>
+          <w:rFonts w:ascii="Arial" w:hAnsi="Arial" w:cs="Arial"/>
+          <w:color w:val="1B1B32"/>
+          <w:sz w:val="27"/>
+          <w:szCs w:val="27"/>
           <w:highlight w:val="yellow"/>
         </w:rPr>
-        <w:t>.blue-text</w:t>
+        <w:t>Because </w:t>
+      </w:r>
+      <w:r>
+        <w:rPr>
+          <w:rStyle w:val="HTMLCode"/>
+          <w:color w:val="1B1B32"/>
+          <w:highlight w:val="yellow"/>
+        </w:rPr>
+        <w:t>.blue</w:t>
+      </w:r>
+      <w:proofErr w:type="gramEnd"/>
+      <w:r>
+        <w:rPr>
+          <w:rStyle w:val="HTMLCode"/>
+          <w:color w:val="1B1B32"/>
+          <w:highlight w:val="yellow"/>
+        </w:rPr>
+        <w:t>-text</w:t>
       </w:r>
       <w:r>
         <w:rPr>
@@ -18165,7 +18505,18 @@
           <w:szCs w:val="27"/>
           <w:highlight w:val="yellow"/>
         </w:rPr>
-        <w:t> section is what is important. The second declaration will always take precedence over the first. Because </w:t>
+        <w:t xml:space="preserve"> section is what is important. The second declaration will always take precedence over the first. </w:t>
+      </w:r>
+      <w:proofErr w:type="gramStart"/>
+      <w:r>
+        <w:rPr>
+          <w:rFonts w:ascii="Arial" w:eastAsia="Times New Roman" w:hAnsi="Arial" w:cs="Arial"/>
+          <w:color w:val="1B1B32"/>
+          <w:sz w:val="27"/>
+          <w:szCs w:val="27"/>
+          <w:highlight w:val="yellow"/>
+        </w:rPr>
+        <w:t>Because </w:t>
       </w:r>
       <w:r>
         <w:rPr>
@@ -18175,7 +18526,18 @@
           <w:szCs w:val="20"/>
           <w:highlight w:val="yellow"/>
         </w:rPr>
-        <w:t>.blue-text</w:t>
+        <w:t>.blue</w:t>
+      </w:r>
+      <w:proofErr w:type="gramEnd"/>
+      <w:r>
+        <w:rPr>
+          <w:rFonts w:ascii="Courier New" w:eastAsia="Times New Roman" w:hAnsi="Courier New" w:cs="Courier New"/>
+          <w:color w:val="1B1B32"/>
+          <w:sz w:val="20"/>
+          <w:szCs w:val="20"/>
+          <w:highlight w:val="yellow"/>
+        </w:rPr>
+        <w:t>-text</w:t>
       </w:r>
       <w:r>
         <w:rPr>
@@ -18539,6 +18901,7 @@
           <w:sz w:val="20"/>
           <w:szCs w:val="20"/>
         </w:rPr>
+        <w:lastRenderedPageBreak/>
         <w:t>&lt;h1 id="orange-text"&gt;</w:t>
       </w:r>
     </w:p>
@@ -18710,8 +19073,19 @@
           <w:sz w:val="27"/>
           <w:szCs w:val="27"/>
         </w:rPr>
-        <w:t>#brown-text</w:t>
-      </w:r>
+        <w:t>#</w:t>
+      </w:r>
+      <w:proofErr w:type="gramStart"/>
+      <w:r>
+        <w:rPr>
+          <w:rFonts w:ascii="Consolas" w:eastAsia="Times New Roman" w:hAnsi="Consolas" w:cs="Courier New"/>
+          <w:color w:val="669900"/>
+          <w:sz w:val="27"/>
+          <w:szCs w:val="27"/>
+        </w:rPr>
+        <w:t>brown-text</w:t>
+      </w:r>
+      <w:proofErr w:type="gramEnd"/>
       <w:r>
         <w:rPr>
           <w:rFonts w:ascii="Consolas" w:eastAsia="Times New Roman" w:hAnsi="Consolas" w:cs="Courier New"/>
@@ -18865,7 +19239,6 @@
           <w:sz w:val="27"/>
           <w:szCs w:val="27"/>
         </w:rPr>
-        <w:lastRenderedPageBreak/>
         <w:t>Note:</w:t>
       </w:r>
       <w:r>
@@ -18925,6 +19298,7 @@
           <w:szCs w:val="27"/>
         </w:rPr>
       </w:pPr>
+      <w:proofErr w:type="gramStart"/>
       <w:r>
         <w:rPr>
           <w:rFonts w:ascii="Arial" w:eastAsia="Times New Roman" w:hAnsi="Arial" w:cs="Arial"/>
@@ -18932,7 +19306,17 @@
           <w:sz w:val="27"/>
           <w:szCs w:val="27"/>
         </w:rPr>
-        <w:t>So we've proven that id declarations override class declarations, regardless of where they are declared in your </w:t>
+        <w:t>So</w:t>
+      </w:r>
+      <w:proofErr w:type="gramEnd"/>
+      <w:r>
+        <w:rPr>
+          <w:rFonts w:ascii="Arial" w:eastAsia="Times New Roman" w:hAnsi="Arial" w:cs="Arial"/>
+          <w:color w:val="1B1B32"/>
+          <w:sz w:val="27"/>
+          <w:szCs w:val="27"/>
+        </w:rPr>
+        <w:t xml:space="preserve"> we've proven that id declarations override class declarations, regardless of where they are declared in your </w:t>
       </w:r>
       <w:r>
         <w:rPr>
@@ -19246,7 +19630,18 @@
           <w:sz w:val="27"/>
           <w:szCs w:val="27"/>
         </w:rPr>
-        <w:t>In many situations, you will use CSS libraries. These may accidentally override your own CSS. So when you absolutely need to be sure that an element has specific CSS, you can use </w:t>
+        <w:lastRenderedPageBreak/>
+        <w:t xml:space="preserve">In many situations, you will use CSS libraries. These may accidentally override your own CSS. So when you absolutely need to be sure that an element has specific CSS, you can </w:t>
+      </w:r>
+      <w:proofErr w:type="gramStart"/>
+      <w:r>
+        <w:rPr>
+          <w:rFonts w:ascii="Arial" w:eastAsia="Times New Roman" w:hAnsi="Arial" w:cs="Arial"/>
+          <w:color w:val="1B1B32"/>
+          <w:sz w:val="27"/>
+          <w:szCs w:val="27"/>
+        </w:rPr>
+        <w:t>use </w:t>
       </w:r>
       <w:r>
         <w:rPr>
@@ -19257,6 +19652,7 @@
         </w:rPr>
         <w:t>!important</w:t>
       </w:r>
+      <w:proofErr w:type="gramEnd"/>
     </w:p>
     <w:p>
       <w:pPr>
@@ -19356,8 +19752,17 @@
           <w:sz w:val="27"/>
           <w:szCs w:val="27"/>
         </w:rPr>
-        <w:lastRenderedPageBreak/>
-        <w:t>Let's add the keyword </w:t>
+        <w:t xml:space="preserve">Let's add the </w:t>
+      </w:r>
+      <w:proofErr w:type="gramStart"/>
+      <w:r>
+        <w:rPr>
+          <w:rFonts w:ascii="Arial" w:eastAsia="Times New Roman" w:hAnsi="Arial" w:cs="Arial"/>
+          <w:color w:val="1B1B32"/>
+          <w:sz w:val="27"/>
+          <w:szCs w:val="27"/>
+        </w:rPr>
+        <w:t>keyword </w:t>
       </w:r>
       <w:r>
         <w:rPr>
@@ -19368,6 +19773,7 @@
         </w:rPr>
         <w:t>!important</w:t>
       </w:r>
+      <w:proofErr w:type="gramEnd"/>
       <w:r>
         <w:rPr>
           <w:rFonts w:ascii="Arial" w:eastAsia="Times New Roman" w:hAnsi="Arial" w:cs="Arial"/>
@@ -19435,7 +19841,27 @@
           <w:sz w:val="20"/>
           <w:szCs w:val="20"/>
         </w:rPr>
-        <w:t>color: red !important;</w:t>
+        <w:t xml:space="preserve">color: </w:t>
+      </w:r>
+      <w:proofErr w:type="gramStart"/>
+      <w:r>
+        <w:rPr>
+          <w:rFonts w:ascii="Courier New" w:eastAsia="Times New Roman" w:hAnsi="Courier New" w:cs="Courier New"/>
+          <w:color w:val="1B1B32"/>
+          <w:sz w:val="20"/>
+          <w:szCs w:val="20"/>
+        </w:rPr>
+        <w:t>red !important</w:t>
+      </w:r>
+      <w:proofErr w:type="gramEnd"/>
+      <w:r>
+        <w:rPr>
+          <w:rFonts w:ascii="Courier New" w:eastAsia="Times New Roman" w:hAnsi="Courier New" w:cs="Courier New"/>
+          <w:color w:val="1B1B32"/>
+          <w:sz w:val="20"/>
+          <w:szCs w:val="20"/>
+        </w:rPr>
+        <w:t>;</w:t>
       </w:r>
     </w:p>
     <w:p>
@@ -19560,7 +19986,27 @@
           <w:sz w:val="27"/>
           <w:szCs w:val="27"/>
         </w:rPr>
-        <w:t>) are base 16 numbers. This means it uses sixteen distinct symbols. Like decimals, the symbols 0-9 represent the values zero to nine. Then A,B,C,D,E,F represent the values ten to fifteen. Altogether, 0 to F can represent a digit in hexadecimal, giving us 16 total possible values. You can find more information about </w:t>
+        <w:t xml:space="preserve">) are base 16 numbers. This means it uses sixteen distinct symbols. Like decimals, the symbols 0-9 represent the values zero to nine. Then </w:t>
+      </w:r>
+      <w:proofErr w:type="gramStart"/>
+      <w:r>
+        <w:rPr>
+          <w:rFonts w:ascii="Arial" w:hAnsi="Arial" w:cs="Arial"/>
+          <w:color w:val="1B1B32"/>
+          <w:sz w:val="27"/>
+          <w:szCs w:val="27"/>
+        </w:rPr>
+        <w:t>A,B</w:t>
+      </w:r>
+      <w:proofErr w:type="gramEnd"/>
+      <w:r>
+        <w:rPr>
+          <w:rFonts w:ascii="Arial" w:hAnsi="Arial" w:cs="Arial"/>
+          <w:color w:val="1B1B32"/>
+          <w:sz w:val="27"/>
+          <w:szCs w:val="27"/>
+        </w:rPr>
+        <w:t>,C,D,E,F represent the values ten to fifteen. Altogether, 0 to F can represent a digit in hexadecimal, giving us 16 total possible values. You can find more information about </w:t>
       </w:r>
       <w:hyperlink r:id="rId15" w:tgtFrame="_blank" w:history="1">
         <w:r>
@@ -19816,6 +20262,7 @@
           <w:sz w:val="27"/>
           <w:szCs w:val="27"/>
         </w:rPr>
+        <w:lastRenderedPageBreak/>
         <w:t>To review, hex codes use 6 hexadecimal digits to represent colors, two each for red (R), green (G), and blue (B) components.</w:t>
       </w:r>
     </w:p>
@@ -19911,7 +20358,27 @@
           <w:sz w:val="27"/>
           <w:szCs w:val="27"/>
         </w:rPr>
-        <w:t> is the lowest number in hex code, and represents a complete absence of color.</w:t>
+        <w:t xml:space="preserve"> is the lowest number in hex </w:t>
+      </w:r>
+      <w:proofErr w:type="gramStart"/>
+      <w:r>
+        <w:rPr>
+          <w:rFonts w:ascii="Arial" w:hAnsi="Arial" w:cs="Arial"/>
+          <w:color w:val="1B1B32"/>
+          <w:sz w:val="27"/>
+          <w:szCs w:val="27"/>
+        </w:rPr>
+        <w:t>code, and</w:t>
+      </w:r>
+      <w:proofErr w:type="gramEnd"/>
+      <w:r>
+        <w:rPr>
+          <w:rFonts w:ascii="Arial" w:hAnsi="Arial" w:cs="Arial"/>
+          <w:color w:val="1B1B32"/>
+          <w:sz w:val="27"/>
+          <w:szCs w:val="27"/>
+        </w:rPr>
+        <w:t xml:space="preserve"> represents a complete absence of color.</w:t>
       </w:r>
     </w:p>
     <w:p>
@@ -19932,7 +20399,6 @@
           <w:sz w:val="27"/>
           <w:szCs w:val="27"/>
         </w:rPr>
-        <w:lastRenderedPageBreak/>
         <w:t>The digit </w:t>
       </w:r>
       <w:r>
@@ -19949,7 +20415,27 @@
           <w:sz w:val="27"/>
           <w:szCs w:val="27"/>
         </w:rPr>
-        <w:t> is the highest number in hex code, and represents the maximum possible brightness.</w:t>
+        <w:t xml:space="preserve"> is the highest number in hex </w:t>
+      </w:r>
+      <w:proofErr w:type="gramStart"/>
+      <w:r>
+        <w:rPr>
+          <w:rFonts w:ascii="Arial" w:hAnsi="Arial" w:cs="Arial"/>
+          <w:color w:val="1B1B32"/>
+          <w:sz w:val="27"/>
+          <w:szCs w:val="27"/>
+        </w:rPr>
+        <w:t>code, and</w:t>
+      </w:r>
+      <w:proofErr w:type="gramEnd"/>
+      <w:r>
+        <w:rPr>
+          <w:rFonts w:ascii="Arial" w:hAnsi="Arial" w:cs="Arial"/>
+          <w:color w:val="1B1B32"/>
+          <w:sz w:val="27"/>
+          <w:szCs w:val="27"/>
+        </w:rPr>
+        <w:t xml:space="preserve"> represents the maximum possible brightness.</w:t>
       </w:r>
     </w:p>
     <w:p>
@@ -20102,7 +20588,27 @@
           <w:sz w:val="27"/>
           <w:szCs w:val="27"/>
         </w:rPr>
-        <w:t> as exactly the same color.</w:t>
+        <w:t xml:space="preserve"> as </w:t>
+      </w:r>
+      <w:proofErr w:type="gramStart"/>
+      <w:r>
+        <w:rPr>
+          <w:rFonts w:ascii="Arial" w:hAnsi="Arial" w:cs="Arial"/>
+          <w:color w:val="1B1B32"/>
+          <w:sz w:val="27"/>
+          <w:szCs w:val="27"/>
+        </w:rPr>
+        <w:t>exactly the same</w:t>
+      </w:r>
+      <w:proofErr w:type="gramEnd"/>
+      <w:r>
+        <w:rPr>
+          <w:rFonts w:ascii="Arial" w:hAnsi="Arial" w:cs="Arial"/>
+          <w:color w:val="1B1B32"/>
+          <w:sz w:val="27"/>
+          <w:szCs w:val="27"/>
+        </w:rPr>
+        <w:t xml:space="preserve"> color.</w:t>
       </w:r>
     </w:p>
     <w:p>
@@ -20200,12 +20706,21 @@
           <w:szCs w:val="27"/>
         </w:rPr>
       </w:pPr>
-      <w:r>
-        <w:rPr>
-          <w:rStyle w:val="HTMLCode"/>
-          <w:color w:val="1B1B32"/>
-        </w:rPr>
-        <w:t>rgb(0, 0, 0)</w:t>
+      <w:proofErr w:type="gramStart"/>
+      <w:r>
+        <w:rPr>
+          <w:rStyle w:val="HTMLCode"/>
+          <w:color w:val="1B1B32"/>
+        </w:rPr>
+        <w:t>rgb(</w:t>
+      </w:r>
+      <w:proofErr w:type="gramEnd"/>
+      <w:r>
+        <w:rPr>
+          <w:rStyle w:val="HTMLCode"/>
+          <w:color w:val="1B1B32"/>
+        </w:rPr>
+        <w:t>0, 0, 0)</w:t>
       </w:r>
     </w:p>
     <w:p>
@@ -20240,12 +20755,21 @@
           <w:szCs w:val="27"/>
         </w:rPr>
       </w:pPr>
-      <w:r>
-        <w:rPr>
-          <w:rStyle w:val="HTMLCode"/>
-          <w:color w:val="1B1B32"/>
-        </w:rPr>
-        <w:t>rgb(255, 255, 255)</w:t>
+      <w:proofErr w:type="gramStart"/>
+      <w:r>
+        <w:rPr>
+          <w:rStyle w:val="HTMLCode"/>
+          <w:color w:val="1B1B32"/>
+        </w:rPr>
+        <w:t>rgb(</w:t>
+      </w:r>
+      <w:proofErr w:type="gramEnd"/>
+      <w:r>
+        <w:rPr>
+          <w:rStyle w:val="HTMLCode"/>
+          <w:color w:val="1B1B32"/>
+        </w:rPr>
+        <w:t>255, 255, 255)</w:t>
       </w:r>
     </w:p>
     <w:p>
@@ -20303,6 +20827,7 @@
           <w:sz w:val="27"/>
           <w:szCs w:val="27"/>
         </w:rPr>
+        <w:lastRenderedPageBreak/>
         <w:t>If you do the math, the two digits for one color equal 16 times 16, which gives us 256 total values. So </w:t>
       </w:r>
       <w:r>
@@ -20440,6 +20965,7 @@
         </w:rPr>
         <w:t xml:space="preserve"> </w:t>
       </w:r>
+      <w:proofErr w:type="gramStart"/>
       <w:r>
         <w:rPr>
           <w:rStyle w:val="token"/>
@@ -20460,6 +20986,7 @@
         </w:rPr>
         <w:t>(</w:t>
       </w:r>
+      <w:proofErr w:type="gramEnd"/>
       <w:r>
         <w:rPr>
           <w:rStyle w:val="HTMLCode"/>
@@ -20589,7 +21116,6 @@
           <w:sz w:val="27"/>
           <w:szCs w:val="27"/>
         </w:rPr>
-        <w:lastRenderedPageBreak/>
         <w:t>Just like with hex code, you can mix colors in RGB by using combinations of different values.</w:t>
       </w:r>
     </w:p>
@@ -20778,6 +21304,7 @@
         </w:rPr>
         <w:t xml:space="preserve"> </w:t>
       </w:r>
+      <w:proofErr w:type="gramStart"/>
       <w:r>
         <w:rPr>
           <w:rStyle w:val="token"/>
@@ -20798,6 +21325,7 @@
         </w:rPr>
         <w:t>(</w:t>
       </w:r>
+      <w:proofErr w:type="gramEnd"/>
       <w:r>
         <w:rPr>
           <w:rStyle w:val="HTMLCode"/>
@@ -20860,12 +21388,6 @@
       <w:pPr>
         <w:pStyle w:val="NormalWeb"/>
         <w:shd w:val="clear" w:color="auto" w:fill="F5F6F7"/>
-        <w:rPr>
-          <w:rFonts w:ascii="Arial" w:hAnsi="Arial" w:cs="Arial"/>
-          <w:color w:val="1B1B32"/>
-          <w:sz w:val="27"/>
-          <w:szCs w:val="27"/>
-        </w:rPr>
       </w:pPr>
       <w:hyperlink r:id="rId18" w:history="1">
         <w:r>
@@ -20874,8 +21396,6 @@
           </w:rPr>
           <w:t>https://github.com/yukawang27090/HOC-HTML/blob/master/Learning.html/</w:t>
         </w:r>
-        <w:bookmarkStart w:id="43" w:name="_GoBack"/>
-        <w:bookmarkEnd w:id="43"/>
         <w:r>
           <w:rPr>
             <w:rStyle w:val="Hyperlink"/>
@@ -20883,6 +21403,1130 @@
           <w:t>canhcut2.html</w:t>
         </w:r>
       </w:hyperlink>
+    </w:p>
+    <w:p>
+      <w:pPr>
+        <w:pStyle w:val="Heading2"/>
+        <w:numPr>
+          <w:ilvl w:val="0"/>
+          <w:numId w:val="5"/>
+        </w:numPr>
+        <w:shd w:val="clear" w:color="auto" w:fill="F5F6F7"/>
+        <w:ind w:left="0"/>
+        <w:rPr>
+          <w:rFonts w:ascii="Courier New" w:hAnsi="Courier New" w:cs="Courier New"/>
+          <w:color w:val="1B1B32"/>
+          <w:highlight w:val="yellow"/>
+        </w:rPr>
+      </w:pPr>
+      <w:r>
+        <w:rPr>
+          <w:rFonts w:ascii="Courier New" w:hAnsi="Courier New" w:cs="Courier New"/>
+          <w:color w:val="1B1B32"/>
+          <w:highlight w:val="yellow"/>
+        </w:rPr>
+        <w:lastRenderedPageBreak/>
+        <w:t>Basic CSS: Attach a Fallback value to a CSS Variable</w:t>
+      </w:r>
+    </w:p>
+    <w:p>
+      <w:pPr>
+        <w:pStyle w:val="NormalWeb"/>
+        <w:shd w:val="clear" w:color="auto" w:fill="F5F6F7"/>
+        <w:rPr>
+          <w:rFonts w:ascii="Arial" w:hAnsi="Arial" w:cs="Arial"/>
+          <w:color w:val="1B1B32"/>
+          <w:sz w:val="27"/>
+          <w:szCs w:val="27"/>
+        </w:rPr>
+      </w:pPr>
+      <w:r>
+        <w:rPr>
+          <w:rFonts w:ascii="Arial" w:hAnsi="Arial" w:cs="Arial"/>
+          <w:color w:val="1B1B32"/>
+          <w:sz w:val="27"/>
+          <w:szCs w:val="27"/>
+        </w:rPr>
+        <w:t>When using your variable as a CSS property value, you can attach a fallback value that your browser will revert to if the given variable is invalid.</w:t>
+      </w:r>
+    </w:p>
+    <w:p>
+      <w:pPr>
+        <w:pStyle w:val="NormalWeb"/>
+        <w:shd w:val="clear" w:color="auto" w:fill="F5F6F7"/>
+        <w:rPr>
+          <w:rFonts w:ascii="Arial" w:hAnsi="Arial" w:cs="Arial"/>
+          <w:color w:val="1B1B32"/>
+          <w:sz w:val="27"/>
+          <w:szCs w:val="27"/>
+        </w:rPr>
+      </w:pPr>
+      <w:r>
+        <w:rPr>
+          <w:rStyle w:val="Strong"/>
+          <w:rFonts w:ascii="Arial" w:hAnsi="Arial" w:cs="Arial"/>
+          <w:color w:val="1B1B32"/>
+          <w:sz w:val="27"/>
+          <w:szCs w:val="27"/>
+        </w:rPr>
+        <w:t>Note:</w:t>
+      </w:r>
+      <w:r>
+        <w:rPr>
+          <w:rFonts w:ascii="Arial" w:hAnsi="Arial" w:cs="Arial"/>
+          <w:color w:val="1B1B32"/>
+          <w:sz w:val="27"/>
+          <w:szCs w:val="27"/>
+        </w:rPr>
+        <w:t> This fallback is not used to increase browser compatibility, and it will not work on IE browsers. Rather, it is used so that the browser has a color to display if it cannot find your variable.</w:t>
+      </w:r>
+    </w:p>
+    <w:p>
+      <w:pPr>
+        <w:pStyle w:val="NormalWeb"/>
+        <w:shd w:val="clear" w:color="auto" w:fill="F5F6F7"/>
+        <w:rPr>
+          <w:rFonts w:ascii="Arial" w:hAnsi="Arial" w:cs="Arial"/>
+          <w:color w:val="1B1B32"/>
+          <w:sz w:val="27"/>
+          <w:szCs w:val="27"/>
+        </w:rPr>
+      </w:pPr>
+      <w:r>
+        <w:rPr>
+          <w:rFonts w:ascii="Arial" w:hAnsi="Arial" w:cs="Arial"/>
+          <w:color w:val="1B1B32"/>
+          <w:sz w:val="27"/>
+          <w:szCs w:val="27"/>
+        </w:rPr>
+        <w:t>Here's how you do it:</w:t>
+      </w:r>
+    </w:p>
+    <w:p>
+      <w:pPr>
+        <w:pStyle w:val="HTMLPreformatted"/>
+        <w:shd w:val="clear" w:color="auto" w:fill="F5F2F0"/>
+        <w:spacing w:before="120" w:after="120"/>
+        <w:rPr>
+          <w:rStyle w:val="token"/>
+          <w:rFonts w:ascii="Consolas" w:hAnsi="Consolas"/>
+          <w:color w:val="999999"/>
+          <w:sz w:val="27"/>
+          <w:szCs w:val="27"/>
+        </w:rPr>
+      </w:pPr>
+      <w:r>
+        <w:rPr>
+          <w:rStyle w:val="token"/>
+          <w:rFonts w:ascii="Consolas" w:hAnsi="Consolas"/>
+          <w:color w:val="990055"/>
+          <w:sz w:val="27"/>
+          <w:szCs w:val="27"/>
+        </w:rPr>
+        <w:t>background</w:t>
+      </w:r>
+      <w:r>
+        <w:rPr>
+          <w:rStyle w:val="token"/>
+          <w:rFonts w:ascii="Consolas" w:hAnsi="Consolas"/>
+          <w:color w:val="999999"/>
+          <w:sz w:val="27"/>
+          <w:szCs w:val="27"/>
+        </w:rPr>
+        <w:t>:</w:t>
+      </w:r>
+      <w:r>
+        <w:rPr>
+          <w:rStyle w:val="HTMLCode"/>
+          <w:rFonts w:ascii="Consolas" w:hAnsi="Consolas"/>
+          <w:color w:val="000000"/>
+          <w:sz w:val="27"/>
+          <w:szCs w:val="27"/>
+        </w:rPr>
+        <w:t xml:space="preserve"> </w:t>
+      </w:r>
+      <w:proofErr w:type="gramStart"/>
+      <w:r>
+        <w:rPr>
+          <w:rStyle w:val="token"/>
+          <w:rFonts w:ascii="Consolas" w:hAnsi="Consolas"/>
+          <w:color w:val="DD4A68"/>
+          <w:sz w:val="27"/>
+          <w:szCs w:val="27"/>
+        </w:rPr>
+        <w:t>var</w:t>
+      </w:r>
+      <w:r>
+        <w:rPr>
+          <w:rStyle w:val="token"/>
+          <w:rFonts w:ascii="Consolas" w:hAnsi="Consolas"/>
+          <w:color w:val="999999"/>
+          <w:sz w:val="27"/>
+          <w:szCs w:val="27"/>
+        </w:rPr>
+        <w:t>(</w:t>
+      </w:r>
+      <w:proofErr w:type="gramEnd"/>
+      <w:r>
+        <w:rPr>
+          <w:rStyle w:val="HTMLCode"/>
+          <w:rFonts w:ascii="Consolas" w:hAnsi="Consolas"/>
+          <w:color w:val="000000"/>
+          <w:sz w:val="27"/>
+          <w:szCs w:val="27"/>
+        </w:rPr>
+        <w:t>--penguin-skin</w:t>
+      </w:r>
+      <w:r>
+        <w:rPr>
+          <w:rStyle w:val="token"/>
+          <w:rFonts w:ascii="Consolas" w:hAnsi="Consolas"/>
+          <w:color w:val="999999"/>
+          <w:sz w:val="27"/>
+          <w:szCs w:val="27"/>
+        </w:rPr>
+        <w:t>,</w:t>
+      </w:r>
+      <w:r>
+        <w:rPr>
+          <w:rStyle w:val="HTMLCode"/>
+          <w:rFonts w:ascii="Consolas" w:hAnsi="Consolas"/>
+          <w:color w:val="000000"/>
+          <w:sz w:val="27"/>
+          <w:szCs w:val="27"/>
+        </w:rPr>
+        <w:t xml:space="preserve"> black</w:t>
+      </w:r>
+      <w:r>
+        <w:rPr>
+          <w:rStyle w:val="token"/>
+          <w:rFonts w:ascii="Consolas" w:hAnsi="Consolas"/>
+          <w:color w:val="999999"/>
+          <w:sz w:val="27"/>
+          <w:szCs w:val="27"/>
+        </w:rPr>
+        <w:t>);</w:t>
+      </w:r>
+    </w:p>
+    <w:p>
+      <w:pPr>
+        <w:pStyle w:val="Heading2"/>
+        <w:numPr>
+          <w:ilvl w:val="0"/>
+          <w:numId w:val="5"/>
+        </w:numPr>
+        <w:shd w:val="clear" w:color="auto" w:fill="F5F6F7"/>
+        <w:ind w:left="0"/>
+        <w:rPr>
+          <w:rFonts w:ascii="Courier New" w:hAnsi="Courier New" w:cs="Courier New"/>
+          <w:color w:val="1B1B32"/>
+          <w:highlight w:val="yellow"/>
+        </w:rPr>
+      </w:pPr>
+      <w:r>
+        <w:rPr>
+          <w:rFonts w:ascii="Courier New" w:hAnsi="Courier New" w:cs="Courier New"/>
+          <w:color w:val="1B1B32"/>
+          <w:highlight w:val="yellow"/>
+        </w:rPr>
+        <w:t>Basic CSS: Improve Compatibility with Browser Fallbacks</w:t>
+      </w:r>
+    </w:p>
+    <w:p>
+      <w:pPr>
+        <w:pStyle w:val="NormalWeb"/>
+        <w:shd w:val="clear" w:color="auto" w:fill="F5F6F7"/>
+        <w:rPr>
+          <w:rFonts w:ascii="Arial" w:hAnsi="Arial" w:cs="Arial"/>
+          <w:color w:val="1B1B32"/>
+          <w:sz w:val="27"/>
+          <w:szCs w:val="27"/>
+        </w:rPr>
+      </w:pPr>
+      <w:r>
+        <w:rPr>
+          <w:rFonts w:ascii="Arial" w:hAnsi="Arial" w:cs="Arial"/>
+          <w:color w:val="1B1B32"/>
+          <w:sz w:val="27"/>
+          <w:szCs w:val="27"/>
+        </w:rPr>
+        <w:t xml:space="preserve">When working with CSS you will likely run into browser compatibility issues at some point. </w:t>
+      </w:r>
+      <w:proofErr w:type="gramStart"/>
+      <w:r>
+        <w:rPr>
+          <w:rFonts w:ascii="Arial" w:hAnsi="Arial" w:cs="Arial"/>
+          <w:color w:val="1B1B32"/>
+          <w:sz w:val="27"/>
+          <w:szCs w:val="27"/>
+        </w:rPr>
+        <w:t>This is why</w:t>
+      </w:r>
+      <w:proofErr w:type="gramEnd"/>
+      <w:r>
+        <w:rPr>
+          <w:rFonts w:ascii="Arial" w:hAnsi="Arial" w:cs="Arial"/>
+          <w:color w:val="1B1B32"/>
+          <w:sz w:val="27"/>
+          <w:szCs w:val="27"/>
+        </w:rPr>
+        <w:t xml:space="preserve"> it's important to provide browser fallbacks to avoid potential problems.</w:t>
+      </w:r>
+    </w:p>
+    <w:p>
+      <w:pPr>
+        <w:pStyle w:val="NormalWeb"/>
+        <w:shd w:val="clear" w:color="auto" w:fill="F5F6F7"/>
+        <w:rPr>
+          <w:rFonts w:ascii="Arial" w:hAnsi="Arial" w:cs="Arial"/>
+          <w:color w:val="1B1B32"/>
+          <w:sz w:val="27"/>
+          <w:szCs w:val="27"/>
+        </w:rPr>
+      </w:pPr>
+      <w:r>
+        <w:rPr>
+          <w:rFonts w:ascii="Arial" w:hAnsi="Arial" w:cs="Arial"/>
+          <w:color w:val="1B1B32"/>
+          <w:sz w:val="27"/>
+          <w:szCs w:val="27"/>
+        </w:rPr>
+        <w:t>When your browser parses the CSS of a webpage, it ignores any properties that it doesn't recognize or support. For example, if you use a CSS variable to assign a background color on a site, Internet Explorer will ignore the background color because it does not support CSS variables. In that case, the browser will use whatever value it has for that property. If it can't find any other value set for that property, it will revert to the default value, which is typically not ideal.</w:t>
+      </w:r>
+    </w:p>
+    <w:p>
+      <w:pPr>
+        <w:pStyle w:val="NormalWeb"/>
+        <w:shd w:val="clear" w:color="auto" w:fill="F5F6F7"/>
+        <w:rPr>
+          <w:rStyle w:val="HTMLCode"/>
+          <w:rFonts w:ascii="Consolas" w:hAnsi="Consolas"/>
+          <w:color w:val="000000"/>
+          <w:sz w:val="27"/>
+          <w:szCs w:val="27"/>
+        </w:rPr>
+      </w:pPr>
+      <w:r>
+        <w:rPr>
+          <w:rFonts w:ascii="Arial" w:hAnsi="Arial" w:cs="Arial"/>
+          <w:color w:val="1B1B32"/>
+          <w:sz w:val="27"/>
+          <w:szCs w:val="27"/>
+        </w:rPr>
+        <w:t>This means that if you do want to provide a browser fallback, it's as easy as providing another more widely supported value immediately before your declaration. That way an older browser will have something to fall back on, while a newer browser will just interpret whatever declaration comes later in the cascade.</w:t>
+      </w:r>
+    </w:p>
+    <w:p>
+      <w:pPr>
+        <w:pStyle w:val="NormalWeb"/>
+        <w:shd w:val="clear" w:color="auto" w:fill="F5F6F7"/>
+        <w:rPr>
+          <w:rFonts w:ascii="Arial" w:hAnsi="Arial" w:cs="Arial"/>
+          <w:color w:val="1B1B32"/>
+          <w:sz w:val="27"/>
+          <w:szCs w:val="27"/>
+        </w:rPr>
+      </w:pPr>
+      <w:r>
+        <w:rPr>
+          <w:rFonts w:ascii="Arial" w:hAnsi="Arial" w:cs="Arial"/>
+          <w:color w:val="1B1B32"/>
+          <w:sz w:val="27"/>
+          <w:szCs w:val="27"/>
+        </w:rPr>
+        <w:t>This will set background to black if your variable wasn't set. Note that this can be useful for debugging.</w:t>
+      </w:r>
+    </w:p>
+    <w:p>
+      <w:pPr>
+        <w:rPr>
+          <w:rFonts w:ascii="Arial" w:eastAsia="Times New Roman" w:hAnsi="Arial" w:cs="Arial"/>
+          <w:b/>
+          <w:bCs/>
+          <w:i/>
+          <w:iCs/>
+          <w:color w:val="1B1B32"/>
+          <w:sz w:val="27"/>
+          <w:szCs w:val="27"/>
+        </w:rPr>
+      </w:pPr>
+      <w:bookmarkStart w:id="43" w:name="_GoBack"/>
+      <w:r>
+        <w:rPr>
+          <w:rFonts w:ascii="Arial" w:hAnsi="Arial" w:cs="Arial"/>
+          <w:b/>
+          <w:bCs/>
+          <w:i/>
+          <w:iCs/>
+          <w:color w:val="1B1B32"/>
+          <w:sz w:val="27"/>
+          <w:szCs w:val="27"/>
+        </w:rPr>
+        <w:t>Ví dụ</w:t>
+      </w:r>
+    </w:p>
+    <w:bookmarkEnd w:id="43"/>
+    <w:p>
+      <w:pPr>
+        <w:pStyle w:val="NormalWeb"/>
+        <w:shd w:val="clear" w:color="auto" w:fill="F5F6F7"/>
+        <w:rPr>
+          <w:rFonts w:ascii="Arial" w:hAnsi="Arial" w:cs="Arial"/>
+          <w:color w:val="1B1B32"/>
+          <w:sz w:val="27"/>
+          <w:szCs w:val="27"/>
+        </w:rPr>
+      </w:pPr>
+    </w:p>
+    <w:p>
+      <w:pPr>
+        <w:pBdr>
+          <w:top w:val="single" w:sz="4" w:space="1" w:color="auto"/>
+          <w:left w:val="single" w:sz="4" w:space="4" w:color="auto"/>
+          <w:bottom w:val="single" w:sz="4" w:space="1" w:color="auto"/>
+          <w:right w:val="single" w:sz="4" w:space="4" w:color="auto"/>
+        </w:pBdr>
+        <w:shd w:val="clear" w:color="auto" w:fill="FFFFFE"/>
+        <w:spacing w:after="0" w:line="360" w:lineRule="atLeast"/>
+        <w:rPr>
+          <w:rFonts w:ascii="Consolas" w:eastAsia="Times New Roman" w:hAnsi="Consolas" w:cs="Times New Roman"/>
+          <w:color w:val="000000"/>
+          <w:sz w:val="27"/>
+          <w:szCs w:val="27"/>
+        </w:rPr>
+      </w:pPr>
+      <w:r>
+        <w:rPr>
+          <w:rFonts w:ascii="Consolas" w:eastAsia="Times New Roman" w:hAnsi="Consolas" w:cs="Times New Roman"/>
+          <w:color w:val="383838"/>
+          <w:sz w:val="27"/>
+          <w:szCs w:val="27"/>
+        </w:rPr>
+        <w:lastRenderedPageBreak/>
+        <w:t>&lt;</w:t>
+      </w:r>
+      <w:r>
+        <w:rPr>
+          <w:rFonts w:ascii="Consolas" w:eastAsia="Times New Roman" w:hAnsi="Consolas" w:cs="Times New Roman"/>
+          <w:color w:val="800000"/>
+          <w:sz w:val="27"/>
+          <w:szCs w:val="27"/>
+        </w:rPr>
+        <w:t>style</w:t>
+      </w:r>
+      <w:r>
+        <w:rPr>
+          <w:rFonts w:ascii="Consolas" w:eastAsia="Times New Roman" w:hAnsi="Consolas" w:cs="Times New Roman"/>
+          <w:color w:val="383838"/>
+          <w:sz w:val="27"/>
+          <w:szCs w:val="27"/>
+        </w:rPr>
+        <w:t>&gt;</w:t>
+      </w:r>
+    </w:p>
+    <w:p>
+      <w:pPr>
+        <w:pBdr>
+          <w:top w:val="single" w:sz="4" w:space="1" w:color="auto"/>
+          <w:left w:val="single" w:sz="4" w:space="4" w:color="auto"/>
+          <w:bottom w:val="single" w:sz="4" w:space="1" w:color="auto"/>
+          <w:right w:val="single" w:sz="4" w:space="4" w:color="auto"/>
+        </w:pBdr>
+        <w:shd w:val="clear" w:color="auto" w:fill="FFFFFE"/>
+        <w:spacing w:after="0" w:line="360" w:lineRule="atLeast"/>
+        <w:rPr>
+          <w:rFonts w:ascii="Consolas" w:eastAsia="Times New Roman" w:hAnsi="Consolas" w:cs="Times New Roman"/>
+          <w:color w:val="000000"/>
+          <w:sz w:val="27"/>
+          <w:szCs w:val="27"/>
+        </w:rPr>
+      </w:pPr>
+      <w:r>
+        <w:rPr>
+          <w:rFonts w:ascii="Consolas" w:eastAsia="Times New Roman" w:hAnsi="Consolas" w:cs="Times New Roman"/>
+          <w:color w:val="000000"/>
+          <w:sz w:val="27"/>
+          <w:szCs w:val="27"/>
+        </w:rPr>
+        <w:t>  </w:t>
+      </w:r>
+      <w:proofErr w:type="gramStart"/>
+      <w:r>
+        <w:rPr>
+          <w:rFonts w:ascii="Consolas" w:eastAsia="Times New Roman" w:hAnsi="Consolas" w:cs="Times New Roman"/>
+          <w:color w:val="800000"/>
+          <w:sz w:val="27"/>
+          <w:szCs w:val="27"/>
+        </w:rPr>
+        <w:t>:root</w:t>
+      </w:r>
+      <w:proofErr w:type="gramEnd"/>
+      <w:r>
+        <w:rPr>
+          <w:rFonts w:ascii="Consolas" w:eastAsia="Times New Roman" w:hAnsi="Consolas" w:cs="Times New Roman"/>
+          <w:color w:val="000000"/>
+          <w:sz w:val="27"/>
+          <w:szCs w:val="27"/>
+        </w:rPr>
+        <w:t> {</w:t>
+      </w:r>
+    </w:p>
+    <w:p>
+      <w:pPr>
+        <w:pBdr>
+          <w:top w:val="single" w:sz="4" w:space="1" w:color="auto"/>
+          <w:left w:val="single" w:sz="4" w:space="4" w:color="auto"/>
+          <w:bottom w:val="single" w:sz="4" w:space="1" w:color="auto"/>
+          <w:right w:val="single" w:sz="4" w:space="4" w:color="auto"/>
+        </w:pBdr>
+        <w:shd w:val="clear" w:color="auto" w:fill="FFFFFE"/>
+        <w:spacing w:after="0" w:line="360" w:lineRule="atLeast"/>
+        <w:rPr>
+          <w:rFonts w:ascii="Consolas" w:eastAsia="Times New Roman" w:hAnsi="Consolas" w:cs="Times New Roman"/>
+          <w:color w:val="000000"/>
+          <w:sz w:val="27"/>
+          <w:szCs w:val="27"/>
+        </w:rPr>
+      </w:pPr>
+      <w:r>
+        <w:rPr>
+          <w:rFonts w:ascii="Consolas" w:eastAsia="Times New Roman" w:hAnsi="Consolas" w:cs="Times New Roman"/>
+          <w:color w:val="000000"/>
+          <w:sz w:val="27"/>
+          <w:szCs w:val="27"/>
+        </w:rPr>
+        <w:t>    </w:t>
+      </w:r>
+      <w:r>
+        <w:rPr>
+          <w:rFonts w:ascii="Consolas" w:eastAsia="Times New Roman" w:hAnsi="Consolas" w:cs="Times New Roman"/>
+          <w:color w:val="FF0000"/>
+          <w:sz w:val="27"/>
+          <w:szCs w:val="27"/>
+        </w:rPr>
+        <w:t>--red-color:</w:t>
+      </w:r>
+      <w:r>
+        <w:rPr>
+          <w:rFonts w:ascii="Consolas" w:eastAsia="Times New Roman" w:hAnsi="Consolas" w:cs="Times New Roman"/>
+          <w:color w:val="000000"/>
+          <w:sz w:val="27"/>
+          <w:szCs w:val="27"/>
+        </w:rPr>
+        <w:t> </w:t>
+      </w:r>
+      <w:r>
+        <w:rPr>
+          <w:rFonts w:ascii="Consolas" w:eastAsia="Times New Roman" w:hAnsi="Consolas" w:cs="Times New Roman"/>
+          <w:color w:val="0451A5"/>
+          <w:sz w:val="27"/>
+          <w:szCs w:val="27"/>
+        </w:rPr>
+        <w:t>red</w:t>
+      </w:r>
+      <w:r>
+        <w:rPr>
+          <w:rFonts w:ascii="Consolas" w:eastAsia="Times New Roman" w:hAnsi="Consolas" w:cs="Times New Roman"/>
+          <w:color w:val="000000"/>
+          <w:sz w:val="27"/>
+          <w:szCs w:val="27"/>
+        </w:rPr>
+        <w:t>;</w:t>
+      </w:r>
+    </w:p>
+    <w:p>
+      <w:pPr>
+        <w:pBdr>
+          <w:top w:val="single" w:sz="4" w:space="1" w:color="auto"/>
+          <w:left w:val="single" w:sz="4" w:space="4" w:color="auto"/>
+          <w:bottom w:val="single" w:sz="4" w:space="1" w:color="auto"/>
+          <w:right w:val="single" w:sz="4" w:space="4" w:color="auto"/>
+        </w:pBdr>
+        <w:shd w:val="clear" w:color="auto" w:fill="FFFFFE"/>
+        <w:spacing w:after="0" w:line="360" w:lineRule="atLeast"/>
+        <w:rPr>
+          <w:rFonts w:ascii="Consolas" w:eastAsia="Times New Roman" w:hAnsi="Consolas" w:cs="Times New Roman"/>
+          <w:color w:val="000000"/>
+          <w:sz w:val="27"/>
+          <w:szCs w:val="27"/>
+        </w:rPr>
+      </w:pPr>
+      <w:r>
+        <w:rPr>
+          <w:rFonts w:ascii="Consolas" w:eastAsia="Times New Roman" w:hAnsi="Consolas" w:cs="Times New Roman"/>
+          <w:color w:val="000000"/>
+          <w:sz w:val="27"/>
+          <w:szCs w:val="27"/>
+        </w:rPr>
+        <w:t>  }</w:t>
+      </w:r>
+    </w:p>
+    <w:p>
+      <w:pPr>
+        <w:pBdr>
+          <w:top w:val="single" w:sz="4" w:space="1" w:color="auto"/>
+          <w:left w:val="single" w:sz="4" w:space="4" w:color="auto"/>
+          <w:bottom w:val="single" w:sz="4" w:space="1" w:color="auto"/>
+          <w:right w:val="single" w:sz="4" w:space="4" w:color="auto"/>
+        </w:pBdr>
+        <w:shd w:val="clear" w:color="auto" w:fill="FFFFFE"/>
+        <w:spacing w:after="0" w:line="360" w:lineRule="atLeast"/>
+        <w:rPr>
+          <w:rFonts w:ascii="Consolas" w:eastAsia="Times New Roman" w:hAnsi="Consolas" w:cs="Times New Roman"/>
+          <w:color w:val="000000"/>
+          <w:sz w:val="27"/>
+          <w:szCs w:val="27"/>
+        </w:rPr>
+      </w:pPr>
+      <w:r>
+        <w:rPr>
+          <w:rFonts w:ascii="Consolas" w:eastAsia="Times New Roman" w:hAnsi="Consolas" w:cs="Times New Roman"/>
+          <w:color w:val="000000"/>
+          <w:sz w:val="27"/>
+          <w:szCs w:val="27"/>
+        </w:rPr>
+        <w:t>  </w:t>
+      </w:r>
+      <w:proofErr w:type="gramStart"/>
+      <w:r>
+        <w:rPr>
+          <w:rFonts w:ascii="Consolas" w:eastAsia="Times New Roman" w:hAnsi="Consolas" w:cs="Times New Roman"/>
+          <w:color w:val="800000"/>
+          <w:sz w:val="27"/>
+          <w:szCs w:val="27"/>
+        </w:rPr>
+        <w:t>.red</w:t>
+      </w:r>
+      <w:proofErr w:type="gramEnd"/>
+      <w:r>
+        <w:rPr>
+          <w:rFonts w:ascii="Consolas" w:eastAsia="Times New Roman" w:hAnsi="Consolas" w:cs="Times New Roman"/>
+          <w:color w:val="800000"/>
+          <w:sz w:val="27"/>
+          <w:szCs w:val="27"/>
+        </w:rPr>
+        <w:t>-box</w:t>
+      </w:r>
+      <w:r>
+        <w:rPr>
+          <w:rFonts w:ascii="Consolas" w:eastAsia="Times New Roman" w:hAnsi="Consolas" w:cs="Times New Roman"/>
+          <w:color w:val="000000"/>
+          <w:sz w:val="27"/>
+          <w:szCs w:val="27"/>
+        </w:rPr>
+        <w:t> {</w:t>
+      </w:r>
+    </w:p>
+    <w:p>
+      <w:pPr>
+        <w:pBdr>
+          <w:top w:val="single" w:sz="4" w:space="1" w:color="auto"/>
+          <w:left w:val="single" w:sz="4" w:space="4" w:color="auto"/>
+          <w:bottom w:val="single" w:sz="4" w:space="1" w:color="auto"/>
+          <w:right w:val="single" w:sz="4" w:space="4" w:color="auto"/>
+        </w:pBdr>
+        <w:shd w:val="clear" w:color="auto" w:fill="FFFFFE"/>
+        <w:spacing w:after="0" w:line="360" w:lineRule="atLeast"/>
+        <w:rPr>
+          <w:rFonts w:ascii="Consolas" w:eastAsia="Times New Roman" w:hAnsi="Consolas" w:cs="Times New Roman"/>
+          <w:color w:val="000000"/>
+          <w:sz w:val="27"/>
+          <w:szCs w:val="27"/>
+        </w:rPr>
+      </w:pPr>
+    </w:p>
+    <w:p>
+      <w:pPr>
+        <w:pBdr>
+          <w:top w:val="single" w:sz="4" w:space="1" w:color="auto"/>
+          <w:left w:val="single" w:sz="4" w:space="4" w:color="auto"/>
+          <w:bottom w:val="single" w:sz="4" w:space="1" w:color="auto"/>
+          <w:right w:val="single" w:sz="4" w:space="4" w:color="auto"/>
+        </w:pBdr>
+        <w:shd w:val="clear" w:color="auto" w:fill="FFFFFE"/>
+        <w:spacing w:after="0" w:line="360" w:lineRule="atLeast"/>
+        <w:rPr>
+          <w:rFonts w:ascii="Consolas" w:eastAsia="Times New Roman" w:hAnsi="Consolas" w:cs="Times New Roman"/>
+          <w:color w:val="000000"/>
+          <w:sz w:val="27"/>
+          <w:szCs w:val="27"/>
+        </w:rPr>
+      </w:pPr>
+      <w:r>
+        <w:rPr>
+          <w:rFonts w:ascii="Consolas" w:eastAsia="Times New Roman" w:hAnsi="Consolas" w:cs="Times New Roman"/>
+          <w:color w:val="000000"/>
+          <w:sz w:val="27"/>
+          <w:szCs w:val="27"/>
+        </w:rPr>
+        <w:t>    </w:t>
+      </w:r>
+      <w:r>
+        <w:rPr>
+          <w:rFonts w:ascii="Consolas" w:eastAsia="Times New Roman" w:hAnsi="Consolas" w:cs="Times New Roman"/>
+          <w:color w:val="FF0000"/>
+          <w:sz w:val="27"/>
+          <w:szCs w:val="27"/>
+        </w:rPr>
+        <w:t>background:</w:t>
+      </w:r>
+      <w:r>
+        <w:rPr>
+          <w:rFonts w:ascii="Consolas" w:eastAsia="Times New Roman" w:hAnsi="Consolas" w:cs="Times New Roman"/>
+          <w:color w:val="000000"/>
+          <w:sz w:val="27"/>
+          <w:szCs w:val="27"/>
+        </w:rPr>
+        <w:t> </w:t>
+      </w:r>
+      <w:r>
+        <w:rPr>
+          <w:rFonts w:ascii="Consolas" w:eastAsia="Times New Roman" w:hAnsi="Consolas" w:cs="Times New Roman"/>
+          <w:color w:val="0451A5"/>
+          <w:sz w:val="27"/>
+          <w:szCs w:val="27"/>
+        </w:rPr>
+        <w:t>red</w:t>
+      </w:r>
+      <w:r>
+        <w:rPr>
+          <w:rFonts w:ascii="Consolas" w:eastAsia="Times New Roman" w:hAnsi="Consolas" w:cs="Times New Roman"/>
+          <w:color w:val="000000"/>
+          <w:sz w:val="27"/>
+          <w:szCs w:val="27"/>
+        </w:rPr>
+        <w:t>;</w:t>
+      </w:r>
+      <w:r>
+        <w:rPr>
+          <w:rFonts w:ascii="Consolas" w:eastAsia="Times New Roman" w:hAnsi="Consolas" w:cs="Times New Roman"/>
+          <w:color w:val="000000"/>
+          <w:sz w:val="27"/>
+          <w:szCs w:val="27"/>
+        </w:rPr>
+        <w:t xml:space="preserve"> </w:t>
+      </w:r>
+      <w:r>
+        <w:rPr>
+          <w:rFonts w:ascii="Consolas" w:eastAsia="Times New Roman" w:hAnsi="Consolas" w:cs="Times New Roman"/>
+          <w:b/>
+          <w:bCs/>
+          <w:i/>
+          <w:iCs/>
+          <w:color w:val="000000"/>
+          <w:sz w:val="27"/>
+          <w:szCs w:val="27"/>
+        </w:rPr>
+        <w:t>&lt;= dòng dành cho hệ điều hành cũ, khó tương thích</w:t>
+      </w:r>
+    </w:p>
+    <w:p>
+      <w:pPr>
+        <w:pBdr>
+          <w:top w:val="single" w:sz="4" w:space="1" w:color="auto"/>
+          <w:left w:val="single" w:sz="4" w:space="4" w:color="auto"/>
+          <w:bottom w:val="single" w:sz="4" w:space="1" w:color="auto"/>
+          <w:right w:val="single" w:sz="4" w:space="4" w:color="auto"/>
+        </w:pBdr>
+        <w:shd w:val="clear" w:color="auto" w:fill="FFFFFE"/>
+        <w:spacing w:after="0" w:line="360" w:lineRule="atLeast"/>
+        <w:rPr>
+          <w:rFonts w:ascii="Consolas" w:eastAsia="Times New Roman" w:hAnsi="Consolas" w:cs="Times New Roman"/>
+          <w:color w:val="000000"/>
+          <w:sz w:val="27"/>
+          <w:szCs w:val="27"/>
+        </w:rPr>
+      </w:pPr>
+      <w:r>
+        <w:rPr>
+          <w:rFonts w:ascii="Consolas" w:eastAsia="Times New Roman" w:hAnsi="Consolas" w:cs="Times New Roman"/>
+          <w:color w:val="000000"/>
+          <w:sz w:val="27"/>
+          <w:szCs w:val="27"/>
+        </w:rPr>
+        <w:t>    </w:t>
+      </w:r>
+      <w:r>
+        <w:rPr>
+          <w:rFonts w:ascii="Consolas" w:eastAsia="Times New Roman" w:hAnsi="Consolas" w:cs="Times New Roman"/>
+          <w:color w:val="FF0000"/>
+          <w:sz w:val="27"/>
+          <w:szCs w:val="27"/>
+        </w:rPr>
+        <w:t>background:</w:t>
+      </w:r>
+      <w:r>
+        <w:rPr>
+          <w:rFonts w:ascii="Consolas" w:eastAsia="Times New Roman" w:hAnsi="Consolas" w:cs="Times New Roman"/>
+          <w:color w:val="000000"/>
+          <w:sz w:val="27"/>
+          <w:szCs w:val="27"/>
+        </w:rPr>
+        <w:t> </w:t>
+      </w:r>
+      <w:proofErr w:type="gramStart"/>
+      <w:r>
+        <w:rPr>
+          <w:rFonts w:ascii="Consolas" w:eastAsia="Times New Roman" w:hAnsi="Consolas" w:cs="Times New Roman"/>
+          <w:color w:val="0451A5"/>
+          <w:sz w:val="27"/>
+          <w:szCs w:val="27"/>
+        </w:rPr>
+        <w:t>var(</w:t>
+      </w:r>
+      <w:proofErr w:type="gramEnd"/>
+      <w:r>
+        <w:rPr>
+          <w:rFonts w:ascii="Consolas" w:eastAsia="Times New Roman" w:hAnsi="Consolas" w:cs="Times New Roman"/>
+          <w:color w:val="0451A5"/>
+          <w:sz w:val="27"/>
+          <w:szCs w:val="27"/>
+        </w:rPr>
+        <w:t>--red-color)</w:t>
+      </w:r>
+      <w:r>
+        <w:rPr>
+          <w:rFonts w:ascii="Consolas" w:eastAsia="Times New Roman" w:hAnsi="Consolas" w:cs="Times New Roman"/>
+          <w:color w:val="000000"/>
+          <w:sz w:val="27"/>
+          <w:szCs w:val="27"/>
+        </w:rPr>
+        <w:t>;</w:t>
+      </w:r>
+      <w:r>
+        <w:rPr>
+          <w:rFonts w:ascii="Consolas" w:eastAsia="Times New Roman" w:hAnsi="Consolas" w:cs="Times New Roman"/>
+          <w:color w:val="000000"/>
+          <w:sz w:val="27"/>
+          <w:szCs w:val="27"/>
+        </w:rPr>
+        <w:t xml:space="preserve"> </w:t>
+      </w:r>
+      <w:r>
+        <w:rPr>
+          <w:rFonts w:ascii="Consolas" w:eastAsia="Times New Roman" w:hAnsi="Consolas" w:cs="Times New Roman"/>
+          <w:b/>
+          <w:bCs/>
+          <w:i/>
+          <w:iCs/>
+          <w:color w:val="000000"/>
+          <w:sz w:val="27"/>
+          <w:szCs w:val="27"/>
+        </w:rPr>
+        <w:t>&lt;= hệ điều hành mới hơn sẽ dùng dòng sau</w:t>
+      </w:r>
+    </w:p>
+    <w:p>
+      <w:pPr>
+        <w:pBdr>
+          <w:top w:val="single" w:sz="4" w:space="1" w:color="auto"/>
+          <w:left w:val="single" w:sz="4" w:space="4" w:color="auto"/>
+          <w:bottom w:val="single" w:sz="4" w:space="1" w:color="auto"/>
+          <w:right w:val="single" w:sz="4" w:space="4" w:color="auto"/>
+        </w:pBdr>
+        <w:shd w:val="clear" w:color="auto" w:fill="FFFFFE"/>
+        <w:spacing w:after="0" w:line="360" w:lineRule="atLeast"/>
+        <w:rPr>
+          <w:rFonts w:ascii="Consolas" w:eastAsia="Times New Roman" w:hAnsi="Consolas" w:cs="Times New Roman"/>
+          <w:color w:val="000000"/>
+          <w:sz w:val="27"/>
+          <w:szCs w:val="27"/>
+        </w:rPr>
+      </w:pPr>
+      <w:r>
+        <w:rPr>
+          <w:rFonts w:ascii="Consolas" w:eastAsia="Times New Roman" w:hAnsi="Consolas" w:cs="Times New Roman"/>
+          <w:color w:val="000000"/>
+          <w:sz w:val="27"/>
+          <w:szCs w:val="27"/>
+        </w:rPr>
+        <w:t>    </w:t>
+      </w:r>
+      <w:r>
+        <w:rPr>
+          <w:rFonts w:ascii="Consolas" w:eastAsia="Times New Roman" w:hAnsi="Consolas" w:cs="Times New Roman"/>
+          <w:color w:val="FF0000"/>
+          <w:sz w:val="27"/>
+          <w:szCs w:val="27"/>
+        </w:rPr>
+        <w:t>height:</w:t>
+      </w:r>
+      <w:r>
+        <w:rPr>
+          <w:rFonts w:ascii="Consolas" w:eastAsia="Times New Roman" w:hAnsi="Consolas" w:cs="Times New Roman"/>
+          <w:color w:val="000000"/>
+          <w:sz w:val="27"/>
+          <w:szCs w:val="27"/>
+        </w:rPr>
+        <w:t> </w:t>
+      </w:r>
+      <w:r>
+        <w:rPr>
+          <w:rFonts w:ascii="Consolas" w:eastAsia="Times New Roman" w:hAnsi="Consolas" w:cs="Times New Roman"/>
+          <w:color w:val="098658"/>
+          <w:sz w:val="27"/>
+          <w:szCs w:val="27"/>
+        </w:rPr>
+        <w:t>200px</w:t>
+      </w:r>
+      <w:r>
+        <w:rPr>
+          <w:rFonts w:ascii="Consolas" w:eastAsia="Times New Roman" w:hAnsi="Consolas" w:cs="Times New Roman"/>
+          <w:color w:val="000000"/>
+          <w:sz w:val="27"/>
+          <w:szCs w:val="27"/>
+        </w:rPr>
+        <w:t>;</w:t>
+      </w:r>
+    </w:p>
+    <w:p>
+      <w:pPr>
+        <w:pBdr>
+          <w:top w:val="single" w:sz="4" w:space="1" w:color="auto"/>
+          <w:left w:val="single" w:sz="4" w:space="4" w:color="auto"/>
+          <w:bottom w:val="single" w:sz="4" w:space="1" w:color="auto"/>
+          <w:right w:val="single" w:sz="4" w:space="4" w:color="auto"/>
+        </w:pBdr>
+        <w:shd w:val="clear" w:color="auto" w:fill="FFFFFE"/>
+        <w:spacing w:after="0" w:line="360" w:lineRule="atLeast"/>
+        <w:rPr>
+          <w:rFonts w:ascii="Consolas" w:eastAsia="Times New Roman" w:hAnsi="Consolas" w:cs="Times New Roman"/>
+          <w:color w:val="000000"/>
+          <w:sz w:val="27"/>
+          <w:szCs w:val="27"/>
+        </w:rPr>
+      </w:pPr>
+      <w:r>
+        <w:rPr>
+          <w:rFonts w:ascii="Consolas" w:eastAsia="Times New Roman" w:hAnsi="Consolas" w:cs="Times New Roman"/>
+          <w:color w:val="000000"/>
+          <w:sz w:val="27"/>
+          <w:szCs w:val="27"/>
+        </w:rPr>
+        <w:t>    </w:t>
+      </w:r>
+      <w:r>
+        <w:rPr>
+          <w:rFonts w:ascii="Consolas" w:eastAsia="Times New Roman" w:hAnsi="Consolas" w:cs="Times New Roman"/>
+          <w:color w:val="FF0000"/>
+          <w:sz w:val="27"/>
+          <w:szCs w:val="27"/>
+        </w:rPr>
+        <w:t>width:</w:t>
+      </w:r>
+      <w:r>
+        <w:rPr>
+          <w:rFonts w:ascii="Consolas" w:eastAsia="Times New Roman" w:hAnsi="Consolas" w:cs="Times New Roman"/>
+          <w:color w:val="098658"/>
+          <w:sz w:val="27"/>
+          <w:szCs w:val="27"/>
+        </w:rPr>
+        <w:t>200px</w:t>
+      </w:r>
+      <w:r>
+        <w:rPr>
+          <w:rFonts w:ascii="Consolas" w:eastAsia="Times New Roman" w:hAnsi="Consolas" w:cs="Times New Roman"/>
+          <w:color w:val="000000"/>
+          <w:sz w:val="27"/>
+          <w:szCs w:val="27"/>
+        </w:rPr>
+        <w:t>;</w:t>
+      </w:r>
+    </w:p>
+    <w:p>
+      <w:pPr>
+        <w:pBdr>
+          <w:top w:val="single" w:sz="4" w:space="1" w:color="auto"/>
+          <w:left w:val="single" w:sz="4" w:space="4" w:color="auto"/>
+          <w:bottom w:val="single" w:sz="4" w:space="1" w:color="auto"/>
+          <w:right w:val="single" w:sz="4" w:space="4" w:color="auto"/>
+        </w:pBdr>
+        <w:shd w:val="clear" w:color="auto" w:fill="FFFFFE"/>
+        <w:spacing w:after="0" w:line="360" w:lineRule="atLeast"/>
+        <w:rPr>
+          <w:rFonts w:ascii="Consolas" w:eastAsia="Times New Roman" w:hAnsi="Consolas" w:cs="Times New Roman"/>
+          <w:color w:val="000000"/>
+          <w:sz w:val="27"/>
+          <w:szCs w:val="27"/>
+        </w:rPr>
+      </w:pPr>
+      <w:r>
+        <w:rPr>
+          <w:rFonts w:ascii="Consolas" w:eastAsia="Times New Roman" w:hAnsi="Consolas" w:cs="Times New Roman"/>
+          <w:color w:val="000000"/>
+          <w:sz w:val="27"/>
+          <w:szCs w:val="27"/>
+        </w:rPr>
+        <w:t>  }</w:t>
+      </w:r>
+    </w:p>
+    <w:p>
+      <w:pPr>
+        <w:pBdr>
+          <w:top w:val="single" w:sz="4" w:space="1" w:color="auto"/>
+          <w:left w:val="single" w:sz="4" w:space="4" w:color="auto"/>
+          <w:bottom w:val="single" w:sz="4" w:space="1" w:color="auto"/>
+          <w:right w:val="single" w:sz="4" w:space="4" w:color="auto"/>
+        </w:pBdr>
+        <w:shd w:val="clear" w:color="auto" w:fill="FFFFFE"/>
+        <w:spacing w:after="0" w:line="360" w:lineRule="atLeast"/>
+        <w:rPr>
+          <w:rFonts w:ascii="Consolas" w:eastAsia="Times New Roman" w:hAnsi="Consolas" w:cs="Times New Roman"/>
+          <w:color w:val="000000"/>
+          <w:sz w:val="27"/>
+          <w:szCs w:val="27"/>
+        </w:rPr>
+      </w:pPr>
+      <w:r>
+        <w:rPr>
+          <w:rFonts w:ascii="Consolas" w:eastAsia="Times New Roman" w:hAnsi="Consolas" w:cs="Times New Roman"/>
+          <w:color w:val="383838"/>
+          <w:sz w:val="27"/>
+          <w:szCs w:val="27"/>
+        </w:rPr>
+        <w:t>&lt;/</w:t>
+      </w:r>
+      <w:r>
+        <w:rPr>
+          <w:rFonts w:ascii="Consolas" w:eastAsia="Times New Roman" w:hAnsi="Consolas" w:cs="Times New Roman"/>
+          <w:color w:val="800000"/>
+          <w:sz w:val="27"/>
+          <w:szCs w:val="27"/>
+        </w:rPr>
+        <w:t>style</w:t>
+      </w:r>
+      <w:r>
+        <w:rPr>
+          <w:rFonts w:ascii="Consolas" w:eastAsia="Times New Roman" w:hAnsi="Consolas" w:cs="Times New Roman"/>
+          <w:color w:val="383838"/>
+          <w:sz w:val="27"/>
+          <w:szCs w:val="27"/>
+        </w:rPr>
+        <w:t>&gt;</w:t>
+      </w:r>
+    </w:p>
+    <w:p>
+      <w:pPr>
+        <w:pBdr>
+          <w:top w:val="single" w:sz="4" w:space="1" w:color="auto"/>
+          <w:left w:val="single" w:sz="4" w:space="4" w:color="auto"/>
+          <w:bottom w:val="single" w:sz="4" w:space="1" w:color="auto"/>
+          <w:right w:val="single" w:sz="4" w:space="4" w:color="auto"/>
+        </w:pBdr>
+        <w:shd w:val="clear" w:color="auto" w:fill="FFFFFE"/>
+        <w:spacing w:after="0" w:line="360" w:lineRule="atLeast"/>
+        <w:rPr>
+          <w:rFonts w:ascii="Consolas" w:eastAsia="Times New Roman" w:hAnsi="Consolas" w:cs="Times New Roman"/>
+          <w:color w:val="000000"/>
+          <w:sz w:val="27"/>
+          <w:szCs w:val="27"/>
+        </w:rPr>
+      </w:pPr>
+      <w:r>
+        <w:rPr>
+          <w:rFonts w:ascii="Consolas" w:eastAsia="Times New Roman" w:hAnsi="Consolas" w:cs="Times New Roman"/>
+          <w:color w:val="383838"/>
+          <w:sz w:val="27"/>
+          <w:szCs w:val="27"/>
+        </w:rPr>
+        <w:t>&lt;</w:t>
+      </w:r>
+      <w:r>
+        <w:rPr>
+          <w:rFonts w:ascii="Consolas" w:eastAsia="Times New Roman" w:hAnsi="Consolas" w:cs="Times New Roman"/>
+          <w:color w:val="800000"/>
+          <w:sz w:val="27"/>
+          <w:szCs w:val="27"/>
+        </w:rPr>
+        <w:t>div</w:t>
+      </w:r>
+      <w:r>
+        <w:rPr>
+          <w:rFonts w:ascii="Consolas" w:eastAsia="Times New Roman" w:hAnsi="Consolas" w:cs="Times New Roman"/>
+          <w:color w:val="000000"/>
+          <w:sz w:val="27"/>
+          <w:szCs w:val="27"/>
+        </w:rPr>
+        <w:t> </w:t>
+      </w:r>
+      <w:r>
+        <w:rPr>
+          <w:rFonts w:ascii="Consolas" w:eastAsia="Times New Roman" w:hAnsi="Consolas" w:cs="Times New Roman"/>
+          <w:color w:val="FF0000"/>
+          <w:sz w:val="27"/>
+          <w:szCs w:val="27"/>
+        </w:rPr>
+        <w:t>class</w:t>
+      </w:r>
+      <w:r>
+        <w:rPr>
+          <w:rFonts w:ascii="Consolas" w:eastAsia="Times New Roman" w:hAnsi="Consolas" w:cs="Times New Roman"/>
+          <w:color w:val="383838"/>
+          <w:sz w:val="27"/>
+          <w:szCs w:val="27"/>
+        </w:rPr>
+        <w:t>=</w:t>
+      </w:r>
+      <w:r>
+        <w:rPr>
+          <w:rFonts w:ascii="Consolas" w:eastAsia="Times New Roman" w:hAnsi="Consolas" w:cs="Times New Roman"/>
+          <w:color w:val="0000FF"/>
+          <w:sz w:val="27"/>
+          <w:szCs w:val="27"/>
+        </w:rPr>
+        <w:t>"red-box"</w:t>
+      </w:r>
+      <w:r>
+        <w:rPr>
+          <w:rFonts w:ascii="Consolas" w:eastAsia="Times New Roman" w:hAnsi="Consolas" w:cs="Times New Roman"/>
+          <w:color w:val="383838"/>
+          <w:sz w:val="27"/>
+          <w:szCs w:val="27"/>
+        </w:rPr>
+        <w:t>&gt;&lt;/</w:t>
+      </w:r>
+      <w:r>
+        <w:rPr>
+          <w:rFonts w:ascii="Consolas" w:eastAsia="Times New Roman" w:hAnsi="Consolas" w:cs="Times New Roman"/>
+          <w:color w:val="800000"/>
+          <w:sz w:val="27"/>
+          <w:szCs w:val="27"/>
+        </w:rPr>
+        <w:t>div</w:t>
+      </w:r>
+      <w:r>
+        <w:rPr>
+          <w:rFonts w:ascii="Consolas" w:eastAsia="Times New Roman" w:hAnsi="Consolas" w:cs="Times New Roman"/>
+          <w:color w:val="383838"/>
+          <w:sz w:val="27"/>
+          <w:szCs w:val="27"/>
+        </w:rPr>
+        <w:t>&gt;</w:t>
+      </w:r>
+    </w:p>
+    <w:p>
+      <w:pPr>
+        <w:pStyle w:val="NormalWeb"/>
+        <w:shd w:val="clear" w:color="auto" w:fill="F5F6F7"/>
+        <w:rPr>
+          <w:rFonts w:ascii="Arial" w:hAnsi="Arial" w:cs="Arial"/>
+          <w:color w:val="1B1B32"/>
+          <w:sz w:val="27"/>
+          <w:szCs w:val="27"/>
+        </w:rPr>
+      </w:pPr>
+    </w:p>
+    <w:p>
+      <w:pPr>
+        <w:pStyle w:val="NormalWeb"/>
+        <w:shd w:val="clear" w:color="auto" w:fill="F5F6F7"/>
+        <w:rPr>
+          <w:rFonts w:ascii="Arial" w:hAnsi="Arial" w:cs="Arial"/>
+          <w:color w:val="1B1B32"/>
+          <w:sz w:val="27"/>
+          <w:szCs w:val="27"/>
+        </w:rPr>
+      </w:pPr>
     </w:p>
     <w:p>
       <w:pPr>
@@ -21498,7 +23142,7 @@
     <w:sectPr>
       <w:footerReference w:type="default" r:id="rId19"/>
       <w:pgSz w:w="12240" w:h="15840"/>
-      <w:pgMar w:top="1440" w:right="1325" w:bottom="1440" w:left="1440" w:header="720" w:footer="720" w:gutter="0"/>
+      <w:pgMar w:top="1276" w:right="1325" w:bottom="1440" w:left="1440" w:header="720" w:footer="720" w:gutter="0"/>
       <w:cols w:space="720"/>
       <w:docGrid w:linePitch="360"/>
     </w:sectPr>
@@ -21840,7 +23484,7 @@
   <w:abstractNum w:abstractNumId="2" w15:restartNumberingAfterBreak="0">
     <w:nsid w:val="228162FE"/>
     <w:multiLevelType w:val="hybridMultilevel"/>
-    <w:tmpl w:val="422AD1BA"/>
+    <w:tmpl w:val="A9B65B62"/>
     <w:lvl w:ilvl="0" w:tplc="04090009">
       <w:start w:val="1"/>
       <w:numFmt w:val="bullet"/>
@@ -22781,7 +24425,6 @@
     <w:name w:val="Normal (Web)"/>
     <w:basedOn w:val="Normal"/>
     <w:uiPriority w:val="99"/>
-    <w:semiHidden/>
     <w:unhideWhenUsed/>
     <w:rsid w:val="000E3FF6"/>
     <w:pPr>
